--- a/プロジェクトルール.docx
+++ b/プロジェクトルール.docx
@@ -416,9 +416,21 @@
       </w:pPr>
       <w:r>
         <w:rPr>
+          <w:rFonts w:ascii="游ゴシック Medium" w:eastAsia="游ゴシック Medium" w:hAnsi="游ゴシック Medium" w:hint="eastAsia"/>
+        </w:rPr>
+        <w:t>■</w:t>
+      </w:r>
+      <w:r>
+        <w:rPr>
           <w:rFonts w:ascii="游ゴシック Medium" w:eastAsia="游ゴシック Medium" w:hAnsi="游ゴシック Medium" w:cs="Arial Unicode MS" w:hint="eastAsia"/>
         </w:rPr>
-        <w:t>ルール①</w:t>
+        <w:t>ルール</w:t>
+      </w:r>
+      <w:r>
+        <w:rPr>
+          <w:rFonts w:ascii="游ゴシック Medium" w:eastAsia="游ゴシック Medium" w:hAnsi="游ゴシック Medium" w:cs="Arial Unicode MS" w:hint="eastAsia"/>
+        </w:rPr>
+        <w:t>1</w:t>
       </w:r>
     </w:p>
     <w:p>
@@ -464,9 +476,21 @@
       </w:pPr>
       <w:r>
         <w:rPr>
+          <w:rFonts w:ascii="游ゴシック Medium" w:eastAsia="游ゴシック Medium" w:hAnsi="游ゴシック Medium" w:hint="eastAsia"/>
+        </w:rPr>
+        <w:t>■</w:t>
+      </w:r>
+      <w:r>
+        <w:rPr>
           <w:rFonts w:ascii="游ゴシック Medium" w:eastAsia="游ゴシック Medium" w:hAnsi="游ゴシック Medium" w:cs="Arial Unicode MS" w:hint="eastAsia"/>
         </w:rPr>
-        <w:t>ルール②</w:t>
+        <w:t>ルール</w:t>
+      </w:r>
+      <w:r>
+        <w:rPr>
+          <w:rFonts w:ascii="游ゴシック Medium" w:eastAsia="游ゴシック Medium" w:hAnsi="游ゴシック Medium" w:cs="Arial Unicode MS" w:hint="eastAsia"/>
+        </w:rPr>
+        <w:t>2</w:t>
       </w:r>
     </w:p>
     <w:p>
@@ -520,7 +544,7 @@
     <w:p>
       <w:pPr>
         <w:rPr>
-          <w:rFonts w:ascii="游ゴシック Medium" w:eastAsia="游ゴシック Medium" w:hAnsi="游ゴシック Medium"/>
+          <w:rFonts w:ascii="游ゴシック Medium" w:eastAsia="游ゴシック Medium" w:hAnsi="游ゴシック Medium" w:cs="Arial Unicode MS"/>
         </w:rPr>
       </w:pPr>
       <w:r>
@@ -533,129 +557,200 @@
     <w:p>
       <w:pPr>
         <w:rPr>
-          <w:rFonts w:ascii="游ゴシック Medium" w:eastAsia="游ゴシック Medium" w:hAnsi="游ゴシック Medium"/>
-        </w:rPr>
-      </w:pPr>
+          <w:rFonts w:ascii="游ゴシック Medium" w:eastAsia="游ゴシック Medium" w:hAnsi="游ゴシック Medium" w:cs="Arial Unicode MS"/>
+        </w:rPr>
+      </w:pPr>
+    </w:p>
+    <w:p>
+      <w:pPr>
+        <w:rPr>
+          <w:rFonts w:ascii="游ゴシック Medium" w:eastAsia="游ゴシック Medium" w:hAnsi="游ゴシック Medium" w:cs="Arial Unicode MS"/>
+        </w:rPr>
+      </w:pPr>
+      <w:r>
+        <w:rPr>
+          <w:rFonts w:ascii="游ゴシック Medium" w:eastAsia="游ゴシック Medium" w:hAnsi="游ゴシック Medium" w:hint="eastAsia"/>
+        </w:rPr>
+        <w:t>■</w:t>
+      </w:r>
       <w:r>
         <w:rPr>
           <w:rFonts w:ascii="游ゴシック Medium" w:eastAsia="游ゴシック Medium" w:hAnsi="游ゴシック Medium" w:cs="Arial Unicode MS" w:hint="eastAsia"/>
         </w:rPr>
-        <w:t>・名前は</w:t>
+        <w:t>ルール</w:t>
       </w:r>
       <w:r>
         <w:rPr>
           <w:rFonts w:ascii="游ゴシック Medium" w:eastAsia="游ゴシック Medium" w:hAnsi="游ゴシック Medium" w:cs="Arial Unicode MS" w:hint="eastAsia"/>
+        </w:rPr>
+        <w:t>3</w:t>
+      </w:r>
+    </w:p>
+    <w:p>
+      <w:pPr>
+        <w:rPr>
+          <w:rFonts w:ascii="游ゴシック Medium" w:eastAsia="游ゴシック Medium" w:hAnsi="游ゴシック Medium" w:hint="eastAsia"/>
           <w:b/>
-        </w:rPr>
-        <w:t>先頭大文字</w:t>
-      </w:r>
-      <w:r>
-        <w:rPr>
-          <w:rFonts w:ascii="游ゴシック Medium" w:eastAsia="游ゴシック Medium" w:hAnsi="游ゴシック Medium" w:cs="Arial Unicode MS" w:hint="eastAsia"/>
-        </w:rPr>
-        <w:t>でお願いします！(例:Textures,Materials)</w:t>
-      </w:r>
-    </w:p>
-    <w:p>
-      <w:pPr>
-        <w:rPr>
-          <w:rFonts w:ascii="游ゴシック Medium" w:eastAsia="游ゴシック Medium" w:hAnsi="游ゴシック Medium" w:cs="Arial Unicode MS"/>
-        </w:rPr>
-      </w:pPr>
-      <w:r>
-        <w:rPr>
-          <w:rFonts w:ascii="游ゴシック Medium" w:eastAsia="游ゴシック Medium" w:hAnsi="游ゴシック Medium" w:cs="Arial Unicode MS" w:hint="eastAsia"/>
-        </w:rPr>
-        <w:t>・単語は複数形にしてもらうといいですけど、そこの判定ラインは決めてないので、</w:t>
-      </w:r>
-    </w:p>
-    <w:p>
-      <w:pPr>
-        <w:rPr>
-          <w:rFonts w:ascii="游ゴシック Medium" w:eastAsia="游ゴシック Medium" w:hAnsi="游ゴシック Medium" w:cs="Arial Unicode MS"/>
-        </w:rPr>
-      </w:pPr>
-      <w:r>
-        <w:rPr>
-          <w:rFonts w:ascii="游ゴシック Medium" w:eastAsia="游ゴシック Medium" w:hAnsi="游ゴシック Medium" w:cs="Arial Unicode MS" w:hint="eastAsia"/>
-        </w:rPr>
-        <w:t>世間一般的にこっちだろうと思う方で大丈夫です。</w:t>
-      </w:r>
-    </w:p>
-    <w:p>
-      <w:pPr>
-        <w:rPr>
-          <w:rFonts w:ascii="游ゴシック Medium" w:eastAsia="游ゴシック Medium" w:hAnsi="游ゴシック Medium"/>
-        </w:rPr>
-      </w:pPr>
-    </w:p>
-    <w:p>
-      <w:pPr>
-        <w:rPr>
-          <w:rFonts w:ascii="游ゴシック Medium" w:eastAsia="游ゴシック Medium" w:hAnsi="游ゴシック Medium" w:cs="Arial Unicode MS"/>
-        </w:rPr>
-      </w:pPr>
-    </w:p>
-    <w:p>
-      <w:pPr>
-        <w:rPr>
-          <w:rFonts w:ascii="游ゴシック Medium" w:eastAsia="游ゴシック Medium" w:hAnsi="游ゴシック Medium" w:cs="Arial Unicode MS"/>
-        </w:rPr>
-      </w:pPr>
-    </w:p>
-    <w:p>
-      <w:pPr>
-        <w:rPr>
-          <w:rFonts w:ascii="游ゴシック Medium" w:eastAsia="游ゴシック Medium" w:hAnsi="游ゴシック Medium" w:cs="Arial Unicode MS"/>
-        </w:rPr>
-      </w:pPr>
-    </w:p>
-    <w:p>
-      <w:pPr>
-        <w:rPr>
-          <w:rFonts w:ascii="游ゴシック Medium" w:eastAsia="游ゴシック Medium" w:hAnsi="游ゴシック Medium" w:cs="Arial Unicode MS"/>
-        </w:rPr>
-      </w:pPr>
-    </w:p>
-    <w:p>
-      <w:pPr>
-        <w:rPr>
-          <w:rFonts w:ascii="游ゴシック Medium" w:eastAsia="游ゴシック Medium" w:hAnsi="游ゴシック Medium" w:cs="Arial Unicode MS"/>
-        </w:rPr>
-      </w:pPr>
-    </w:p>
-    <w:p>
-      <w:pPr>
-        <w:rPr>
-          <w:rFonts w:ascii="游ゴシック Medium" w:eastAsia="游ゴシック Medium" w:hAnsi="游ゴシック Medium" w:cs="Arial Unicode MS"/>
-        </w:rPr>
-      </w:pPr>
-    </w:p>
-    <w:p>
-      <w:pPr>
-        <w:rPr>
-          <w:rFonts w:ascii="游ゴシック Medium" w:eastAsia="游ゴシック Medium" w:hAnsi="游ゴシック Medium" w:cs="Arial Unicode MS"/>
-        </w:rPr>
-      </w:pPr>
-    </w:p>
-    <w:p>
-      <w:pPr>
-        <w:rPr>
-          <w:rFonts w:ascii="游ゴシック Medium" w:eastAsia="游ゴシック Medium" w:hAnsi="游ゴシック Medium"/>
-        </w:rPr>
-      </w:pPr>
-      <w:r>
-        <w:rPr>
-          <w:rFonts w:ascii="游ゴシック Medium" w:eastAsia="游ゴシック Medium" w:hAnsi="游ゴシック Medium" w:cs="Arial Unicode MS" w:hint="eastAsia"/>
-        </w:rPr>
-        <w:t>②</w:t>
-      </w:r>
+          <w:bCs/>
+        </w:rPr>
+      </w:pPr>
       <w:r>
         <w:rPr>
           <w:rFonts w:ascii="游ゴシック Medium" w:eastAsia="游ゴシック Medium" w:hAnsi="游ゴシック Medium" w:cs="Arial Unicode MS" w:hint="eastAsia"/>
           <w:b/>
           <w:bCs/>
         </w:rPr>
+        <w:t>フォルダ</w:t>
+      </w:r>
+      <w:r>
+        <w:rPr>
+          <w:rFonts w:ascii="游ゴシック Medium" w:eastAsia="游ゴシック Medium" w:hAnsi="游ゴシック Medium" w:cs="Arial Unicode MS" w:hint="eastAsia"/>
+          <w:b/>
+          <w:bCs/>
+        </w:rPr>
+        <w:t>の</w:t>
+      </w:r>
+      <w:r>
+        <w:rPr>
+          <w:rFonts w:ascii="游ゴシック Medium" w:eastAsia="游ゴシック Medium" w:hAnsi="游ゴシック Medium" w:cs="Arial Unicode MS" w:hint="eastAsia"/>
+          <w:b/>
+          <w:bCs/>
+        </w:rPr>
+        <w:t>命名規則について</w:t>
+      </w:r>
+    </w:p>
+    <w:p>
+      <w:pPr>
+        <w:rPr>
+          <w:rFonts w:ascii="游ゴシック Medium" w:eastAsia="游ゴシック Medium" w:hAnsi="游ゴシック Medium"/>
+        </w:rPr>
+      </w:pPr>
+      <w:r>
+        <w:rPr>
+          <w:rFonts w:ascii="游ゴシック Medium" w:eastAsia="游ゴシック Medium" w:hAnsi="游ゴシック Medium" w:cs="Arial Unicode MS" w:hint="eastAsia"/>
+        </w:rPr>
+        <w:t>名前は</w:t>
+      </w:r>
+      <w:r>
+        <w:rPr>
+          <w:rFonts w:ascii="游ゴシック Medium" w:eastAsia="游ゴシック Medium" w:hAnsi="游ゴシック Medium" w:cs="Arial Unicode MS" w:hint="eastAsia"/>
+          <w:b/>
+        </w:rPr>
+        <w:t>先頭大文字</w:t>
+      </w:r>
+      <w:r>
+        <w:rPr>
+          <w:rFonts w:ascii="游ゴシック Medium" w:eastAsia="游ゴシック Medium" w:hAnsi="游ゴシック Medium" w:cs="Arial Unicode MS" w:hint="eastAsia"/>
+        </w:rPr>
+        <w:t>でお願いします！(例:Textures,Materials)</w:t>
+      </w:r>
+    </w:p>
+    <w:p>
+      <w:pPr>
+        <w:rPr>
+          <w:rFonts w:ascii="游ゴシック Medium" w:eastAsia="游ゴシック Medium" w:hAnsi="游ゴシック Medium" w:cs="Arial Unicode MS"/>
+        </w:rPr>
+      </w:pPr>
+      <w:r>
+        <w:rPr>
+          <w:rFonts w:ascii="游ゴシック Medium" w:eastAsia="游ゴシック Medium" w:hAnsi="游ゴシック Medium" w:cs="Arial Unicode MS" w:hint="eastAsia"/>
+        </w:rPr>
+        <w:t>単語は複数形にしてもらうといいですけど、そこの判定ラインは決めてないので、</w:t>
+      </w:r>
+    </w:p>
+    <w:p>
+      <w:pPr>
+        <w:rPr>
+          <w:rFonts w:ascii="游ゴシック Medium" w:eastAsia="游ゴシック Medium" w:hAnsi="游ゴシック Medium" w:cs="Arial Unicode MS"/>
+        </w:rPr>
+      </w:pPr>
+      <w:r>
+        <w:rPr>
+          <w:rFonts w:ascii="游ゴシック Medium" w:eastAsia="游ゴシック Medium" w:hAnsi="游ゴシック Medium" w:cs="Arial Unicode MS" w:hint="eastAsia"/>
+        </w:rPr>
+        <w:t>世間一般的にこっちだろうと思う方で大丈夫です。</w:t>
+      </w:r>
+    </w:p>
+    <w:p>
+      <w:pPr>
+        <w:rPr>
+          <w:rFonts w:ascii="游ゴシック Medium" w:eastAsia="游ゴシック Medium" w:hAnsi="游ゴシック Medium"/>
+        </w:rPr>
+      </w:pPr>
+      <w:r>
+        <w:rPr>
+          <w:rFonts w:ascii="游ゴシック Medium" w:eastAsia="游ゴシック Medium" w:hAnsi="游ゴシック Medium" w:hint="eastAsia"/>
+        </w:rPr>
+        <w:t>※上の【フォルダ構成】のやつを参考に。</w:t>
+      </w:r>
+    </w:p>
+    <w:p>
+      <w:pPr>
+        <w:rPr>
+          <w:rFonts w:ascii="游ゴシック Medium" w:eastAsia="游ゴシック Medium" w:hAnsi="游ゴシック Medium" w:cs="Arial Unicode MS"/>
+        </w:rPr>
+      </w:pPr>
+    </w:p>
+    <w:p>
+      <w:pPr>
+        <w:rPr>
+          <w:rFonts w:ascii="游ゴシック Medium" w:eastAsia="游ゴシック Medium" w:hAnsi="游ゴシック Medium" w:cs="Arial Unicode MS"/>
+        </w:rPr>
+      </w:pPr>
+    </w:p>
+    <w:p>
+      <w:pPr>
+        <w:rPr>
+          <w:rFonts w:ascii="游ゴシック Medium" w:eastAsia="游ゴシック Medium" w:hAnsi="游ゴシック Medium" w:cs="Arial Unicode MS"/>
+        </w:rPr>
+      </w:pPr>
+    </w:p>
+    <w:p>
+      <w:pPr>
+        <w:rPr>
+          <w:rFonts w:ascii="游ゴシック Medium" w:eastAsia="游ゴシック Medium" w:hAnsi="游ゴシック Medium" w:cs="Arial Unicode MS"/>
+        </w:rPr>
+      </w:pPr>
+    </w:p>
+    <w:p>
+      <w:pPr>
+        <w:rPr>
+          <w:rFonts w:ascii="游ゴシック Medium" w:eastAsia="游ゴシック Medium" w:hAnsi="游ゴシック Medium" w:cs="Arial Unicode MS"/>
+        </w:rPr>
+      </w:pPr>
+    </w:p>
+    <w:p>
+      <w:pPr>
+        <w:rPr>
+          <w:rFonts w:ascii="游ゴシック Medium" w:eastAsia="游ゴシック Medium" w:hAnsi="游ゴシック Medium" w:cs="Arial Unicode MS"/>
+        </w:rPr>
+      </w:pPr>
+    </w:p>
+    <w:p>
+      <w:pPr>
+        <w:rPr>
+          <w:rFonts w:ascii="游ゴシック Medium" w:eastAsia="游ゴシック Medium" w:hAnsi="游ゴシック Medium" w:cs="Arial Unicode MS"/>
+        </w:rPr>
+      </w:pPr>
+    </w:p>
+    <w:p>
+      <w:pPr>
+        <w:rPr>
+          <w:rFonts w:ascii="游ゴシック Medium" w:eastAsia="游ゴシック Medium" w:hAnsi="游ゴシック Medium"/>
+        </w:rPr>
+      </w:pPr>
+      <w:r>
+        <w:rPr>
+          <w:rFonts w:ascii="游ゴシック Medium" w:eastAsia="游ゴシック Medium" w:hAnsi="游ゴシック Medium" w:cs="Arial Unicode MS" w:hint="eastAsia"/>
+        </w:rPr>
+        <w:t>②</w:t>
+      </w:r>
+      <w:r>
+        <w:rPr>
+          <w:rFonts w:ascii="游ゴシック Medium" w:eastAsia="游ゴシック Medium" w:hAnsi="游ゴシック Medium" w:cs="Arial Unicode MS" w:hint="eastAsia"/>
+          <w:b/>
+          <w:bCs/>
+        </w:rPr>
         <w:t>各個人のフォルダについて</w:t>
       </w:r>
     </w:p>
@@ -671,7 +766,7 @@
           <w:noProof/>
         </w:rPr>
         <w:drawing>
-          <wp:anchor distT="114300" distB="114300" distL="114300" distR="114300" simplePos="0" relativeHeight="251660288" behindDoc="1" locked="0" layoutInCell="1" hidden="0" allowOverlap="1" wp14:anchorId="5A5FBF44" wp14:editId="694F5950">
+          <wp:anchor distT="114300" distB="114300" distL="114300" distR="114300" simplePos="0" relativeHeight="251660288" behindDoc="1" locked="0" layoutInCell="1" hidden="0" allowOverlap="1" wp14:anchorId="5A5FBF44" wp14:editId="1C0391C4">
             <wp:simplePos x="0" y="0"/>
             <wp:positionH relativeFrom="column">
               <wp:posOffset>3618865</wp:posOffset>
@@ -838,13 +933,13 @@
         <mc:AlternateContent>
           <mc:Choice Requires="wps">
             <w:drawing>
-              <wp:anchor distT="45720" distB="45720" distL="114300" distR="114300" simplePos="0" relativeHeight="251664384" behindDoc="1" locked="0" layoutInCell="1" allowOverlap="1" wp14:anchorId="303E5F04" wp14:editId="5ECF3B63">
+              <wp:anchor distT="45720" distB="45720" distL="114300" distR="114300" simplePos="0" relativeHeight="251664384" behindDoc="1" locked="0" layoutInCell="1" allowOverlap="1" wp14:anchorId="303E5F04" wp14:editId="6BBBF493">
                 <wp:simplePos x="0" y="0"/>
                 <wp:positionH relativeFrom="page">
-                  <wp:posOffset>3352165</wp:posOffset>
+                  <wp:posOffset>3289820</wp:posOffset>
                 </wp:positionH>
                 <wp:positionV relativeFrom="margin">
-                  <wp:posOffset>3152140</wp:posOffset>
+                  <wp:posOffset>3990340</wp:posOffset>
                 </wp:positionV>
                 <wp:extent cx="4076700" cy="508000"/>
                 <wp:effectExtent l="0" t="0" r="0" b="5080"/>
@@ -915,11 +1010,7 @@
           </mc:Choice>
           <mc:Fallback>
             <w:pict>
-              <v:shapetype w14:anchorId="303E5F04" id="_x0000_t202" coordsize="21600,21600" o:spt="202" path="m,l,21600r21600,l21600,xe">
-                <v:stroke joinstyle="miter"/>
-                <v:path gradientshapeok="t" o:connecttype="rect"/>
-              </v:shapetype>
-              <v:shape id="_x0000_s1027" type="#_x0000_t202" style="position:absolute;margin-left:263.95pt;margin-top:248.2pt;width:321pt;height:40pt;z-index:-251652096;visibility:visible;mso-wrap-style:square;mso-width-percent:0;mso-height-percent:200;mso-wrap-distance-left:9pt;mso-wrap-distance-top:3.6pt;mso-wrap-distance-right:9pt;mso-wrap-distance-bottom:3.6pt;mso-position-horizontal:absolute;mso-position-horizontal-relative:page;mso-position-vertical:absolute;mso-position-vertical-relative:margin;mso-width-percent:0;mso-height-percent:200;mso-width-relative:margin;mso-height-relative:margin;v-text-anchor:top" o:gfxdata="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" filled="f" stroked="f">
+              <v:shape w14:anchorId="303E5F04" id="_x0000_s1027" type="#_x0000_t202" style="position:absolute;margin-left:259.05pt;margin-top:314.2pt;width:321pt;height:40pt;z-index:-251652096;visibility:visible;mso-wrap-style:square;mso-width-percent:0;mso-height-percent:200;mso-wrap-distance-left:9pt;mso-wrap-distance-top:3.6pt;mso-wrap-distance-right:9pt;mso-wrap-distance-bottom:3.6pt;mso-position-horizontal:absolute;mso-position-horizontal-relative:page;mso-position-vertical:absolute;mso-position-vertical-relative:margin;mso-width-percent:0;mso-height-percent:200;mso-width-relative:margin;mso-height-relative:margin;v-text-anchor:top" o:gfxdata="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" filled="f" stroked="f">
                 <v:textbox style="mso-fit-shape-to-text:t">
                   <w:txbxContent>
                     <w:p>
@@ -962,14 +1053,26 @@
     <w:p>
       <w:pPr>
         <w:rPr>
-          <w:rFonts w:ascii="游ゴシック Medium" w:eastAsia="游ゴシック Medium" w:hAnsi="游ゴシック Medium"/>
-        </w:rPr>
-      </w:pPr>
-      <w:r>
-        <w:rPr>
-          <w:rFonts w:ascii="游ゴシック Medium" w:eastAsia="游ゴシック Medium" w:hAnsi="游ゴシック Medium" w:hint="eastAsia"/>
-        </w:rPr>
-        <w:t>ルール①</w:t>
+          <w:rFonts w:ascii="游ゴシック Medium" w:eastAsia="游ゴシック Medium" w:hAnsi="游ゴシック Medium" w:hint="eastAsia"/>
+        </w:rPr>
+      </w:pPr>
+      <w:r>
+        <w:rPr>
+          <w:rFonts w:ascii="游ゴシック Medium" w:eastAsia="游ゴシック Medium" w:hAnsi="游ゴシック Medium" w:hint="eastAsia"/>
+        </w:rPr>
+        <w:t>■</w:t>
+      </w:r>
+      <w:r>
+        <w:rPr>
+          <w:rFonts w:ascii="游ゴシック Medium" w:eastAsia="游ゴシック Medium" w:hAnsi="游ゴシック Medium" w:hint="eastAsia"/>
+        </w:rPr>
+        <w:t>ルール</w:t>
+      </w:r>
+      <w:r>
+        <w:rPr>
+          <w:rFonts w:ascii="游ゴシック Medium" w:eastAsia="游ゴシック Medium" w:hAnsi="游ゴシック Medium" w:hint="eastAsia"/>
+        </w:rPr>
+        <w:t>1</w:t>
       </w:r>
     </w:p>
     <w:p>
@@ -1028,7 +1131,19 @@
         <w:rPr>
           <w:rFonts w:ascii="游ゴシック Medium" w:eastAsia="游ゴシック Medium" w:hAnsi="游ゴシック Medium" w:hint="eastAsia"/>
         </w:rPr>
-        <w:t>ルール②</w:t>
+        <w:t>■</w:t>
+      </w:r>
+      <w:r>
+        <w:rPr>
+          <w:rFonts w:ascii="游ゴシック Medium" w:eastAsia="游ゴシック Medium" w:hAnsi="游ゴシック Medium" w:hint="eastAsia"/>
+        </w:rPr>
+        <w:t>ルール</w:t>
+      </w:r>
+      <w:r>
+        <w:rPr>
+          <w:rFonts w:ascii="游ゴシック Medium" w:eastAsia="游ゴシック Medium" w:hAnsi="游ゴシック Medium" w:hint="eastAsia"/>
+        </w:rPr>
+        <w:t>2</w:t>
       </w:r>
     </w:p>
     <w:p>
@@ -1067,7 +1182,63 @@
     <w:p>
       <w:pPr>
         <w:rPr>
-          <w:rFonts w:ascii="游ゴシック Medium" w:eastAsia="游ゴシック Medium" w:hAnsi="游ゴシック Medium" w:hint="eastAsia"/>
+          <w:rFonts w:ascii="游ゴシック Medium" w:eastAsia="游ゴシック Medium" w:hAnsi="游ゴシック Medium"/>
+        </w:rPr>
+      </w:pPr>
+    </w:p>
+    <w:p>
+      <w:pPr>
+        <w:rPr>
+          <w:rFonts w:ascii="游ゴシック Medium" w:eastAsia="游ゴシック Medium" w:hAnsi="游ゴシック Medium"/>
+        </w:rPr>
+      </w:pPr>
+    </w:p>
+    <w:p>
+      <w:pPr>
+        <w:rPr>
+          <w:rFonts w:ascii="游ゴシック Medium" w:eastAsia="游ゴシック Medium" w:hAnsi="游ゴシック Medium"/>
+        </w:rPr>
+      </w:pPr>
+    </w:p>
+    <w:p>
+      <w:pPr>
+        <w:rPr>
+          <w:rFonts w:ascii="游ゴシック Medium" w:eastAsia="游ゴシック Medium" w:hAnsi="游ゴシック Medium"/>
+        </w:rPr>
+      </w:pPr>
+    </w:p>
+    <w:p>
+      <w:pPr>
+        <w:rPr>
+          <w:rFonts w:ascii="游ゴシック Medium" w:eastAsia="游ゴシック Medium" w:hAnsi="游ゴシック Medium"/>
+        </w:rPr>
+      </w:pPr>
+    </w:p>
+    <w:p>
+      <w:pPr>
+        <w:rPr>
+          <w:rFonts w:ascii="游ゴシック Medium" w:eastAsia="游ゴシック Medium" w:hAnsi="游ゴシック Medium"/>
+        </w:rPr>
+      </w:pPr>
+    </w:p>
+    <w:p>
+      <w:pPr>
+        <w:rPr>
+          <w:rFonts w:ascii="游ゴシック Medium" w:eastAsia="游ゴシック Medium" w:hAnsi="游ゴシック Medium"/>
+        </w:rPr>
+      </w:pPr>
+    </w:p>
+    <w:p>
+      <w:pPr>
+        <w:rPr>
+          <w:rFonts w:ascii="游ゴシック Medium" w:eastAsia="游ゴシック Medium" w:hAnsi="游ゴシック Medium" w:hint="eastAsia"/>
+        </w:rPr>
+      </w:pPr>
+    </w:p>
+    <w:p>
+      <w:pPr>
+        <w:rPr>
+          <w:rFonts w:ascii="游ゴシック Medium" w:eastAsia="游ゴシック Medium" w:hAnsi="游ゴシック Medium"/>
           <w:b/>
           <w:bCs/>
         </w:rPr>
@@ -1078,7 +1249,7 @@
           <w:b/>
           <w:bCs/>
         </w:rPr>
-        <w:t>③ブランチの命名規則</w:t>
+        <w:t>③ブランチ</w:t>
       </w:r>
       <w:r>
         <w:rPr>
@@ -1086,30 +1257,346 @@
           <w:b/>
           <w:bCs/>
         </w:rPr>
+        <w:t>、コミット、マージ</w:t>
+      </w:r>
+      <w:r>
+        <w:rPr>
+          <w:rFonts w:ascii="游ゴシック Medium" w:eastAsia="游ゴシック Medium" w:hAnsi="游ゴシック Medium" w:hint="eastAsia"/>
+          <w:b/>
+          <w:bCs/>
+        </w:rPr>
         <w:t>について</w:t>
       </w:r>
     </w:p>
     <w:p>
       <w:pPr>
         <w:rPr>
-          <w:rFonts w:ascii="游ゴシック Medium" w:eastAsia="游ゴシック Medium" w:hAnsi="游ゴシック Medium"/>
-        </w:rPr>
-      </w:pPr>
-      <w:r>
-        <w:rPr>
-          <w:rFonts w:ascii="游ゴシック Medium" w:eastAsia="游ゴシック Medium" w:hAnsi="游ゴシック Medium" w:hint="eastAsia"/>
-          <w:noProof/>
+          <w:rFonts w:ascii="游ゴシック Medium" w:eastAsia="游ゴシック Medium" w:hAnsi="游ゴシック Medium" w:hint="eastAsia"/>
+          <w:b/>
+          <w:bCs/>
+        </w:rPr>
+      </w:pPr>
+    </w:p>
+    <w:p>
+      <w:pPr>
+        <w:rPr>
+          <w:rFonts w:ascii="游ゴシック Medium" w:eastAsia="游ゴシック Medium" w:hAnsi="游ゴシック Medium"/>
+        </w:rPr>
+      </w:pPr>
+      <w:r>
+        <w:rPr>
+          <w:rFonts w:ascii="游ゴシック Medium" w:eastAsia="游ゴシック Medium" w:hAnsi="游ゴシック Medium" w:hint="eastAsia"/>
         </w:rPr>
         <mc:AlternateContent>
           <mc:Choice Requires="wps">
             <w:drawing>
-              <wp:anchor distT="45720" distB="45720" distL="114300" distR="114300" simplePos="0" relativeHeight="251667456" behindDoc="1" locked="0" layoutInCell="1" allowOverlap="1" wp14:anchorId="6EAB8296" wp14:editId="65790874">
+              <wp:anchor distT="45720" distB="45720" distL="114300" distR="114300" simplePos="0" relativeHeight="251673600" behindDoc="1" locked="0" layoutInCell="1" allowOverlap="1" wp14:anchorId="6C77B1BB" wp14:editId="35005F6F">
                 <wp:simplePos x="0" y="0"/>
                 <wp:positionH relativeFrom="margin">
-                  <wp:posOffset>3162300</wp:posOffset>
+                  <wp:posOffset>3380509</wp:posOffset>
                 </wp:positionH>
                 <wp:positionV relativeFrom="margin">
-                  <wp:posOffset>6929755</wp:posOffset>
+                  <wp:posOffset>1034531</wp:posOffset>
+                </wp:positionV>
+                <wp:extent cx="628650" cy="508000"/>
+                <wp:effectExtent l="0" t="0" r="0" b="5080"/>
+                <wp:wrapNone/>
+                <wp:docPr id="11" name="テキスト ボックス 2"/>
+                <wp:cNvGraphicFramePr>
+                  <a:graphicFrameLocks xmlns:a="http://schemas.openxmlformats.org/drawingml/2006/main"/>
+                </wp:cNvGraphicFramePr>
+                <a:graphic xmlns:a="http://schemas.openxmlformats.org/drawingml/2006/main">
+                  <a:graphicData uri="http://schemas.microsoft.com/office/word/2010/wordprocessingShape">
+                    <wps:wsp>
+                      <wps:cNvSpPr txBox="1">
+                        <a:spLocks noChangeArrowheads="1"/>
+                      </wps:cNvSpPr>
+                      <wps:spPr bwMode="auto">
+                        <a:xfrm>
+                          <a:off x="0" y="0"/>
+                          <a:ext cx="628650" cy="508000"/>
+                        </a:xfrm>
+                        <a:prstGeom prst="rect">
+                          <a:avLst/>
+                        </a:prstGeom>
+                        <a:noFill/>
+                        <a:ln>
+                          <a:noFill/>
+                        </a:ln>
+                      </wps:spPr>
+                      <wps:style>
+                        <a:lnRef idx="0">
+                          <a:scrgbClr r="0" g="0" b="0"/>
+                        </a:lnRef>
+                        <a:fillRef idx="0">
+                          <a:scrgbClr r="0" g="0" b="0"/>
+                        </a:fillRef>
+                        <a:effectRef idx="0">
+                          <a:scrgbClr r="0" g="0" b="0"/>
+                        </a:effectRef>
+                        <a:fontRef idx="minor">
+                          <a:schemeClr val="dk1"/>
+                        </a:fontRef>
+                      </wps:style>
+                      <wps:txbx>
+                        <w:txbxContent>
+                          <w:p>
+                            <w:r>
+                              <w:rPr>
+                                <w:rFonts w:hint="eastAsia"/>
+                              </w:rPr>
+                              <w:t>【例】</w:t>
+                            </w:r>
+                          </w:p>
+                        </w:txbxContent>
+                      </wps:txbx>
+                      <wps:bodyPr rot="0" vert="horz" wrap="square" lIns="91440" tIns="45720" rIns="91440" bIns="45720" anchor="t" anchorCtr="0">
+                        <a:spAutoFit/>
+                      </wps:bodyPr>
+                    </wps:wsp>
+                  </a:graphicData>
+                </a:graphic>
+                <wp14:sizeRelH relativeFrom="margin">
+                  <wp14:pctWidth>0</wp14:pctWidth>
+                </wp14:sizeRelH>
+                <wp14:sizeRelV relativeFrom="margin">
+                  <wp14:pctHeight>20000</wp14:pctHeight>
+                </wp14:sizeRelV>
+              </wp:anchor>
+            </w:drawing>
+          </mc:Choice>
+          <mc:Fallback>
+            <w:pict>
+              <v:shape w14:anchorId="6C77B1BB" id="_x0000_s1028" type="#_x0000_t202" style="position:absolute;margin-left:266.2pt;margin-top:81.45pt;width:49.5pt;height:40pt;z-index:-251642880;visibility:visible;mso-wrap-style:square;mso-width-percent:0;mso-height-percent:200;mso-wrap-distance-left:9pt;mso-wrap-distance-top:3.6pt;mso-wrap-distance-right:9pt;mso-wrap-distance-bottom:3.6pt;mso-position-horizontal:absolute;mso-position-horizontal-relative:margin;mso-position-vertical:absolute;mso-position-vertical-relative:margin;mso-width-percent:0;mso-height-percent:200;mso-width-relative:margin;mso-height-relative:margin;v-text-anchor:top" o:gfxdata="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" filled="f" stroked="f">
+                <v:textbox style="mso-fit-shape-to-text:t">
+                  <w:txbxContent>
+                    <w:p>
+                      <w:r>
+                        <w:rPr>
+                          <w:rFonts w:hint="eastAsia"/>
+                        </w:rPr>
+                        <w:t>【例】</w:t>
+                      </w:r>
+                    </w:p>
+                  </w:txbxContent>
+                </v:textbox>
+                <w10:wrap anchorx="margin" anchory="margin"/>
+              </v:shape>
+            </w:pict>
+          </mc:Fallback>
+        </mc:AlternateContent>
+      </w:r>
+      <w:r>
+        <w:rPr>
+          <w:rFonts w:ascii="游ゴシック Medium" w:eastAsia="游ゴシック Medium" w:hAnsi="游ゴシック Medium" w:hint="eastAsia"/>
+        </w:rPr>
+        <w:t>■</w:t>
+      </w:r>
+      <w:r>
+        <w:rPr>
+          <w:rFonts w:ascii="游ゴシック Medium" w:eastAsia="游ゴシック Medium" w:hAnsi="游ゴシック Medium" w:hint="eastAsia"/>
+        </w:rPr>
+        <w:t>ルール</w:t>
+      </w:r>
+      <w:r>
+        <w:rPr>
+          <w:rFonts w:ascii="游ゴシック Medium" w:eastAsia="游ゴシック Medium" w:hAnsi="游ゴシック Medium" w:hint="eastAsia"/>
+        </w:rPr>
+        <w:t>1</w:t>
+      </w:r>
+    </w:p>
+    <w:p>
+      <w:pPr>
+        <w:rPr>
+          <w:rFonts w:ascii="游ゴシック Medium" w:eastAsia="游ゴシック Medium" w:hAnsi="游ゴシック Medium"/>
+          <w:b/>
+          <w:bCs/>
+        </w:rPr>
+      </w:pPr>
+      <w:r>
+        <w:rPr>
+          <w:rFonts w:ascii="游ゴシック Medium" w:eastAsia="游ゴシック Medium" w:hAnsi="游ゴシック Medium"/>
+          <w:b/>
+          <w:bCs/>
+          <w:noProof/>
+        </w:rPr>
+        <w:drawing>
+          <wp:anchor distT="0" distB="0" distL="114300" distR="114300" simplePos="0" relativeHeight="251665408" behindDoc="0" locked="0" layoutInCell="1" allowOverlap="1" wp14:anchorId="50B30826" wp14:editId="29BEEB04">
+            <wp:simplePos x="0" y="0"/>
+            <wp:positionH relativeFrom="column">
+              <wp:posOffset>3324225</wp:posOffset>
+            </wp:positionH>
+            <wp:positionV relativeFrom="paragraph">
+              <wp:posOffset>213360</wp:posOffset>
+            </wp:positionV>
+            <wp:extent cx="1400175" cy="266700"/>
+            <wp:effectExtent l="0" t="0" r="9525" b="0"/>
+            <wp:wrapNone/>
+            <wp:docPr id="6" name="図 6"/>
+            <wp:cNvGraphicFramePr>
+              <a:graphicFrameLocks xmlns:a="http://schemas.openxmlformats.org/drawingml/2006/main" noChangeAspect="1"/>
+            </wp:cNvGraphicFramePr>
+            <a:graphic xmlns:a="http://schemas.openxmlformats.org/drawingml/2006/main">
+              <a:graphicData uri="http://schemas.openxmlformats.org/drawingml/2006/picture">
+                <pic:pic xmlns:pic="http://schemas.openxmlformats.org/drawingml/2006/picture">
+                  <pic:nvPicPr>
+                    <pic:cNvPr id="1" name=""/>
+                    <pic:cNvPicPr/>
+                  </pic:nvPicPr>
+                  <pic:blipFill>
+                    <a:blip r:embed="rId11">
+                      <a:extLst>
+                        <a:ext uri="{28A0092B-C50C-407E-A947-70E740481C1C}">
+                          <a14:useLocalDpi xmlns:a14="http://schemas.microsoft.com/office/drawing/2010/main" val="0"/>
+                        </a:ext>
+                      </a:extLst>
+                    </a:blip>
+                    <a:stretch>
+                      <a:fillRect/>
+                    </a:stretch>
+                  </pic:blipFill>
+                  <pic:spPr>
+                    <a:xfrm>
+                      <a:off x="0" y="0"/>
+                      <a:ext cx="1400175" cy="266700"/>
+                    </a:xfrm>
+                    <a:prstGeom prst="rect">
+                      <a:avLst/>
+                    </a:prstGeom>
+                  </pic:spPr>
+                </pic:pic>
+              </a:graphicData>
+            </a:graphic>
+          </wp:anchor>
+        </w:drawing>
+      </w:r>
+      <w:r>
+        <w:rPr>
+          <w:rFonts w:ascii="游ゴシック Medium" w:eastAsia="游ゴシック Medium" w:hAnsi="游ゴシック Medium" w:hint="eastAsia"/>
+          <w:b/>
+          <w:bCs/>
+        </w:rPr>
+        <w:t>ブランチ名</w:t>
+      </w:r>
+      <w:r>
+        <w:rPr>
+          <w:rFonts w:ascii="游ゴシック Medium" w:eastAsia="游ゴシック Medium" w:hAnsi="游ゴシック Medium" w:hint="eastAsia"/>
+          <w:b/>
+          <w:bCs/>
+        </w:rPr>
+        <w:t>について</w:t>
+      </w:r>
+    </w:p>
+    <w:p>
+      <w:pPr>
+        <w:rPr>
+          <w:rFonts w:ascii="游ゴシック Medium" w:eastAsia="游ゴシック Medium" w:hAnsi="游ゴシック Medium"/>
+          <w:b/>
+          <w:bCs/>
+        </w:rPr>
+      </w:pPr>
+      <w:r>
+        <w:rPr>
+          <w:rFonts w:ascii="游ゴシック Medium" w:eastAsia="游ゴシック Medium" w:hAnsi="游ゴシック Medium" w:hint="eastAsia"/>
+          <w:b/>
+          <w:bCs/>
+        </w:rPr>
+        <w:t>名前(小文字)_作業タスク名(先頭大文字)_作成日</w:t>
+      </w:r>
+    </w:p>
+    <w:p>
+      <w:pPr>
+        <w:rPr>
+          <w:rFonts w:ascii="游ゴシック Medium" w:eastAsia="游ゴシック Medium" w:hAnsi="游ゴシック Medium"/>
+        </w:rPr>
+      </w:pPr>
+      <w:r>
+        <w:rPr>
+          <w:rFonts w:ascii="游ゴシック Medium" w:eastAsia="游ゴシック Medium" w:hAnsi="游ゴシック Medium" w:hint="eastAsia"/>
+        </w:rPr>
+        <w:t>で作成するようにしてください。</w:t>
+      </w:r>
+    </w:p>
+    <w:p>
+      <w:pPr>
+        <w:rPr>
+          <w:rFonts w:ascii="游ゴシック Medium" w:eastAsia="游ゴシック Medium" w:hAnsi="游ゴシック Medium"/>
+        </w:rPr>
+      </w:pPr>
+    </w:p>
+    <w:p>
+      <w:pPr>
+        <w:rPr>
+          <w:rFonts w:ascii="游ゴシック Medium" w:eastAsia="游ゴシック Medium" w:hAnsi="游ゴシック Medium"/>
+        </w:rPr>
+      </w:pPr>
+      <w:r>
+        <w:rPr>
+          <w:rFonts w:ascii="游ゴシック Medium" w:eastAsia="游ゴシック Medium" w:hAnsi="游ゴシック Medium" w:hint="eastAsia"/>
+        </w:rPr>
+        <w:t>ノートパソコンで触る用、デスクトップ用で作りたいとき(基本的にはないと思いますが)</w:t>
+      </w:r>
+      <w:r>
+        <w:rPr>
+          <w:rFonts w:ascii="游ゴシック Medium" w:eastAsia="游ゴシック Medium" w:hAnsi="游ゴシック Medium" w:hint="eastAsia"/>
+        </w:rPr>
+        <w:t>、</w:t>
+      </w:r>
+    </w:p>
+    <w:p>
+      <w:pPr>
+        <w:rPr>
+          <w:rFonts w:ascii="游ゴシック Medium" w:eastAsia="游ゴシック Medium" w:hAnsi="游ゴシック Medium"/>
+          <w:b/>
+          <w:bCs/>
+        </w:rPr>
+      </w:pPr>
+      <w:r>
+        <w:rPr>
+          <w:rFonts w:ascii="游ゴシック Medium" w:eastAsia="游ゴシック Medium" w:hAnsi="游ゴシック Medium" w:hint="eastAsia"/>
+          <w:b/>
+          <w:bCs/>
+        </w:rPr>
+        <w:t>名前(小文字)_作業タスク名(先頭大文字)</w:t>
+      </w:r>
+      <w:r>
+        <w:rPr>
+          <w:rFonts w:ascii="游ゴシック Medium" w:eastAsia="游ゴシック Medium" w:hAnsi="游ゴシック Medium" w:hint="eastAsia"/>
+          <w:b/>
+          <w:bCs/>
+        </w:rPr>
+        <w:t>(端末名称)</w:t>
+      </w:r>
+      <w:r>
+        <w:rPr>
+          <w:rFonts w:ascii="游ゴシック Medium" w:eastAsia="游ゴシック Medium" w:hAnsi="游ゴシック Medium" w:hint="eastAsia"/>
+          <w:b/>
+          <w:bCs/>
+        </w:rPr>
+        <w:t>_作成日</w:t>
+      </w:r>
+    </w:p>
+    <w:p>
+      <w:pPr>
+        <w:rPr>
+          <w:rFonts w:ascii="游ゴシック Medium" w:eastAsia="游ゴシック Medium" w:hAnsi="游ゴシック Medium"/>
+        </w:rPr>
+      </w:pPr>
+      <w:r>
+        <w:rPr>
+          <w:rFonts w:ascii="游ゴシック Medium" w:eastAsia="游ゴシック Medium" w:hAnsi="游ゴシック Medium" w:hint="eastAsia"/>
+          <w:noProof/>
+        </w:rPr>
+        <mc:AlternateContent>
+          <mc:Choice Requires="wps">
+            <w:drawing>
+              <wp:anchor distT="45720" distB="45720" distL="114300" distR="114300" simplePos="0" relativeHeight="251667456" behindDoc="0" locked="0" layoutInCell="1" allowOverlap="1" wp14:anchorId="6EAB8296" wp14:editId="7751605D">
+                <wp:simplePos x="0" y="0"/>
+                <wp:positionH relativeFrom="margin">
+                  <wp:posOffset>3304020</wp:posOffset>
+                </wp:positionH>
+                <wp:positionV relativeFrom="margin">
+                  <wp:posOffset>2694536</wp:posOffset>
                 </wp:positionV>
                 <wp:extent cx="628650" cy="508000"/>
                 <wp:effectExtent l="0" t="0" r="0" b="5080"/>
@@ -1180,7 +1667,925 @@
           </mc:Choice>
           <mc:Fallback>
             <w:pict>
-              <v:shape w14:anchorId="6EAB8296" id="_x0000_s1028" type="#_x0000_t202" style="position:absolute;margin-left:249pt;margin-top:545.65pt;width:49.5pt;height:40pt;z-index:-251649024;visibility:visible;mso-wrap-style:square;mso-width-percent:0;mso-height-percent:200;mso-wrap-distance-left:9pt;mso-wrap-distance-top:3.6pt;mso-wrap-distance-right:9pt;mso-wrap-distance-bottom:3.6pt;mso-position-horizontal:absolute;mso-position-horizontal-relative:margin;mso-position-vertical:absolute;mso-position-vertical-relative:margin;mso-width-percent:0;mso-height-percent:200;mso-width-relative:margin;mso-height-relative:margin;v-text-anchor:top" o:gfxdata="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" filled="f" stroked="f">
+              <v:shape w14:anchorId="6EAB8296" id="_x0000_s1029" type="#_x0000_t202" style="position:absolute;margin-left:260.15pt;margin-top:212.15pt;width:49.5pt;height:40pt;z-index:251667456;visibility:visible;mso-wrap-style:square;mso-width-percent:0;mso-height-percent:200;mso-wrap-distance-left:9pt;mso-wrap-distance-top:3.6pt;mso-wrap-distance-right:9pt;mso-wrap-distance-bottom:3.6pt;mso-position-horizontal:absolute;mso-position-horizontal-relative:margin;mso-position-vertical:absolute;mso-position-vertical-relative:margin;mso-width-percent:0;mso-height-percent:200;mso-width-relative:margin;mso-height-relative:margin;v-text-anchor:top" o:gfxdata="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" filled="f" stroked="f">
+                <v:textbox style="mso-fit-shape-to-text:t">
+                  <w:txbxContent>
+                    <w:p>
+                      <w:r>
+                        <w:rPr>
+                          <w:rFonts w:hint="eastAsia"/>
+                        </w:rPr>
+                        <w:t>【例】</w:t>
+                      </w:r>
+                    </w:p>
+                  </w:txbxContent>
+                </v:textbox>
+                <w10:wrap anchorx="margin" anchory="margin"/>
+              </v:shape>
+            </w:pict>
+          </mc:Fallback>
+        </mc:AlternateContent>
+      </w:r>
+      <w:r>
+        <w:rPr>
+          <w:rFonts w:ascii="游ゴシック Medium" w:eastAsia="游ゴシック Medium" w:hAnsi="游ゴシック Medium"/>
+        </w:rPr>
+        <w:drawing>
+          <wp:anchor distT="0" distB="0" distL="114300" distR="114300" simplePos="0" relativeHeight="251668480" behindDoc="0" locked="0" layoutInCell="1" allowOverlap="1" wp14:anchorId="43277F83" wp14:editId="42434997">
+            <wp:simplePos x="0" y="0"/>
+            <wp:positionH relativeFrom="column">
+              <wp:posOffset>3794414</wp:posOffset>
+            </wp:positionH>
+            <wp:positionV relativeFrom="paragraph">
+              <wp:posOffset>38504</wp:posOffset>
+            </wp:positionV>
+            <wp:extent cx="1800225" cy="200025"/>
+            <wp:effectExtent l="0" t="0" r="9525" b="9525"/>
+            <wp:wrapNone/>
+            <wp:docPr id="8" name="図 8"/>
+            <wp:cNvGraphicFramePr>
+              <a:graphicFrameLocks xmlns:a="http://schemas.openxmlformats.org/drawingml/2006/main" noChangeAspect="1"/>
+            </wp:cNvGraphicFramePr>
+            <a:graphic xmlns:a="http://schemas.openxmlformats.org/drawingml/2006/main">
+              <a:graphicData uri="http://schemas.openxmlformats.org/drawingml/2006/picture">
+                <pic:pic xmlns:pic="http://schemas.openxmlformats.org/drawingml/2006/picture">
+                  <pic:nvPicPr>
+                    <pic:cNvPr id="1" name=""/>
+                    <pic:cNvPicPr/>
+                  </pic:nvPicPr>
+                  <pic:blipFill>
+                    <a:blip r:embed="rId12">
+                      <a:extLst>
+                        <a:ext uri="{28A0092B-C50C-407E-A947-70E740481C1C}">
+                          <a14:useLocalDpi xmlns:a14="http://schemas.microsoft.com/office/drawing/2010/main" val="0"/>
+                        </a:ext>
+                      </a:extLst>
+                    </a:blip>
+                    <a:stretch>
+                      <a:fillRect/>
+                    </a:stretch>
+                  </pic:blipFill>
+                  <pic:spPr>
+                    <a:xfrm>
+                      <a:off x="0" y="0"/>
+                      <a:ext cx="1800225" cy="200025"/>
+                    </a:xfrm>
+                    <a:prstGeom prst="rect">
+                      <a:avLst/>
+                    </a:prstGeom>
+                  </pic:spPr>
+                </pic:pic>
+              </a:graphicData>
+            </a:graphic>
+          </wp:anchor>
+        </w:drawing>
+      </w:r>
+      <w:r>
+        <w:rPr>
+          <w:rFonts w:ascii="游ゴシック Medium" w:eastAsia="游ゴシック Medium" w:hAnsi="游ゴシック Medium" w:hint="eastAsia"/>
+        </w:rPr>
+        <w:t>で作成するようにしてください。</w:t>
+      </w:r>
+    </w:p>
+    <w:p>
+      <w:pPr>
+        <w:rPr>
+          <w:rFonts w:ascii="游ゴシック Medium" w:eastAsia="游ゴシック Medium" w:hAnsi="游ゴシック Medium" w:hint="eastAsia"/>
+        </w:rPr>
+      </w:pPr>
+    </w:p>
+    <w:p>
+      <w:pPr>
+        <w:rPr>
+          <w:rFonts w:ascii="游ゴシック Medium" w:eastAsia="游ゴシック Medium" w:hAnsi="游ゴシック Medium"/>
+        </w:rPr>
+      </w:pPr>
+      <w:r>
+        <w:rPr>
+          <w:rFonts w:ascii="游ゴシック Medium" w:eastAsia="游ゴシック Medium" w:hAnsi="游ゴシック Medium" w:hint="eastAsia"/>
+        </w:rPr>
+        <w:t>■</w:t>
+      </w:r>
+      <w:r>
+        <w:rPr>
+          <w:rFonts w:ascii="游ゴシック Medium" w:eastAsia="游ゴシック Medium" w:hAnsi="游ゴシック Medium" w:hint="eastAsia"/>
+        </w:rPr>
+        <w:t>ルール</w:t>
+      </w:r>
+      <w:r>
+        <w:rPr>
+          <w:rFonts w:ascii="游ゴシック Medium" w:eastAsia="游ゴシック Medium" w:hAnsi="游ゴシック Medium" w:hint="eastAsia"/>
+        </w:rPr>
+        <w:t>2</w:t>
+      </w:r>
+    </w:p>
+    <w:p>
+      <w:pPr>
+        <w:rPr>
+          <w:rFonts w:ascii="游ゴシック Medium" w:eastAsia="游ゴシック Medium" w:hAnsi="游ゴシック Medium" w:hint="eastAsia"/>
+          <w:b/>
+          <w:bCs/>
+        </w:rPr>
+      </w:pPr>
+      <w:r>
+        <w:rPr>
+          <w:rFonts w:ascii="游ゴシック Medium" w:eastAsia="游ゴシック Medium" w:hAnsi="游ゴシック Medium" w:hint="eastAsia"/>
+          <w:b/>
+          <w:bCs/>
+        </w:rPr>
+        <w:t>コミットについて</w:t>
+      </w:r>
+    </w:p>
+    <w:p>
+      <w:pPr>
+        <w:rPr>
+          <w:rFonts w:ascii="游ゴシック Medium" w:eastAsia="游ゴシック Medium" w:hAnsi="游ゴシック Medium"/>
+        </w:rPr>
+      </w:pPr>
+      <w:r>
+        <w:rPr>
+          <w:rFonts w:ascii="游ゴシック Medium" w:eastAsia="游ゴシック Medium" w:hAnsi="游ゴシック Medium" w:hint="eastAsia"/>
+        </w:rPr>
+        <w:t>原則</w:t>
+      </w:r>
+      <w:r>
+        <w:rPr>
+          <w:rFonts w:ascii="游ゴシック Medium" w:eastAsia="游ゴシック Medium" w:hAnsi="游ゴシック Medium" w:hint="eastAsia"/>
+        </w:rPr>
+        <w:t>、作業内容、実装内容を</w:t>
+      </w:r>
+      <w:r>
+        <w:rPr>
+          <w:rFonts w:ascii="游ゴシック Medium" w:eastAsia="游ゴシック Medium" w:hAnsi="游ゴシック Medium" w:hint="eastAsia"/>
+          <w:b/>
+          <w:bCs/>
+        </w:rPr>
+        <w:t>箇条書き</w:t>
+      </w:r>
+      <w:r>
+        <w:rPr>
+          <w:rFonts w:ascii="游ゴシック Medium" w:eastAsia="游ゴシック Medium" w:hAnsi="游ゴシック Medium" w:hint="eastAsia"/>
+        </w:rPr>
+        <w:t>でメッセージを付けてください。</w:t>
+      </w:r>
+    </w:p>
+    <w:p>
+      <w:pPr>
+        <w:rPr>
+          <w:rFonts w:ascii="游ゴシック Medium" w:eastAsia="游ゴシック Medium" w:hAnsi="游ゴシック Medium"/>
+        </w:rPr>
+      </w:pPr>
+      <w:r>
+        <w:rPr>
+          <w:rFonts w:ascii="游ゴシック Medium" w:eastAsia="游ゴシック Medium" w:hAnsi="游ゴシック Medium" w:hint="eastAsia"/>
+        </w:rPr>
+        <w:t>ゴミファイルとかが出てしまって(ないとおもうけど…。)それをただプッシュするだけとか</w:t>
+      </w:r>
+    </w:p>
+    <w:p>
+      <w:pPr>
+        <w:rPr>
+          <w:rFonts w:ascii="游ゴシック Medium" w:eastAsia="游ゴシック Medium" w:hAnsi="游ゴシック Medium"/>
+        </w:rPr>
+      </w:pPr>
+      <w:r>
+        <w:rPr>
+          <w:rFonts w:ascii="游ゴシック Medium" w:eastAsia="游ゴシック Medium" w:hAnsi="游ゴシック Medium" w:hint="eastAsia"/>
+        </w:rPr>
+        <w:t>書くほどでもないこともあるかもしれませんが、極力記載するようにお願いします。</w:t>
+      </w:r>
+    </w:p>
+    <w:p>
+      <w:pPr>
+        <w:rPr>
+          <w:rFonts w:ascii="游ゴシック Medium" w:eastAsia="游ゴシック Medium" w:hAnsi="游ゴシック Medium"/>
+        </w:rPr>
+      </w:pPr>
+      <w:r>
+        <w:rPr>
+          <w:rFonts w:ascii="游ゴシック Medium" w:eastAsia="游ゴシック Medium" w:hAnsi="游ゴシック Medium" w:hint="eastAsia"/>
+          <w:noProof/>
+        </w:rPr>
+        <mc:AlternateContent>
+          <mc:Choice Requires="wps">
+            <w:drawing>
+              <wp:anchor distT="45720" distB="45720" distL="114300" distR="114300" simplePos="0" relativeHeight="251675648" behindDoc="0" locked="0" layoutInCell="1" allowOverlap="1" wp14:anchorId="141018E8" wp14:editId="2EA923F7">
+                <wp:simplePos x="0" y="0"/>
+                <wp:positionH relativeFrom="margin">
+                  <wp:posOffset>-110836</wp:posOffset>
+                </wp:positionH>
+                <wp:positionV relativeFrom="margin">
+                  <wp:posOffset>4793096</wp:posOffset>
+                </wp:positionV>
+                <wp:extent cx="628650" cy="508000"/>
+                <wp:effectExtent l="0" t="0" r="0" b="5080"/>
+                <wp:wrapNone/>
+                <wp:docPr id="12" name="テキスト ボックス 2"/>
+                <wp:cNvGraphicFramePr>
+                  <a:graphicFrameLocks xmlns:a="http://schemas.openxmlformats.org/drawingml/2006/main"/>
+                </wp:cNvGraphicFramePr>
+                <a:graphic xmlns:a="http://schemas.openxmlformats.org/drawingml/2006/main">
+                  <a:graphicData uri="http://schemas.microsoft.com/office/word/2010/wordprocessingShape">
+                    <wps:wsp>
+                      <wps:cNvSpPr txBox="1">
+                        <a:spLocks noChangeArrowheads="1"/>
+                      </wps:cNvSpPr>
+                      <wps:spPr bwMode="auto">
+                        <a:xfrm>
+                          <a:off x="0" y="0"/>
+                          <a:ext cx="628650" cy="508000"/>
+                        </a:xfrm>
+                        <a:prstGeom prst="rect">
+                          <a:avLst/>
+                        </a:prstGeom>
+                        <a:noFill/>
+                        <a:ln>
+                          <a:noFill/>
+                        </a:ln>
+                      </wps:spPr>
+                      <wps:style>
+                        <a:lnRef idx="0">
+                          <a:scrgbClr r="0" g="0" b="0"/>
+                        </a:lnRef>
+                        <a:fillRef idx="0">
+                          <a:scrgbClr r="0" g="0" b="0"/>
+                        </a:fillRef>
+                        <a:effectRef idx="0">
+                          <a:scrgbClr r="0" g="0" b="0"/>
+                        </a:effectRef>
+                        <a:fontRef idx="minor">
+                          <a:schemeClr val="dk1"/>
+                        </a:fontRef>
+                      </wps:style>
+                      <wps:txbx>
+                        <w:txbxContent>
+                          <w:p>
+                            <w:r>
+                              <w:rPr>
+                                <w:rFonts w:hint="eastAsia"/>
+                              </w:rPr>
+                              <w:t>【例】</w:t>
+                            </w:r>
+                          </w:p>
+                        </w:txbxContent>
+                      </wps:txbx>
+                      <wps:bodyPr rot="0" vert="horz" wrap="square" lIns="91440" tIns="45720" rIns="91440" bIns="45720" anchor="t" anchorCtr="0">
+                        <a:spAutoFit/>
+                      </wps:bodyPr>
+                    </wps:wsp>
+                  </a:graphicData>
+                </a:graphic>
+                <wp14:sizeRelH relativeFrom="margin">
+                  <wp14:pctWidth>0</wp14:pctWidth>
+                </wp14:sizeRelH>
+                <wp14:sizeRelV relativeFrom="margin">
+                  <wp14:pctHeight>20000</wp14:pctHeight>
+                </wp14:sizeRelV>
+              </wp:anchor>
+            </w:drawing>
+          </mc:Choice>
+          <mc:Fallback>
+            <w:pict>
+              <v:shape w14:anchorId="141018E8" id="_x0000_s1030" type="#_x0000_t202" style="position:absolute;margin-left:-8.75pt;margin-top:377.4pt;width:49.5pt;height:40pt;z-index:251675648;visibility:visible;mso-wrap-style:square;mso-width-percent:0;mso-height-percent:200;mso-wrap-distance-left:9pt;mso-wrap-distance-top:3.6pt;mso-wrap-distance-right:9pt;mso-wrap-distance-bottom:3.6pt;mso-position-horizontal:absolute;mso-position-horizontal-relative:margin;mso-position-vertical:absolute;mso-position-vertical-relative:margin;mso-width-percent:0;mso-height-percent:200;mso-width-relative:margin;mso-height-relative:margin;v-text-anchor:top" o:gfxdata="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" filled="f" stroked="f">
+                <v:textbox style="mso-fit-shape-to-text:t">
+                  <w:txbxContent>
+                    <w:p>
+                      <w:r>
+                        <w:rPr>
+                          <w:rFonts w:hint="eastAsia"/>
+                        </w:rPr>
+                        <w:t>【例】</w:t>
+                      </w:r>
+                    </w:p>
+                  </w:txbxContent>
+                </v:textbox>
+                <w10:wrap anchorx="margin" anchory="margin"/>
+              </v:shape>
+            </w:pict>
+          </mc:Fallback>
+        </mc:AlternateContent>
+      </w:r>
+      <w:r>
+        <w:rPr>
+          <w:rFonts w:ascii="游ゴシック Medium" w:eastAsia="游ゴシック Medium" w:hAnsi="游ゴシック Medium" w:hint="eastAsia"/>
+        </w:rPr>
+        <w:t>複数実装で箇条書きが長くなってしまっても大丈夫です。</w:t>
+      </w:r>
+    </w:p>
+    <w:p>
+      <w:pPr>
+        <w:rPr>
+          <w:rFonts w:ascii="游ゴシック Medium" w:eastAsia="游ゴシック Medium" w:hAnsi="游ゴシック Medium"/>
+        </w:rPr>
+      </w:pPr>
+    </w:p>
+    <w:p>
+      <w:pPr>
+        <w:rPr>
+          <w:rFonts w:ascii="游ゴシック Medium" w:eastAsia="游ゴシック Medium" w:hAnsi="游ゴシック Medium"/>
+        </w:rPr>
+      </w:pPr>
+      <w:r>
+        <w:rPr>
+          <w:rFonts w:ascii="游ゴシック Medium" w:eastAsia="游ゴシック Medium" w:hAnsi="游ゴシック Medium"/>
+        </w:rPr>
+        <w:drawing>
+          <wp:anchor distT="0" distB="0" distL="114300" distR="114300" simplePos="0" relativeHeight="251671552" behindDoc="0" locked="0" layoutInCell="1" allowOverlap="1" wp14:anchorId="168AD30A" wp14:editId="47311DA7">
+            <wp:simplePos x="0" y="0"/>
+            <wp:positionH relativeFrom="margin">
+              <wp:align>left</wp:align>
+            </wp:positionH>
+            <wp:positionV relativeFrom="paragraph">
+              <wp:posOffset>78105</wp:posOffset>
+            </wp:positionV>
+            <wp:extent cx="6407934" cy="289560"/>
+            <wp:effectExtent l="0" t="0" r="0" b="0"/>
+            <wp:wrapNone/>
+            <wp:docPr id="10" name="図 10"/>
+            <wp:cNvGraphicFramePr>
+              <a:graphicFrameLocks xmlns:a="http://schemas.openxmlformats.org/drawingml/2006/main" noChangeAspect="1"/>
+            </wp:cNvGraphicFramePr>
+            <a:graphic xmlns:a="http://schemas.openxmlformats.org/drawingml/2006/main">
+              <a:graphicData uri="http://schemas.openxmlformats.org/drawingml/2006/picture">
+                <pic:pic xmlns:pic="http://schemas.openxmlformats.org/drawingml/2006/picture">
+                  <pic:nvPicPr>
+                    <pic:cNvPr id="1" name=""/>
+                    <pic:cNvPicPr/>
+                  </pic:nvPicPr>
+                  <pic:blipFill>
+                    <a:blip r:embed="rId13">
+                      <a:extLst>
+                        <a:ext uri="{28A0092B-C50C-407E-A947-70E740481C1C}">
+                          <a14:useLocalDpi xmlns:a14="http://schemas.microsoft.com/office/drawing/2010/main" val="0"/>
+                        </a:ext>
+                      </a:extLst>
+                    </a:blip>
+                    <a:stretch>
+                      <a:fillRect/>
+                    </a:stretch>
+                  </pic:blipFill>
+                  <pic:spPr>
+                    <a:xfrm>
+                      <a:off x="0" y="0"/>
+                      <a:ext cx="6407934" cy="289560"/>
+                    </a:xfrm>
+                    <a:prstGeom prst="rect">
+                      <a:avLst/>
+                    </a:prstGeom>
+                  </pic:spPr>
+                </pic:pic>
+              </a:graphicData>
+            </a:graphic>
+            <wp14:sizeRelH relativeFrom="margin">
+              <wp14:pctWidth>0</wp14:pctWidth>
+            </wp14:sizeRelH>
+            <wp14:sizeRelV relativeFrom="margin">
+              <wp14:pctHeight>0</wp14:pctHeight>
+            </wp14:sizeRelV>
+          </wp:anchor>
+        </w:drawing>
+      </w:r>
+    </w:p>
+    <w:p>
+      <w:pPr>
+        <w:rPr>
+          <w:rFonts w:ascii="游ゴシック Medium" w:eastAsia="游ゴシック Medium" w:hAnsi="游ゴシック Medium"/>
+        </w:rPr>
+      </w:pPr>
+    </w:p>
+    <w:p>
+      <w:pPr>
+        <w:rPr>
+          <w:rFonts w:ascii="游ゴシック Medium" w:eastAsia="游ゴシック Medium" w:hAnsi="游ゴシック Medium" w:hint="eastAsia"/>
+        </w:rPr>
+      </w:pPr>
+    </w:p>
+    <w:p>
+      <w:pPr>
+        <w:rPr>
+          <w:rFonts w:ascii="游ゴシック Medium" w:eastAsia="游ゴシック Medium" w:hAnsi="游ゴシック Medium"/>
+        </w:rPr>
+      </w:pPr>
+      <w:r>
+        <w:rPr>
+          <w:rFonts w:ascii="游ゴシック Medium" w:eastAsia="游ゴシック Medium" w:hAnsi="游ゴシック Medium" w:hint="eastAsia"/>
+        </w:rPr>
+        <w:t>■</w:t>
+      </w:r>
+      <w:r>
+        <w:rPr>
+          <w:rFonts w:ascii="游ゴシック Medium" w:eastAsia="游ゴシック Medium" w:hAnsi="游ゴシック Medium" w:hint="eastAsia"/>
+        </w:rPr>
+        <w:t>ルール</w:t>
+      </w:r>
+      <w:r>
+        <w:rPr>
+          <w:rFonts w:ascii="游ゴシック Medium" w:eastAsia="游ゴシック Medium" w:hAnsi="游ゴシック Medium" w:hint="eastAsia"/>
+        </w:rPr>
+        <w:t>3</w:t>
+      </w:r>
+    </w:p>
+    <w:p>
+      <w:pPr>
+        <w:rPr>
+          <w:rFonts w:ascii="游ゴシック Medium" w:eastAsia="游ゴシック Medium" w:hAnsi="游ゴシック Medium"/>
+        </w:rPr>
+      </w:pPr>
+      <w:r>
+        <w:rPr>
+          <w:rFonts w:ascii="游ゴシック Medium" w:eastAsia="游ゴシック Medium" w:hAnsi="游ゴシック Medium" w:hint="eastAsia"/>
+          <w:b/>
+          <w:bCs/>
+        </w:rPr>
+        <w:t>マージについて</w:t>
+      </w:r>
+    </w:p>
+    <w:p>
+      <w:pPr>
+        <w:rPr>
+          <w:rFonts w:ascii="游ゴシック Medium" w:eastAsia="游ゴシック Medium" w:hAnsi="游ゴシック Medium"/>
+        </w:rPr>
+      </w:pPr>
+      <w:r>
+        <w:rPr>
+          <w:rFonts w:ascii="游ゴシック Medium" w:eastAsia="游ゴシック Medium" w:hAnsi="游ゴシック Medium" w:hint="eastAsia"/>
+        </w:rPr>
+        <w:t>基本的には、全員好きなタイミングでマージしてもらっていいです。</w:t>
+      </w:r>
+    </w:p>
+    <w:p>
+      <w:pPr>
+        <w:rPr>
+          <w:rFonts w:ascii="游ゴシック Medium" w:eastAsia="游ゴシック Medium" w:hAnsi="游ゴシック Medium"/>
+        </w:rPr>
+      </w:pPr>
+      <w:r>
+        <w:rPr>
+          <w:rFonts w:ascii="游ゴシック Medium" w:eastAsia="游ゴシック Medium" w:hAnsi="游ゴシック Medium" w:hint="eastAsia"/>
+        </w:rPr>
+        <w:t>マージしてぶっ壊す自信がある人は、</w:t>
+      </w:r>
+      <w:r>
+        <w:rPr>
+          <w:rFonts w:ascii="游ゴシック Medium" w:eastAsia="游ゴシック Medium" w:hAnsi="游ゴシック Medium" w:hint="eastAsia"/>
+          <w:b/>
+          <w:bCs/>
+        </w:rPr>
+        <w:t>吉原</w:t>
+      </w:r>
+      <w:r>
+        <w:rPr>
+          <w:rFonts w:ascii="游ゴシック Medium" w:eastAsia="游ゴシック Medium" w:hAnsi="游ゴシック Medium" w:hint="eastAsia"/>
+        </w:rPr>
+        <w:t>or</w:t>
+      </w:r>
+      <w:r>
+        <w:rPr>
+          <w:rFonts w:ascii="游ゴシック Medium" w:eastAsia="游ゴシック Medium" w:hAnsi="游ゴシック Medium" w:hint="eastAsia"/>
+          <w:b/>
+          <w:bCs/>
+        </w:rPr>
+        <w:t>酒井</w:t>
+      </w:r>
+      <w:r>
+        <w:rPr>
+          <w:rFonts w:ascii="游ゴシック Medium" w:eastAsia="游ゴシック Medium" w:hAnsi="游ゴシック Medium" w:hint="eastAsia"/>
+        </w:rPr>
+        <w:t>or</w:t>
+      </w:r>
+      <w:r>
+        <w:rPr>
+          <w:rFonts w:ascii="游ゴシック Medium" w:eastAsia="游ゴシック Medium" w:hAnsi="游ゴシック Medium" w:hint="eastAsia"/>
+          <w:b/>
+          <w:bCs/>
+        </w:rPr>
+        <w:t>伊地田</w:t>
+      </w:r>
+      <w:r>
+        <w:rPr>
+          <w:rFonts w:ascii="游ゴシック Medium" w:eastAsia="游ゴシック Medium" w:hAnsi="游ゴシック Medium" w:hint="eastAsia"/>
+        </w:rPr>
+        <w:t>まで依頼してください。</w:t>
+      </w:r>
+    </w:p>
+    <w:p>
+      <w:pPr>
+        <w:rPr>
+          <w:rFonts w:ascii="游ゴシック Medium" w:eastAsia="游ゴシック Medium" w:hAnsi="游ゴシック Medium"/>
+        </w:rPr>
+      </w:pPr>
+      <w:r>
+        <w:rPr>
+          <w:rFonts w:ascii="游ゴシック Medium" w:eastAsia="游ゴシック Medium" w:hAnsi="游ゴシック Medium" w:hint="eastAsia"/>
+        </w:rPr>
+        <w:t>マージの仕方はGitHubのプルリクエストを使用するかSoureTree上で行う</w:t>
+      </w:r>
+      <w:r>
+        <w:rPr>
+          <w:rFonts w:ascii="游ゴシック Medium" w:eastAsia="游ゴシック Medium" w:hAnsi="游ゴシック Medium" w:hint="eastAsia"/>
+        </w:rPr>
+        <w:t>のは</w:t>
+      </w:r>
+    </w:p>
+    <w:p>
+      <w:pPr>
+        <w:rPr>
+          <w:rFonts w:ascii="游ゴシック Medium" w:eastAsia="游ゴシック Medium" w:hAnsi="游ゴシック Medium" w:hint="eastAsia"/>
+        </w:rPr>
+      </w:pPr>
+      <w:r>
+        <w:rPr>
+          <w:rFonts w:ascii="游ゴシック Medium" w:eastAsia="游ゴシック Medium" w:hAnsi="游ゴシック Medium" w:hint="eastAsia"/>
+        </w:rPr>
+        <w:t>どっちでもいいです。</w:t>
+      </w:r>
+      <w:r>
+        <w:rPr>
+          <w:rFonts w:ascii="游ゴシック Medium" w:eastAsia="游ゴシック Medium" w:hAnsi="游ゴシック Medium" w:hint="eastAsia"/>
+        </w:rPr>
+        <w:t>※おススメはSourceTree上です。楽だから。</w:t>
+      </w:r>
+    </w:p>
+    <w:p>
+      <w:pPr>
+        <w:rPr>
+          <w:rFonts w:ascii="游ゴシック Medium" w:eastAsia="游ゴシック Medium" w:hAnsi="游ゴシック Medium"/>
+        </w:rPr>
+      </w:pPr>
+    </w:p>
+    <w:p>
+      <w:pPr>
+        <w:rPr>
+          <w:rFonts w:ascii="游ゴシック Medium" w:eastAsia="游ゴシック Medium" w:hAnsi="游ゴシック Medium"/>
+        </w:rPr>
+      </w:pPr>
+    </w:p>
+    <w:p>
+      <w:pPr>
+        <w:rPr>
+          <w:rFonts w:ascii="游ゴシック Medium" w:eastAsia="游ゴシック Medium" w:hAnsi="游ゴシック Medium"/>
+        </w:rPr>
+      </w:pPr>
+    </w:p>
+    <w:p>
+      <w:pPr>
+        <w:rPr>
+          <w:rFonts w:ascii="游ゴシック Medium" w:eastAsia="游ゴシック Medium" w:hAnsi="游ゴシック Medium"/>
+        </w:rPr>
+      </w:pPr>
+    </w:p>
+    <w:p>
+      <w:pPr>
+        <w:rPr>
+          <w:rFonts w:ascii="游ゴシック Medium" w:eastAsia="游ゴシック Medium" w:hAnsi="游ゴシック Medium"/>
+        </w:rPr>
+      </w:pPr>
+    </w:p>
+    <w:p>
+      <w:pPr>
+        <w:rPr>
+          <w:rFonts w:ascii="游ゴシック Medium" w:eastAsia="游ゴシック Medium" w:hAnsi="游ゴシック Medium"/>
+        </w:rPr>
+      </w:pPr>
+    </w:p>
+    <w:p>
+      <w:pPr>
+        <w:rPr>
+          <w:rFonts w:ascii="游ゴシック Medium" w:eastAsia="游ゴシック Medium" w:hAnsi="游ゴシック Medium" w:hint="eastAsia"/>
+        </w:rPr>
+      </w:pPr>
+    </w:p>
+    <w:p>
+      <w:pPr>
+        <w:rPr>
+          <w:rFonts w:ascii="游ゴシック Medium" w:eastAsia="游ゴシック Medium" w:hAnsi="游ゴシック Medium"/>
+        </w:rPr>
+      </w:pPr>
+    </w:p>
+    <w:p>
+      <w:pPr>
+        <w:rPr>
+          <w:rFonts w:ascii="游ゴシック Medium" w:eastAsia="游ゴシック Medium" w:hAnsi="游ゴシック Medium"/>
+        </w:rPr>
+      </w:pPr>
+    </w:p>
+    <w:p>
+      <w:pPr>
+        <w:rPr>
+          <w:rFonts w:ascii="游ゴシック Medium" w:eastAsia="游ゴシック Medium" w:hAnsi="游ゴシック Medium"/>
+        </w:rPr>
+      </w:pPr>
+    </w:p>
+    <w:p>
+      <w:pPr>
+        <w:rPr>
+          <w:rFonts w:ascii="游ゴシック Medium" w:eastAsia="游ゴシック Medium" w:hAnsi="游ゴシック Medium"/>
+        </w:rPr>
+      </w:pPr>
+    </w:p>
+    <w:p>
+      <w:pPr>
+        <w:rPr>
+          <w:rFonts w:ascii="游ゴシック Medium" w:eastAsia="游ゴシック Medium" w:hAnsi="游ゴシック Medium"/>
+        </w:rPr>
+      </w:pPr>
+    </w:p>
+    <w:p>
+      <w:pPr>
+        <w:rPr>
+          <w:rFonts w:ascii="游ゴシック Medium" w:eastAsia="游ゴシック Medium" w:hAnsi="游ゴシック Medium"/>
+        </w:rPr>
+      </w:pPr>
+    </w:p>
+    <w:p>
+      <w:pPr>
+        <w:rPr>
+          <w:rFonts w:ascii="游ゴシック Medium" w:eastAsia="游ゴシック Medium" w:hAnsi="游ゴシック Medium"/>
+        </w:rPr>
+      </w:pPr>
+    </w:p>
+    <w:p>
+      <w:pPr>
+        <w:rPr>
+          <w:rFonts w:ascii="游ゴシック Medium" w:eastAsia="游ゴシック Medium" w:hAnsi="游ゴシック Medium"/>
+        </w:rPr>
+      </w:pPr>
+    </w:p>
+    <w:p>
+      <w:pPr>
+        <w:rPr>
+          <w:rFonts w:ascii="游ゴシック Medium" w:eastAsia="游ゴシック Medium" w:hAnsi="游ゴシック Medium"/>
+        </w:rPr>
+      </w:pPr>
+    </w:p>
+    <w:p>
+      <w:pPr>
+        <w:rPr>
+          <w:rFonts w:ascii="游ゴシック Medium" w:eastAsia="游ゴシック Medium" w:hAnsi="游ゴシック Medium"/>
+        </w:rPr>
+      </w:pPr>
+    </w:p>
+    <w:p>
+      <w:pPr>
+        <w:rPr>
+          <w:rFonts w:ascii="游ゴシック Medium" w:eastAsia="游ゴシック Medium" w:hAnsi="游ゴシック Medium"/>
+        </w:rPr>
+      </w:pPr>
+    </w:p>
+    <w:p>
+      <w:pPr>
+        <w:rPr>
+          <w:rFonts w:ascii="游ゴシック Medium" w:eastAsia="游ゴシック Medium" w:hAnsi="游ゴシック Medium" w:hint="eastAsia"/>
+        </w:rPr>
+      </w:pPr>
+    </w:p>
+    <w:p>
+      <w:pPr>
+        <w:rPr>
+          <w:rFonts w:ascii="游ゴシック Medium" w:eastAsia="游ゴシック Medium" w:hAnsi="游ゴシック Medium"/>
+          <w:b/>
+          <w:bCs/>
+        </w:rPr>
+      </w:pPr>
+      <w:r>
+        <w:rPr>
+          <w:rFonts w:ascii="游ゴシック Medium" w:eastAsia="游ゴシック Medium" w:hAnsi="游ゴシック Medium" w:hint="eastAsia"/>
+        </w:rPr>
+        <w:t>④</w:t>
+      </w:r>
+      <w:r>
+        <w:rPr>
+          <w:rFonts w:ascii="游ゴシック Medium" w:eastAsia="游ゴシック Medium" w:hAnsi="游ゴシック Medium" w:hint="eastAsia"/>
+          <w:b/>
+          <w:bCs/>
+        </w:rPr>
+        <w:t>パッケージインストールについて</w:t>
+      </w:r>
+    </w:p>
+    <w:p>
+      <w:pPr>
+        <w:rPr>
+          <w:rFonts w:ascii="游ゴシック Medium" w:eastAsia="游ゴシック Medium" w:hAnsi="游ゴシック Medium"/>
+          <w:b/>
+          <w:bCs/>
+        </w:rPr>
+      </w:pPr>
+    </w:p>
+    <w:p>
+      <w:pPr>
+        <w:rPr>
+          <w:rFonts w:ascii="游ゴシック Medium" w:eastAsia="游ゴシック Medium" w:hAnsi="游ゴシック Medium" w:hint="eastAsia"/>
+        </w:rPr>
+      </w:pPr>
+      <w:r>
+        <w:rPr>
+          <w:rFonts w:ascii="游ゴシック Medium" w:eastAsia="游ゴシック Medium" w:hAnsi="游ゴシック Medium" w:hint="eastAsia"/>
+        </w:rPr>
+        <w:t>■</w:t>
+      </w:r>
+      <w:r>
+        <w:rPr>
+          <w:rFonts w:ascii="游ゴシック Medium" w:eastAsia="游ゴシック Medium" w:hAnsi="游ゴシック Medium" w:hint="eastAsia"/>
+        </w:rPr>
+        <w:t>ルール</w:t>
+      </w:r>
+      <w:r>
+        <w:rPr>
+          <w:rFonts w:ascii="游ゴシック Medium" w:eastAsia="游ゴシック Medium" w:hAnsi="游ゴシック Medium" w:hint="eastAsia"/>
+        </w:rPr>
+        <w:t>1</w:t>
+      </w:r>
+    </w:p>
+    <w:p>
+      <w:pPr>
+        <w:rPr>
+          <w:rFonts w:ascii="游ゴシック Medium" w:eastAsia="游ゴシック Medium" w:hAnsi="游ゴシック Medium"/>
+        </w:rPr>
+      </w:pPr>
+      <w:r>
+        <w:rPr>
+          <w:rFonts w:ascii="游ゴシック Medium" w:eastAsia="游ゴシック Medium" w:hAnsi="游ゴシック Medium" w:hint="eastAsia"/>
+        </w:rPr>
+        <w:t>基本的に、好きなものをインストールしてもらって大丈夫です。</w:t>
+      </w:r>
+    </w:p>
+    <w:p>
+      <w:pPr>
+        <w:rPr>
+          <w:rFonts w:ascii="游ゴシック Medium" w:eastAsia="游ゴシック Medium" w:hAnsi="游ゴシック Medium"/>
+        </w:rPr>
+      </w:pPr>
+      <w:r>
+        <w:rPr>
+          <w:rFonts w:ascii="游ゴシック Medium" w:eastAsia="游ゴシック Medium" w:hAnsi="游ゴシック Medium" w:hint="eastAsia"/>
+        </w:rPr>
+        <w:t>ただ、一度</w:t>
+      </w:r>
+      <w:r>
+        <w:rPr>
+          <w:rFonts w:ascii="游ゴシック Medium" w:eastAsia="游ゴシック Medium" w:hAnsi="游ゴシック Medium" w:hint="eastAsia"/>
+          <w:b/>
+          <w:bCs/>
+        </w:rPr>
+        <w:t>吉原まで</w:t>
+      </w:r>
+      <w:r>
+        <w:rPr>
+          <w:rFonts w:ascii="游ゴシック Medium" w:eastAsia="游ゴシック Medium" w:hAnsi="游ゴシック Medium" w:hint="eastAsia"/>
+        </w:rPr>
+        <w:t>に連絡をください。</w:t>
+      </w:r>
+    </w:p>
+    <w:p>
+      <w:pPr>
+        <w:rPr>
+          <w:rFonts w:ascii="游ゴシック Medium" w:eastAsia="游ゴシック Medium" w:hAnsi="游ゴシック Medium"/>
+        </w:rPr>
+      </w:pPr>
+      <w:r>
+        <w:rPr>
+          <w:rFonts w:ascii="游ゴシック Medium" w:eastAsia="游ゴシック Medium" w:hAnsi="游ゴシック Medium" w:hint="eastAsia"/>
+        </w:rPr>
+        <w:t>(何をインストールして、こういう風に使いたいという旨を報告してください。)</w:t>
+      </w:r>
+    </w:p>
+    <w:p>
+      <w:pPr>
+        <w:rPr>
+          <w:rFonts w:ascii="游ゴシック Medium" w:eastAsia="游ゴシック Medium" w:hAnsi="游ゴシック Medium"/>
+        </w:rPr>
+      </w:pPr>
+      <w:r>
+        <w:rPr>
+          <w:rFonts w:ascii="游ゴシック Medium" w:eastAsia="游ゴシック Medium" w:hAnsi="游ゴシック Medium" w:hint="eastAsia"/>
+        </w:rPr>
+        <w:t>最終的に応募資料に掲載する必要があるので、外部ライブラリやアセットは最初から</w:t>
+      </w:r>
+    </w:p>
+    <w:p>
+      <w:pPr>
+        <w:rPr>
+          <w:rFonts w:ascii="游ゴシック Medium" w:eastAsia="游ゴシック Medium" w:hAnsi="游ゴシック Medium"/>
+        </w:rPr>
+      </w:pPr>
+      <w:r>
+        <w:rPr>
+          <w:rFonts w:ascii="游ゴシック Medium" w:eastAsia="游ゴシック Medium" w:hAnsi="游ゴシック Medium" w:hint="eastAsia"/>
+        </w:rPr>
+        <w:t>把握したいからです！</w:t>
+      </w:r>
+    </w:p>
+    <w:p>
+      <w:pPr>
+        <w:rPr>
+          <w:rFonts w:ascii="游ゴシック Medium" w:eastAsia="游ゴシック Medium" w:hAnsi="游ゴシック Medium" w:hint="eastAsia"/>
+        </w:rPr>
+      </w:pPr>
+    </w:p>
+    <w:p>
+      <w:pPr>
+        <w:rPr>
+          <w:rFonts w:ascii="游ゴシック Medium" w:eastAsia="游ゴシック Medium" w:hAnsi="游ゴシック Medium"/>
+        </w:rPr>
+      </w:pPr>
+      <w:r>
+        <w:rPr>
+          <w:rFonts w:ascii="游ゴシック Medium" w:eastAsia="游ゴシック Medium" w:hAnsi="游ゴシック Medium" w:hint="eastAsia"/>
+          <w:noProof/>
+        </w:rPr>
+        <mc:AlternateContent>
+          <mc:Choice Requires="wps">
+            <w:drawing>
+              <wp:anchor distT="45720" distB="45720" distL="114300" distR="114300" simplePos="0" relativeHeight="251678720" behindDoc="0" locked="0" layoutInCell="1" allowOverlap="1" wp14:anchorId="069094DE" wp14:editId="0A5108F3">
+                <wp:simplePos x="0" y="0"/>
+                <wp:positionH relativeFrom="margin">
+                  <wp:posOffset>3408103</wp:posOffset>
+                </wp:positionH>
+                <wp:positionV relativeFrom="margin">
+                  <wp:posOffset>6185477</wp:posOffset>
+                </wp:positionV>
+                <wp:extent cx="1427019" cy="508000"/>
+                <wp:effectExtent l="0" t="0" r="0" b="5080"/>
+                <wp:wrapNone/>
+                <wp:docPr id="14" name="テキスト ボックス 2"/>
+                <wp:cNvGraphicFramePr>
+                  <a:graphicFrameLocks xmlns:a="http://schemas.openxmlformats.org/drawingml/2006/main"/>
+                </wp:cNvGraphicFramePr>
+                <a:graphic xmlns:a="http://schemas.openxmlformats.org/drawingml/2006/main">
+                  <a:graphicData uri="http://schemas.microsoft.com/office/word/2010/wordprocessingShape">
+                    <wps:wsp>
+                      <wps:cNvSpPr txBox="1">
+                        <a:spLocks noChangeArrowheads="1"/>
+                      </wps:cNvSpPr>
+                      <wps:spPr bwMode="auto">
+                        <a:xfrm>
+                          <a:off x="0" y="0"/>
+                          <a:ext cx="1427019" cy="508000"/>
+                        </a:xfrm>
+                        <a:prstGeom prst="rect">
+                          <a:avLst/>
+                        </a:prstGeom>
+                        <a:noFill/>
+                        <a:ln>
+                          <a:noFill/>
+                        </a:ln>
+                      </wps:spPr>
+                      <wps:style>
+                        <a:lnRef idx="0">
+                          <a:scrgbClr r="0" g="0" b="0"/>
+                        </a:lnRef>
+                        <a:fillRef idx="0">
+                          <a:scrgbClr r="0" g="0" b="0"/>
+                        </a:fillRef>
+                        <a:effectRef idx="0">
+                          <a:scrgbClr r="0" g="0" b="0"/>
+                        </a:effectRef>
+                        <a:fontRef idx="minor">
+                          <a:schemeClr val="dk1"/>
+                        </a:fontRef>
+                      </wps:style>
+                      <wps:txbx>
+                        <w:txbxContent>
+                          <w:p>
+                            <w:r>
+                              <w:rPr>
+                                <w:rFonts w:hint="eastAsia"/>
+                              </w:rPr>
+                              <w:t>【</w:t>
+                            </w:r>
+                            <w:r>
+                              <w:rPr>
+                                <w:rFonts w:hint="eastAsia"/>
+                              </w:rPr>
+                              <w:t>フォルダ場所</w:t>
+                            </w:r>
+                            <w:r>
+                              <w:rPr>
+                                <w:rFonts w:hint="eastAsia"/>
+                              </w:rPr>
+                              <w:t>】</w:t>
+                            </w:r>
+                          </w:p>
+                        </w:txbxContent>
+                      </wps:txbx>
+                      <wps:bodyPr rot="0" vert="horz" wrap="square" lIns="91440" tIns="45720" rIns="91440" bIns="45720" anchor="t" anchorCtr="0">
+                        <a:spAutoFit/>
+                      </wps:bodyPr>
+                    </wps:wsp>
+                  </a:graphicData>
+                </a:graphic>
+                <wp14:sizeRelH relativeFrom="margin">
+                  <wp14:pctWidth>0</wp14:pctWidth>
+                </wp14:sizeRelH>
+                <wp14:sizeRelV relativeFrom="margin">
+                  <wp14:pctHeight>20000</wp14:pctHeight>
+                </wp14:sizeRelV>
+              </wp:anchor>
+            </w:drawing>
+          </mc:Choice>
+          <mc:Fallback>
+            <w:pict>
+              <v:shape w14:anchorId="069094DE" id="_x0000_s1031" type="#_x0000_t202" style="position:absolute;margin-left:268.35pt;margin-top:487.05pt;width:112.35pt;height:40pt;z-index:251678720;visibility:visible;mso-wrap-style:square;mso-width-percent:0;mso-height-percent:200;mso-wrap-distance-left:9pt;mso-wrap-distance-top:3.6pt;mso-wrap-distance-right:9pt;mso-wrap-distance-bottom:3.6pt;mso-position-horizontal:absolute;mso-position-horizontal-relative:margin;mso-position-vertical:absolute;mso-position-vertical-relative:margin;mso-width-percent:0;mso-height-percent:200;mso-width-relative:margin;mso-height-relative:margin;v-text-anchor:top" o:gfxdata="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" filled="f" stroked="f">
                 <v:textbox style="mso-fit-shape-to-text:t">
                   <w:txbxContent>
                     <w:p>
@@ -1194,7 +2599,7 @@
                         <w:rPr>
                           <w:rFonts w:hint="eastAsia"/>
                         </w:rPr>
-                        <w:t>例</w:t>
+                        <w:t>フォルダ場所</w:t>
                       </w:r>
                       <w:r>
                         <w:rPr>
@@ -1215,33 +2620,34 @@
         <w:rPr>
           <w:rFonts w:ascii="游ゴシック Medium" w:eastAsia="游ゴシック Medium" w:hAnsi="游ゴシック Medium" w:hint="eastAsia"/>
         </w:rPr>
-        <w:t>ルール①</w:t>
-      </w:r>
-    </w:p>
-    <w:p>
-      <w:pPr>
-        <w:rPr>
-          <w:rFonts w:ascii="游ゴシック Medium" w:eastAsia="游ゴシック Medium" w:hAnsi="游ゴシック Medium"/>
-        </w:rPr>
-      </w:pPr>
-      <w:r>
-        <w:rPr>
-          <w:rFonts w:ascii="游ゴシック Medium" w:eastAsia="游ゴシック Medium" w:hAnsi="游ゴシック Medium"/>
-          <w:noProof/>
+        <w:t>ルール②</w:t>
+      </w:r>
+    </w:p>
+    <w:p>
+      <w:pPr>
+        <w:rPr>
+          <w:rFonts w:ascii="游ゴシック Medium" w:eastAsia="游ゴシック Medium" w:hAnsi="游ゴシック Medium"/>
+          <w:b/>
+          <w:bCs/>
+        </w:rPr>
+      </w:pPr>
+      <w:r>
+        <w:rPr>
+          <w:rFonts w:ascii="游ゴシック Medium" w:eastAsia="游ゴシック Medium" w:hAnsi="游ゴシック Medium"/>
         </w:rPr>
         <w:drawing>
-          <wp:anchor distT="0" distB="0" distL="114300" distR="114300" simplePos="0" relativeHeight="251665408" behindDoc="0" locked="0" layoutInCell="1" allowOverlap="1" wp14:anchorId="50B30826" wp14:editId="07D53D5F">
+          <wp:anchor distT="0" distB="0" distL="114300" distR="114300" simplePos="0" relativeHeight="251676672" behindDoc="0" locked="0" layoutInCell="1" allowOverlap="1" wp14:anchorId="480D175E" wp14:editId="0BEB7037">
             <wp:simplePos x="0" y="0"/>
-            <wp:positionH relativeFrom="column">
-              <wp:posOffset>3324225</wp:posOffset>
+            <wp:positionH relativeFrom="margin">
+              <wp:align>right</wp:align>
             </wp:positionH>
             <wp:positionV relativeFrom="paragraph">
-              <wp:posOffset>213360</wp:posOffset>
+              <wp:posOffset>106161</wp:posOffset>
             </wp:positionV>
-            <wp:extent cx="1400175" cy="266700"/>
-            <wp:effectExtent l="0" t="0" r="9525" b="0"/>
+            <wp:extent cx="2293099" cy="1295400"/>
+            <wp:effectExtent l="0" t="0" r="0" b="0"/>
             <wp:wrapNone/>
-            <wp:docPr id="6" name="図 6"/>
+            <wp:docPr id="13" name="図 13" descr="アイコン が含まれている画像&#10;&#10;自動的に生成された説明"/>
             <wp:cNvGraphicFramePr>
               <a:graphicFrameLocks xmlns:a="http://schemas.openxmlformats.org/drawingml/2006/main" noChangeAspect="1"/>
             </wp:cNvGraphicFramePr>
@@ -1249,11 +2655,11 @@
               <a:graphicData uri="http://schemas.openxmlformats.org/drawingml/2006/picture">
                 <pic:pic xmlns:pic="http://schemas.openxmlformats.org/drawingml/2006/picture">
                   <pic:nvPicPr>
-                    <pic:cNvPr id="1" name=""/>
+                    <pic:cNvPr id="13" name="図 13" descr="アイコン が含まれている画像&#10;&#10;自動的に生成された説明"/>
                     <pic:cNvPicPr/>
                   </pic:nvPicPr>
                   <pic:blipFill>
-                    <a:blip r:embed="rId11">
+                    <a:blip r:embed="rId14">
                       <a:extLst>
                         <a:ext uri="{28A0092B-C50C-407E-A947-70E740481C1C}">
                           <a14:useLocalDpi xmlns:a14="http://schemas.microsoft.com/office/drawing/2010/main" val="0"/>
@@ -1267,7 +2673,7 @@
                   <pic:spPr>
                     <a:xfrm>
                       <a:off x="0" y="0"/>
-                      <a:ext cx="1400175" cy="266700"/>
+                      <a:ext cx="2293099" cy="1295400"/>
                     </a:xfrm>
                     <a:prstGeom prst="rect">
                       <a:avLst/>
@@ -1276,53 +2682,825 @@
                 </pic:pic>
               </a:graphicData>
             </a:graphic>
+            <wp14:sizeRelH relativeFrom="margin">
+              <wp14:pctWidth>0</wp14:pctWidth>
+            </wp14:sizeRelH>
+            <wp14:sizeRelV relativeFrom="margin">
+              <wp14:pctHeight>0</wp14:pctHeight>
+            </wp14:sizeRelV>
           </wp:anchor>
         </w:drawing>
       </w:r>
       <w:r>
         <w:rPr>
           <w:rFonts w:ascii="游ゴシック Medium" w:eastAsia="游ゴシック Medium" w:hAnsi="游ゴシック Medium" w:hint="eastAsia"/>
-        </w:rPr>
-        <w:t>ブランチ名は</w:t>
-      </w:r>
-    </w:p>
-    <w:p>
-      <w:pPr>
-        <w:rPr>
-          <w:rFonts w:ascii="游ゴシック Medium" w:eastAsia="游ゴシック Medium" w:hAnsi="游ゴシック Medium"/>
-        </w:rPr>
-      </w:pPr>
-      <w:r>
-        <w:rPr>
-          <w:rFonts w:ascii="游ゴシック Medium" w:eastAsia="游ゴシック Medium" w:hAnsi="游ゴシック Medium" w:hint="eastAsia"/>
-        </w:rPr>
-        <w:t>名前(小文字)_作業タスク名(先頭大文字)_作成日</w:t>
-      </w:r>
-    </w:p>
-    <w:p>
-      <w:pPr>
-        <w:rPr>
-          <w:rFonts w:ascii="游ゴシック Medium" w:eastAsia="游ゴシック Medium" w:hAnsi="游ゴシック Medium"/>
-        </w:rPr>
-      </w:pPr>
-      <w:r>
-        <w:rPr>
-          <w:rFonts w:ascii="游ゴシック Medium" w:eastAsia="游ゴシック Medium" w:hAnsi="游ゴシック Medium" w:hint="eastAsia"/>
-        </w:rPr>
-        <w:t>で作成するようにしてください。</w:t>
-      </w:r>
-    </w:p>
-    <w:p>
-      <w:pPr>
-        <w:rPr>
-          <w:rFonts w:ascii="游ゴシック Medium" w:eastAsia="游ゴシック Medium" w:hAnsi="游ゴシック Medium"/>
-        </w:rPr>
-      </w:pPr>
-    </w:p>
-    <w:p>
-      <w:pPr>
-        <w:rPr>
-          <w:rFonts w:ascii="游ゴシック Medium" w:eastAsia="游ゴシック Medium" w:hAnsi="游ゴシック Medium"/>
+          <w:b/>
+          <w:bCs/>
+        </w:rPr>
+        <w:t>インストール場所について</w:t>
+      </w:r>
+    </w:p>
+    <w:p>
+      <w:pPr>
+        <w:rPr>
+          <w:rFonts w:ascii="游ゴシック Medium" w:eastAsia="游ゴシック Medium" w:hAnsi="游ゴシック Medium"/>
+        </w:rPr>
+      </w:pPr>
+      <w:r>
+        <w:rPr>
+          <w:rFonts w:ascii="游ゴシック Medium" w:eastAsia="游ゴシック Medium" w:hAnsi="游ゴシック Medium" w:hint="eastAsia"/>
+        </w:rPr>
+        <w:t>・</w:t>
+      </w:r>
+      <w:r>
+        <w:rPr>
+          <w:rFonts w:ascii="游ゴシック Medium" w:eastAsia="游ゴシック Medium" w:hAnsi="游ゴシック Medium" w:hint="eastAsia"/>
+        </w:rPr>
+        <w:t>外部ライブラリ系(DoTweenなど)等は</w:t>
+      </w:r>
+    </w:p>
+    <w:p>
+      <w:pPr>
+        <w:ind w:firstLineChars="50" w:firstLine="108"/>
+        <w:rPr>
+          <w:rFonts w:ascii="游ゴシック Medium" w:eastAsia="游ゴシック Medium" w:hAnsi="游ゴシック Medium"/>
+          <w:b/>
+          <w:bCs/>
+        </w:rPr>
+      </w:pPr>
+      <w:r>
+        <w:rPr>
+          <w:rFonts w:ascii="游ゴシック Medium" w:eastAsia="游ゴシック Medium" w:hAnsi="游ゴシック Medium" w:hint="eastAsia"/>
+          <w:b/>
+          <w:bCs/>
+        </w:rPr>
+        <w:t>Assets</w:t>
+      </w:r>
+    </w:p>
+    <w:p>
+      <w:pPr>
+        <w:ind w:firstLineChars="50" w:firstLine="110"/>
+        <w:rPr>
+          <w:rFonts w:ascii="游ゴシック Medium" w:eastAsia="游ゴシック Medium" w:hAnsi="游ゴシック Medium"/>
+        </w:rPr>
+      </w:pPr>
+      <w:r>
+        <w:rPr>
+          <w:rFonts w:ascii="游ゴシック Medium" w:eastAsia="游ゴシック Medium" w:hAnsi="游ゴシック Medium" w:hint="eastAsia"/>
+        </w:rPr>
+        <w:t>∟</w:t>
+      </w:r>
+      <w:r>
+        <w:rPr>
+          <w:rFonts w:ascii="游ゴシック Medium" w:eastAsia="游ゴシック Medium" w:hAnsi="游ゴシック Medium"/>
+          <w:b/>
+          <w:bCs/>
+        </w:rPr>
+        <w:t>Plugins</w:t>
+      </w:r>
+    </w:p>
+    <w:p>
+      <w:pPr>
+        <w:ind w:firstLineChars="50" w:firstLine="110"/>
+        <w:rPr>
+          <w:rFonts w:ascii="游ゴシック Medium" w:eastAsia="游ゴシック Medium" w:hAnsi="游ゴシック Medium"/>
+        </w:rPr>
+      </w:pPr>
+      <w:r>
+        <w:rPr>
+          <w:rFonts w:ascii="游ゴシック Medium" w:eastAsia="游ゴシック Medium" w:hAnsi="游ゴシック Medium" w:hint="eastAsia"/>
+        </w:rPr>
+        <w:t>の中にインストールお願いします。</w:t>
+      </w:r>
+    </w:p>
+    <w:p>
+      <w:pPr>
+        <w:rPr>
+          <w:rFonts w:ascii="游ゴシック Medium" w:eastAsia="游ゴシック Medium" w:hAnsi="游ゴシック Medium"/>
+        </w:rPr>
+      </w:pPr>
+    </w:p>
+    <w:p>
+      <w:pPr>
+        <w:rPr>
+          <w:rFonts w:ascii="游ゴシック Medium" w:eastAsia="游ゴシック Medium" w:hAnsi="游ゴシック Medium" w:hint="eastAsia"/>
+        </w:rPr>
+      </w:pPr>
+    </w:p>
+    <w:p>
+      <w:pPr>
+        <w:rPr>
+          <w:rFonts w:ascii="游ゴシック Medium" w:eastAsia="游ゴシック Medium" w:hAnsi="游ゴシック Medium"/>
+        </w:rPr>
+      </w:pPr>
+      <w:r>
+        <w:rPr>
+          <w:rFonts w:ascii="游ゴシック Medium" w:eastAsia="游ゴシック Medium" w:hAnsi="游ゴシック Medium" w:hint="eastAsia"/>
+        </w:rPr>
+        <w:t>・アセット系(モデル)は</w:t>
+      </w:r>
+      <w:r>
+        <w:rPr>
+          <w:rFonts w:ascii="游ゴシック Medium" w:eastAsia="游ゴシック Medium" w:hAnsi="游ゴシック Medium" w:hint="eastAsia"/>
+          <w:b/>
+          <w:bCs/>
+          <w:color w:val="FF0000"/>
+          <w:u w:val="single"/>
+        </w:rPr>
+        <w:t>Assetsの直下</w:t>
+      </w:r>
+      <w:r>
+        <w:rPr>
+          <w:rFonts w:ascii="游ゴシック Medium" w:eastAsia="游ゴシック Medium" w:hAnsi="游ゴシック Medium" w:hint="eastAsia"/>
+        </w:rPr>
+        <w:t>にそのままインストールで大丈夫です。</w:t>
+      </w:r>
+    </w:p>
+    <w:p>
+      <w:pPr>
+        <w:rPr>
+          <w:rFonts w:ascii="游ゴシック Medium" w:eastAsia="游ゴシック Medium" w:hAnsi="游ゴシック Medium" w:hint="eastAsia"/>
+        </w:rPr>
+      </w:pPr>
+    </w:p>
+    <w:p>
+      <w:pPr>
+        <w:rPr>
+          <w:rFonts w:ascii="游ゴシック Medium" w:eastAsia="游ゴシック Medium" w:hAnsi="游ゴシック Medium"/>
+          <w:b/>
+          <w:bCs/>
+        </w:rPr>
+      </w:pPr>
+      <w:r>
+        <w:rPr>
+          <w:rFonts w:ascii="游ゴシック Medium" w:eastAsia="游ゴシック Medium" w:hAnsi="游ゴシック Medium" w:hint="eastAsia"/>
+        </w:rPr>
+        <w:lastRenderedPageBreak/>
+        <w:t>⑤</w:t>
+      </w:r>
+      <w:r>
+        <w:rPr>
+          <w:rFonts w:ascii="游ゴシック Medium" w:eastAsia="游ゴシック Medium" w:hAnsi="游ゴシック Medium" w:hint="eastAsia"/>
+          <w:b/>
+          <w:bCs/>
+        </w:rPr>
+        <w:t>スクリプト作成について</w:t>
+      </w:r>
+    </w:p>
+    <w:p>
+      <w:pPr>
+        <w:rPr>
+          <w:rFonts w:ascii="游ゴシック Medium" w:eastAsia="游ゴシック Medium" w:hAnsi="游ゴシック Medium"/>
+        </w:rPr>
+      </w:pPr>
+      <w:r>
+        <w:rPr>
+          <w:rFonts w:ascii="游ゴシック Medium" w:eastAsia="游ゴシック Medium" w:hAnsi="游ゴシック Medium" w:hint="eastAsia"/>
+        </w:rPr>
+        <w:t>このプロジェクトでは、エディタ拡張でスクリプトのテンプレートを複数用意しました。</w:t>
+      </w:r>
+    </w:p>
+    <w:p>
+      <w:pPr>
+        <w:rPr>
+          <w:rFonts w:ascii="游ゴシック Medium" w:eastAsia="游ゴシック Medium" w:hAnsi="游ゴシック Medium"/>
+        </w:rPr>
+      </w:pPr>
+      <w:r>
+        <w:rPr>
+          <w:rFonts w:ascii="游ゴシック Medium" w:eastAsia="游ゴシック Medium" w:hAnsi="游ゴシック Medium" w:hint="eastAsia"/>
+        </w:rPr>
+        <w:t>02/09時点で作成したテンプレートは、</w:t>
+      </w:r>
+    </w:p>
+    <w:p>
+      <w:pPr>
+        <w:rPr>
+          <w:rFonts w:ascii="游ゴシック Medium" w:eastAsia="游ゴシック Medium" w:hAnsi="游ゴシック Medium" w:hint="eastAsia"/>
+        </w:rPr>
+      </w:pPr>
+    </w:p>
+    <w:p>
+      <w:pPr>
+        <w:pStyle w:val="a5"/>
+        <w:numPr>
+          <w:ilvl w:val="0"/>
+          <w:numId w:val="2"/>
+        </w:numPr>
+        <w:ind w:leftChars="0"/>
+        <w:rPr>
+          <w:rFonts w:ascii="游ゴシック Medium" w:eastAsia="游ゴシック Medium" w:hAnsi="游ゴシック Medium"/>
+        </w:rPr>
+      </w:pPr>
+      <w:r>
+        <w:rPr>
+          <w:rFonts w:ascii="游ゴシック Medium" w:eastAsia="游ゴシック Medium" w:hAnsi="游ゴシック Medium" w:hint="eastAsia"/>
+        </w:rPr>
+        <w:t>Behaviour継承</w:t>
+      </w:r>
+      <w:r>
+        <w:rPr>
+          <w:rFonts w:ascii="游ゴシック Medium" w:eastAsia="游ゴシック Medium" w:hAnsi="游ゴシック Medium" w:hint="eastAsia"/>
+        </w:rPr>
+        <w:t>クラス</w:t>
+      </w:r>
+      <w:r>
+        <w:rPr>
+          <w:rFonts w:ascii="游ゴシック Medium" w:eastAsia="游ゴシック Medium" w:hAnsi="游ゴシック Medium" w:hint="eastAsia"/>
+        </w:rPr>
+        <w:t>(基本はこれをつかってもらえればいいです。)</w:t>
+      </w:r>
+    </w:p>
+    <w:p>
+      <w:pPr>
+        <w:pStyle w:val="a5"/>
+        <w:numPr>
+          <w:ilvl w:val="0"/>
+          <w:numId w:val="2"/>
+        </w:numPr>
+        <w:ind w:leftChars="0"/>
+        <w:rPr>
+          <w:rFonts w:ascii="游ゴシック Medium" w:eastAsia="游ゴシック Medium" w:hAnsi="游ゴシック Medium"/>
+        </w:rPr>
+      </w:pPr>
+      <w:r>
+        <w:rPr>
+          <w:rFonts w:ascii="游ゴシック Medium" w:eastAsia="游ゴシック Medium" w:hAnsi="游ゴシック Medium" w:hint="eastAsia"/>
+        </w:rPr>
+        <w:t>Interfaceクラス</w:t>
+      </w:r>
+    </w:p>
+    <w:p>
+      <w:pPr>
+        <w:pStyle w:val="a5"/>
+        <w:numPr>
+          <w:ilvl w:val="0"/>
+          <w:numId w:val="2"/>
+        </w:numPr>
+        <w:ind w:leftChars="0"/>
+        <w:rPr>
+          <w:rFonts w:ascii="游ゴシック Medium" w:eastAsia="游ゴシック Medium" w:hAnsi="游ゴシック Medium"/>
+        </w:rPr>
+      </w:pPr>
+      <w:r>
+        <w:rPr>
+          <w:rFonts w:ascii="游ゴシック Medium" w:eastAsia="游ゴシック Medium" w:hAnsi="游ゴシック Medium" w:hint="eastAsia"/>
+        </w:rPr>
+        <w:t>Singletonクラス(SingletonMonoBehaviourクラスを継承したもの</w:t>
+      </w:r>
+      <w:r>
+        <w:rPr>
+          <w:rFonts w:ascii="游ゴシック Medium" w:eastAsia="游ゴシック Medium" w:hAnsi="游ゴシック Medium" w:hint="eastAsia"/>
+        </w:rPr>
+        <w:t>)</w:t>
+      </w:r>
+    </w:p>
+    <w:p>
+      <w:pPr>
+        <w:pStyle w:val="a5"/>
+        <w:numPr>
+          <w:ilvl w:val="0"/>
+          <w:numId w:val="2"/>
+        </w:numPr>
+        <w:ind w:leftChars="0"/>
+        <w:rPr>
+          <w:rFonts w:ascii="游ゴシック Medium" w:eastAsia="游ゴシック Medium" w:hAnsi="游ゴシック Medium"/>
+        </w:rPr>
+      </w:pPr>
+      <w:r>
+        <w:rPr>
+          <w:rFonts w:ascii="游ゴシック Medium" w:eastAsia="游ゴシック Medium" w:hAnsi="游ゴシック Medium" w:hint="eastAsia"/>
+        </w:rPr>
+        <w:t>staticクラス</w:t>
+      </w:r>
+    </w:p>
+    <w:p>
+      <w:pPr>
+        <w:pStyle w:val="a5"/>
+        <w:numPr>
+          <w:ilvl w:val="0"/>
+          <w:numId w:val="2"/>
+        </w:numPr>
+        <w:ind w:leftChars="0"/>
+        <w:rPr>
+          <w:rFonts w:ascii="游ゴシック Medium" w:eastAsia="游ゴシック Medium" w:hAnsi="游ゴシック Medium"/>
+        </w:rPr>
+      </w:pPr>
+      <w:r>
+        <w:rPr>
+          <w:rFonts w:ascii="游ゴシック Medium" w:eastAsia="游ゴシック Medium" w:hAnsi="游ゴシック Medium" w:hint="eastAsia"/>
+        </w:rPr>
+        <w:t>using DoTweenを宣言したMonoBehaviourクラス</w:t>
+      </w:r>
+      <w:r>
+        <w:rPr>
+          <w:rFonts w:ascii="游ゴシック Medium" w:eastAsia="游ゴシック Medium" w:hAnsi="游ゴシック Medium" w:hint="eastAsia"/>
+        </w:rPr>
+        <w:t>(DoTweenを使用する前提ならコレ)</w:t>
+      </w:r>
+    </w:p>
+    <w:p>
+      <w:pPr>
+        <w:rPr>
+          <w:rFonts w:ascii="游ゴシック Medium" w:eastAsia="游ゴシック Medium" w:hAnsi="游ゴシック Medium" w:hint="eastAsia"/>
+        </w:rPr>
+      </w:pPr>
+    </w:p>
+    <w:p>
+      <w:pPr>
+        <w:rPr>
+          <w:rFonts w:ascii="游ゴシック Medium" w:eastAsia="游ゴシック Medium" w:hAnsi="游ゴシック Medium"/>
+        </w:rPr>
+      </w:pPr>
+      <w:r>
+        <w:rPr>
+          <w:rFonts w:ascii="游ゴシック Medium" w:eastAsia="游ゴシック Medium" w:hAnsi="游ゴシック Medium" w:hint="eastAsia"/>
+        </w:rPr>
+        <w:t>の</w:t>
+      </w:r>
+      <w:r>
+        <w:rPr>
+          <w:rFonts w:ascii="游ゴシック Medium" w:eastAsia="游ゴシック Medium" w:hAnsi="游ゴシック Medium" w:hint="eastAsia"/>
+          <w:b/>
+          <w:bCs/>
+        </w:rPr>
+        <w:t>5つ</w:t>
+      </w:r>
+      <w:r>
+        <w:rPr>
+          <w:rFonts w:ascii="游ゴシック Medium" w:eastAsia="游ゴシック Medium" w:hAnsi="游ゴシック Medium" w:hint="eastAsia"/>
+        </w:rPr>
+        <w:t>あります。</w:t>
+      </w:r>
+    </w:p>
+    <w:p>
+      <w:pPr>
+        <w:rPr>
+          <w:rFonts w:ascii="游ゴシック Medium" w:eastAsia="游ゴシック Medium" w:hAnsi="游ゴシック Medium"/>
+        </w:rPr>
+      </w:pPr>
+      <w:r>
+        <w:rPr>
+          <w:rFonts w:ascii="游ゴシック Medium" w:eastAsia="游ゴシック Medium" w:hAnsi="游ゴシック Medium" w:hint="eastAsia"/>
+        </w:rPr>
+        <w:t>Doxygenも含まれたテンプレートなので、こちらのスクリプト作成をお願いします。</w:t>
+      </w:r>
+    </w:p>
+    <w:p>
+      <w:pPr>
+        <w:rPr>
+          <w:rFonts w:ascii="游ゴシック Medium" w:eastAsia="游ゴシック Medium" w:hAnsi="游ゴシック Medium"/>
+        </w:rPr>
+      </w:pPr>
+      <w:r>
+        <w:rPr>
+          <w:rFonts w:ascii="游ゴシック Medium" w:eastAsia="游ゴシック Medium" w:hAnsi="游ゴシック Medium" w:hint="eastAsia"/>
+        </w:rPr>
+        <w:t>記載事項等は『コーディングルール編』でまとめています。</w:t>
+      </w:r>
+    </w:p>
+    <w:p>
+      <w:pPr>
+        <w:rPr>
+          <w:rFonts w:ascii="游ゴシック Medium" w:eastAsia="游ゴシック Medium" w:hAnsi="游ゴシック Medium"/>
+        </w:rPr>
+      </w:pPr>
+      <w:r>
+        <w:rPr>
+          <w:rFonts w:hint="eastAsia"/>
+          <w:noProof/>
+        </w:rPr>
+        <mc:AlternateContent>
+          <mc:Choice Requires="wps">
+            <w:drawing>
+              <wp:anchor distT="45720" distB="45720" distL="114300" distR="114300" simplePos="0" relativeHeight="251681792" behindDoc="0" locked="0" layoutInCell="1" allowOverlap="1" wp14:anchorId="70E1DE87" wp14:editId="7A376B56">
+                <wp:simplePos x="0" y="0"/>
+                <wp:positionH relativeFrom="margin">
+                  <wp:posOffset>2354291</wp:posOffset>
+                </wp:positionH>
+                <wp:positionV relativeFrom="margin">
+                  <wp:posOffset>3744479</wp:posOffset>
+                </wp:positionV>
+                <wp:extent cx="4558145" cy="508000"/>
+                <wp:effectExtent l="0" t="0" r="0" b="5080"/>
+                <wp:wrapNone/>
+                <wp:docPr id="16" name="テキスト ボックス 2"/>
+                <wp:cNvGraphicFramePr>
+                  <a:graphicFrameLocks xmlns:a="http://schemas.openxmlformats.org/drawingml/2006/main"/>
+                </wp:cNvGraphicFramePr>
+                <a:graphic xmlns:a="http://schemas.openxmlformats.org/drawingml/2006/main">
+                  <a:graphicData uri="http://schemas.microsoft.com/office/word/2010/wordprocessingShape">
+                    <wps:wsp>
+                      <wps:cNvSpPr txBox="1">
+                        <a:spLocks noChangeArrowheads="1"/>
+                      </wps:cNvSpPr>
+                      <wps:spPr bwMode="auto">
+                        <a:xfrm>
+                          <a:off x="0" y="0"/>
+                          <a:ext cx="4558145" cy="508000"/>
+                        </a:xfrm>
+                        <a:prstGeom prst="rect">
+                          <a:avLst/>
+                        </a:prstGeom>
+                        <a:noFill/>
+                        <a:ln>
+                          <a:noFill/>
+                        </a:ln>
+                      </wps:spPr>
+                      <wps:style>
+                        <a:lnRef idx="0">
+                          <a:scrgbClr r="0" g="0" b="0"/>
+                        </a:lnRef>
+                        <a:fillRef idx="0">
+                          <a:scrgbClr r="0" g="0" b="0"/>
+                        </a:fillRef>
+                        <a:effectRef idx="0">
+                          <a:scrgbClr r="0" g="0" b="0"/>
+                        </a:effectRef>
+                        <a:fontRef idx="minor">
+                          <a:schemeClr val="dk1"/>
+                        </a:fontRef>
+                      </wps:style>
+                      <wps:txbx>
+                        <w:txbxContent>
+                          <w:p>
+                            <w:r>
+                              <w:rPr>
+                                <w:rFonts w:hint="eastAsia"/>
+                              </w:rPr>
+                              <w:t>【</w:t>
+                            </w:r>
+                            <w:r>
+                              <w:rPr>
+                                <w:rFonts w:hint="eastAsia"/>
+                              </w:rPr>
+                              <w:t>作成場所(言語を日本語にしているので日本語になっています)</w:t>
+                            </w:r>
+                            <w:r>
+                              <w:rPr>
+                                <w:rFonts w:hint="eastAsia"/>
+                              </w:rPr>
+                              <w:t>】</w:t>
+                            </w:r>
+                          </w:p>
+                        </w:txbxContent>
+                      </wps:txbx>
+                      <wps:bodyPr rot="0" vert="horz" wrap="square" lIns="91440" tIns="45720" rIns="91440" bIns="45720" anchor="t" anchorCtr="0">
+                        <a:spAutoFit/>
+                      </wps:bodyPr>
+                    </wps:wsp>
+                  </a:graphicData>
+                </a:graphic>
+                <wp14:sizeRelH relativeFrom="margin">
+                  <wp14:pctWidth>0</wp14:pctWidth>
+                </wp14:sizeRelH>
+                <wp14:sizeRelV relativeFrom="margin">
+                  <wp14:pctHeight>20000</wp14:pctHeight>
+                </wp14:sizeRelV>
+              </wp:anchor>
+            </w:drawing>
+          </mc:Choice>
+          <mc:Fallback>
+            <w:pict>
+              <v:shape w14:anchorId="70E1DE87" id="_x0000_s1032" type="#_x0000_t202" style="position:absolute;margin-left:185.4pt;margin-top:294.85pt;width:358.9pt;height:40pt;z-index:251681792;visibility:visible;mso-wrap-style:square;mso-width-percent:0;mso-height-percent:200;mso-wrap-distance-left:9pt;mso-wrap-distance-top:3.6pt;mso-wrap-distance-right:9pt;mso-wrap-distance-bottom:3.6pt;mso-position-horizontal:absolute;mso-position-horizontal-relative:margin;mso-position-vertical:absolute;mso-position-vertical-relative:margin;mso-width-percent:0;mso-height-percent:200;mso-width-relative:margin;mso-height-relative:margin;v-text-anchor:top" o:gfxdata="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" filled="f" stroked="f">
+                <v:textbox style="mso-fit-shape-to-text:t">
+                  <w:txbxContent>
+                    <w:p>
+                      <w:r>
+                        <w:rPr>
+                          <w:rFonts w:hint="eastAsia"/>
+                        </w:rPr>
+                        <w:t>【</w:t>
+                      </w:r>
+                      <w:r>
+                        <w:rPr>
+                          <w:rFonts w:hint="eastAsia"/>
+                        </w:rPr>
+                        <w:t>作成場所(言語を日本語にしているので日本語になっています)</w:t>
+                      </w:r>
+                      <w:r>
+                        <w:rPr>
+                          <w:rFonts w:hint="eastAsia"/>
+                        </w:rPr>
+                        <w:t>】</w:t>
+                      </w:r>
+                    </w:p>
+                  </w:txbxContent>
+                </v:textbox>
+                <w10:wrap anchorx="margin" anchory="margin"/>
+              </v:shape>
+            </w:pict>
+          </mc:Fallback>
+        </mc:AlternateContent>
+      </w:r>
+    </w:p>
+    <w:p>
+      <w:pPr>
+        <w:rPr>
+          <w:rFonts w:ascii="游ゴシック Medium" w:eastAsia="游ゴシック Medium" w:hAnsi="游ゴシック Medium"/>
+        </w:rPr>
+      </w:pPr>
+      <w:r>
+        <w:rPr>
+          <w:rFonts w:ascii="游ゴシック Medium" w:eastAsia="游ゴシック Medium" w:hAnsi="游ゴシック Medium" w:hint="eastAsia"/>
+        </w:rPr>
+        <w:t>【作成手順】</w:t>
+      </w:r>
+    </w:p>
+    <w:p>
+      <w:pPr>
+        <w:pStyle w:val="a5"/>
+        <w:numPr>
+          <w:ilvl w:val="0"/>
+          <w:numId w:val="3"/>
+        </w:numPr>
+        <w:ind w:leftChars="0"/>
+        <w:rPr>
+          <w:rFonts w:ascii="游ゴシック Medium" w:eastAsia="游ゴシック Medium" w:hAnsi="游ゴシック Medium"/>
+        </w:rPr>
+      </w:pPr>
+      <w:r>
+        <w:drawing>
+          <wp:anchor distT="0" distB="0" distL="114300" distR="114300" simplePos="0" relativeHeight="251679744" behindDoc="0" locked="0" layoutInCell="1" allowOverlap="1" wp14:anchorId="04F41BB6" wp14:editId="2E634673">
+            <wp:simplePos x="0" y="0"/>
+            <wp:positionH relativeFrom="column">
+              <wp:posOffset>2492837</wp:posOffset>
+            </wp:positionH>
+            <wp:positionV relativeFrom="paragraph">
+              <wp:posOffset>5599</wp:posOffset>
+            </wp:positionV>
+            <wp:extent cx="3969327" cy="4264312"/>
+            <wp:effectExtent l="0" t="0" r="0" b="3175"/>
+            <wp:wrapNone/>
+            <wp:docPr id="15" name="図 15" descr="グラフィカル ユーザー インターフェイス, アプリケーション&#10;&#10;自動的に生成された説明"/>
+            <wp:cNvGraphicFramePr>
+              <a:graphicFrameLocks xmlns:a="http://schemas.openxmlformats.org/drawingml/2006/main" noChangeAspect="1"/>
+            </wp:cNvGraphicFramePr>
+            <a:graphic xmlns:a="http://schemas.openxmlformats.org/drawingml/2006/main">
+              <a:graphicData uri="http://schemas.openxmlformats.org/drawingml/2006/picture">
+                <pic:pic xmlns:pic="http://schemas.openxmlformats.org/drawingml/2006/picture">
+                  <pic:nvPicPr>
+                    <pic:cNvPr id="15" name="図 15" descr="グラフィカル ユーザー インターフェイス, アプリケーション&#10;&#10;自動的に生成された説明"/>
+                    <pic:cNvPicPr/>
+                  </pic:nvPicPr>
+                  <pic:blipFill>
+                    <a:blip r:embed="rId15">
+                      <a:extLst>
+                        <a:ext uri="{28A0092B-C50C-407E-A947-70E740481C1C}">
+                          <a14:useLocalDpi xmlns:a14="http://schemas.microsoft.com/office/drawing/2010/main" val="0"/>
+                        </a:ext>
+                      </a:extLst>
+                    </a:blip>
+                    <a:stretch>
+                      <a:fillRect/>
+                    </a:stretch>
+                  </pic:blipFill>
+                  <pic:spPr>
+                    <a:xfrm>
+                      <a:off x="0" y="0"/>
+                      <a:ext cx="3969327" cy="4264312"/>
+                    </a:xfrm>
+                    <a:prstGeom prst="rect">
+                      <a:avLst/>
+                    </a:prstGeom>
+                  </pic:spPr>
+                </pic:pic>
+              </a:graphicData>
+            </a:graphic>
+            <wp14:sizeRelH relativeFrom="margin">
+              <wp14:pctWidth>0</wp14:pctWidth>
+            </wp14:sizeRelH>
+            <wp14:sizeRelV relativeFrom="margin">
+              <wp14:pctHeight>0</wp14:pctHeight>
+            </wp14:sizeRelV>
+          </wp:anchor>
+        </w:drawing>
+      </w:r>
+      <w:r>
+        <w:rPr>
+          <w:rFonts w:ascii="游ゴシック Medium" w:eastAsia="游ゴシック Medium" w:hAnsi="游ゴシック Medium" w:hint="eastAsia"/>
+        </w:rPr>
+        <w:t>プロジェクトタブで右クリック</w:t>
+      </w:r>
+    </w:p>
+    <w:p>
+      <w:pPr>
+        <w:pStyle w:val="a5"/>
+        <w:numPr>
+          <w:ilvl w:val="0"/>
+          <w:numId w:val="3"/>
+        </w:numPr>
+        <w:ind w:leftChars="0"/>
+        <w:rPr>
+          <w:rFonts w:ascii="游ゴシック Medium" w:eastAsia="游ゴシック Medium" w:hAnsi="游ゴシック Medium"/>
+        </w:rPr>
+      </w:pPr>
+      <w:r>
+        <w:rPr>
+          <w:rFonts w:ascii="游ゴシック Medium" w:eastAsia="游ゴシック Medium" w:hAnsi="游ゴシック Medium" w:hint="eastAsia"/>
+        </w:rPr>
+        <w:t>Create(作成)</w:t>
+      </w:r>
+    </w:p>
+    <w:p>
+      <w:pPr>
+        <w:pStyle w:val="a5"/>
+        <w:numPr>
+          <w:ilvl w:val="0"/>
+          <w:numId w:val="3"/>
+        </w:numPr>
+        <w:ind w:leftChars="0"/>
+        <w:rPr>
+          <w:rFonts w:ascii="游ゴシック Medium" w:eastAsia="游ゴシック Medium" w:hAnsi="游ゴシック Medium"/>
+        </w:rPr>
+      </w:pPr>
+      <w:r>
+        <w:rPr>
+          <w:rFonts w:ascii="游ゴシック Medium" w:eastAsia="游ゴシック Medium" w:hAnsi="游ゴシック Medium" w:hint="eastAsia"/>
+        </w:rPr>
+        <w:t>TempleteScript</w:t>
+      </w:r>
+    </w:p>
+    <w:p>
+      <w:pPr>
+        <w:pStyle w:val="a5"/>
+        <w:numPr>
+          <w:ilvl w:val="0"/>
+          <w:numId w:val="3"/>
+        </w:numPr>
+        <w:ind w:leftChars="0"/>
+        <w:rPr>
+          <w:rFonts w:ascii="游ゴシック Medium" w:eastAsia="游ゴシック Medium" w:hAnsi="游ゴシック Medium"/>
+        </w:rPr>
+      </w:pPr>
+      <w:r>
+        <w:rPr>
+          <w:rFonts w:ascii="游ゴシック Medium" w:eastAsia="游ゴシック Medium" w:hAnsi="游ゴシック Medium" w:hint="eastAsia"/>
+        </w:rPr>
+        <w:t>好きなテンプレートを選択</w:t>
+      </w:r>
+    </w:p>
+    <w:p>
+      <w:pPr>
+        <w:rPr>
+          <w:rFonts w:ascii="游ゴシック Medium" w:eastAsia="游ゴシック Medium" w:hAnsi="游ゴシック Medium" w:hint="eastAsia"/>
+        </w:rPr>
+      </w:pPr>
+    </w:p>
+    <w:p>
+      <w:pPr>
+        <w:rPr>
+          <w:rFonts w:ascii="游ゴシック Medium" w:eastAsia="游ゴシック Medium" w:hAnsi="游ゴシック Medium"/>
+        </w:rPr>
+      </w:pPr>
+      <w:r>
+        <w:rPr>
+          <w:rFonts w:ascii="游ゴシック Medium" w:eastAsia="游ゴシック Medium" w:hAnsi="游ゴシック Medium" w:hint="eastAsia"/>
+        </w:rPr>
+        <w:t>今後もテンプレートが増えるかも</w:t>
+      </w:r>
+    </w:p>
+    <w:p>
+      <w:pPr>
+        <w:rPr>
+          <w:rFonts w:ascii="游ゴシック Medium" w:eastAsia="游ゴシック Medium" w:hAnsi="游ゴシック Medium"/>
+        </w:rPr>
+      </w:pPr>
+      <w:r>
+        <w:rPr>
+          <w:rFonts w:ascii="游ゴシック Medium" w:eastAsia="游ゴシック Medium" w:hAnsi="游ゴシック Medium" w:hint="eastAsia"/>
+        </w:rPr>
+        <w:t>しれないです。</w:t>
+      </w:r>
+    </w:p>
+    <w:p>
+      <w:pPr>
+        <w:rPr>
+          <w:rFonts w:ascii="游ゴシック Medium" w:eastAsia="游ゴシック Medium" w:hAnsi="游ゴシック Medium"/>
+        </w:rPr>
+      </w:pPr>
+      <w:r>
+        <w:rPr>
+          <w:rFonts w:ascii="游ゴシック Medium" w:eastAsia="游ゴシック Medium" w:hAnsi="游ゴシック Medium" w:hint="eastAsia"/>
+        </w:rPr>
+        <w:t>「このテンプレート作れ!」って</w:t>
+      </w:r>
+    </w:p>
+    <w:p>
+      <w:pPr>
+        <w:rPr>
+          <w:rFonts w:ascii="游ゴシック Medium" w:eastAsia="游ゴシック Medium" w:hAnsi="游ゴシック Medium"/>
+        </w:rPr>
+      </w:pPr>
+      <w:r>
+        <w:rPr>
+          <w:rFonts w:ascii="游ゴシック Medium" w:eastAsia="游ゴシック Medium" w:hAnsi="游ゴシック Medium" w:hint="eastAsia"/>
+        </w:rPr>
+        <w:t>要望を随時受付中！</w:t>
+      </w:r>
+    </w:p>
+    <w:p>
+      <w:pPr>
+        <w:rPr>
+          <w:rFonts w:ascii="游ゴシック Medium" w:eastAsia="游ゴシック Medium" w:hAnsi="游ゴシック Medium" w:hint="eastAsia"/>
+        </w:rPr>
+      </w:pPr>
+    </w:p>
+    <w:p>
+      <w:pPr>
+        <w:rPr>
+          <w:rFonts w:ascii="游ゴシック Medium" w:eastAsia="游ゴシック Medium" w:hAnsi="游ゴシック Medium"/>
+        </w:rPr>
+      </w:pPr>
+    </w:p>
+    <w:p>
+      <w:pPr>
+        <w:rPr>
+          <w:rFonts w:ascii="游ゴシック Medium" w:eastAsia="游ゴシック Medium" w:hAnsi="游ゴシック Medium"/>
+        </w:rPr>
+      </w:pPr>
+    </w:p>
+    <w:p>
+      <w:pPr>
+        <w:rPr>
+          <w:rFonts w:ascii="游ゴシック Medium" w:eastAsia="游ゴシック Medium" w:hAnsi="游ゴシック Medium"/>
+        </w:rPr>
+      </w:pPr>
+    </w:p>
+    <w:p>
+      <w:pPr>
+        <w:rPr>
+          <w:rFonts w:ascii="游ゴシック Medium" w:eastAsia="游ゴシック Medium" w:hAnsi="游ゴシック Medium"/>
+        </w:rPr>
+      </w:pPr>
+    </w:p>
+    <w:p>
+      <w:pPr>
+        <w:rPr>
+          <w:rFonts w:ascii="游ゴシック Medium" w:eastAsia="游ゴシック Medium" w:hAnsi="游ゴシック Medium"/>
+        </w:rPr>
+      </w:pPr>
+    </w:p>
+    <w:p>
+      <w:pPr>
+        <w:rPr>
+          <w:rFonts w:ascii="游ゴシック Medium" w:eastAsia="游ゴシック Medium" w:hAnsi="游ゴシック Medium"/>
+        </w:rPr>
+      </w:pPr>
+    </w:p>
+    <w:p>
+      <w:pPr>
+        <w:rPr>
+          <w:rFonts w:ascii="游ゴシック Medium" w:eastAsia="游ゴシック Medium" w:hAnsi="游ゴシック Medium"/>
+        </w:rPr>
+      </w:pPr>
+    </w:p>
+    <w:p>
+      <w:pPr>
+        <w:rPr>
+          <w:rFonts w:ascii="游ゴシック Medium" w:eastAsia="游ゴシック Medium" w:hAnsi="游ゴシック Medium"/>
+        </w:rPr>
+      </w:pPr>
+    </w:p>
+    <w:p>
+      <w:pPr>
+        <w:rPr>
+          <w:rFonts w:ascii="游ゴシック Medium" w:eastAsia="游ゴシック Medium" w:hAnsi="游ゴシック Medium"/>
+        </w:rPr>
+      </w:pPr>
+    </w:p>
+    <w:p>
+      <w:pPr>
+        <w:rPr>
+          <w:rFonts w:ascii="游ゴシック Medium" w:eastAsia="游ゴシック Medium" w:hAnsi="游ゴシック Medium"/>
+        </w:rPr>
+      </w:pPr>
+    </w:p>
+    <w:p>
+      <w:pPr>
+        <w:rPr>
+          <w:rFonts w:ascii="游ゴシック Medium" w:eastAsia="游ゴシック Medium" w:hAnsi="游ゴシック Medium"/>
+        </w:rPr>
+      </w:pPr>
+    </w:p>
+    <w:p>
+      <w:pPr>
+        <w:rPr>
+          <w:rFonts w:ascii="游ゴシック Medium" w:eastAsia="游ゴシック Medium" w:hAnsi="游ゴシック Medium"/>
+        </w:rPr>
+      </w:pPr>
+    </w:p>
+    <w:p>
+      <w:pPr>
+        <w:rPr>
+          <w:rFonts w:ascii="游ゴシック Medium" w:eastAsia="游ゴシック Medium" w:hAnsi="游ゴシック Medium"/>
+        </w:rPr>
+      </w:pPr>
+    </w:p>
+    <w:p>
+      <w:pPr>
+        <w:rPr>
+          <w:rFonts w:ascii="游ゴシック Medium" w:eastAsia="游ゴシック Medium" w:hAnsi="游ゴシック Medium" w:hint="eastAsia"/>
         </w:rPr>
       </w:pPr>
     </w:p>
@@ -1389,16 +3567,16 @@
 <file path=word/numbering.xml><?xml version="1.0" encoding="utf-8"?>
 <w:numbering xmlns:wpc="http://schemas.microsoft.com/office/word/2010/wordprocessingCanvas" xmlns:cx="http://schemas.microsoft.com/office/drawing/2014/chartex" xmlns:cx1="http://schemas.microsoft.com/office/drawing/2015/9/8/chartex" xmlns:cx2="http://schemas.microsoft.com/office/drawing/2015/10/21/chartex" xmlns:cx3="http://schemas.microsoft.com/office/drawing/2016/5/9/chartex" xmlns:cx4="http://schemas.microsoft.com/office/drawing/2016/5/10/chartex" xmlns:cx5="http://schemas.microsoft.com/office/drawing/2016/5/11/chartex" xmlns:cx6="http://schemas.microsoft.com/office/drawing/2016/5/12/chartex" xmlns:cx7="http://schemas.microsoft.com/office/drawing/2016/5/13/chartex" xmlns:cx8="http://schemas.microsoft.com/office/drawing/2016/5/14/chartex" xmlns:mc="http://schemas.openxmlformats.org/markup-compatibility/2006" xmlns:aink="http://schemas.microsoft.com/office/drawing/2016/ink" xmlns:am3d="http://schemas.microsoft.com/office/drawing/2017/model3d" xmlns:o="urn:schemas-microsoft-com:office:office" xmlns:oel="http://schemas.microsoft.com/office/2019/extlst" xmlns:r="http://schemas.openxmlformats.org/officeDocument/2006/relationships" xmlns:m="http://schemas.openxmlformats.org/officeDocument/2006/math" xmlns:v="urn:schemas-microsoft-com:vml" xmlns:wp14="http://schemas.microsoft.com/office/word/2010/wordprocessingDrawing" xmlns:wp="http://schemas.openxmlformats.org/drawingml/2006/wordprocessingDrawing" xmlns:w10="urn:schemas-microsoft-com:office:word" xmlns:w="http://schemas.openxmlformats.org/wordprocessingml/2006/main" xmlns:w14="http://schemas.microsoft.com/office/word/2010/wordml" xmlns:w15="http://schemas.microsoft.com/office/word/2012/wordml" xmlns:w16cex="http://schemas.microsoft.com/office/word/2018/wordml/cex" xmlns:w16cid="http://schemas.microsoft.com/office/word/2016/wordml/cid" xmlns:w16="http://schemas.microsoft.com/office/word/2018/wordml" xmlns:w16sdtdh="http://schemas.microsoft.com/office/word/2020/wordml/sdtdatahash" xmlns:w16se="http://schemas.microsoft.com/office/word/2015/wordml/symex" xmlns:wpg="http://schemas.microsoft.com/office/word/2010/wordprocessingGroup" xmlns:wpi="http://schemas.microsoft.com/office/word/2010/wordprocessingInk" xmlns:wne="http://schemas.microsoft.com/office/word/2006/wordml" xmlns:wps="http://schemas.microsoft.com/office/word/2010/wordprocessingShape" mc:Ignorable="w14 w15 w16se w16cid w16 w16cex w16sdtdh wp14">
   <w:abstractNum w:abstractNumId="0" w15:restartNumberingAfterBreak="0">
-    <w:nsid w:val="3CA54C06"/>
+    <w:nsid w:val="026C1A14"/>
     <w:multiLevelType w:val="hybridMultilevel"/>
-    <w:tmpl w:val="3AFE6EFC"/>
-    <w:lvl w:ilvl="0" w:tplc="3AD6A930">
+    <w:tmpl w:val="A942C734"/>
+    <w:lvl w:ilvl="0" w:tplc="0088BA46">
       <w:start w:val="1"/>
-      <w:numFmt w:val="decimal"/>
-      <w:lvlText w:val="%1."/>
+      <w:numFmt w:val="decimalEnclosedCircle"/>
+      <w:lvlText w:val="%1"/>
       <w:lvlJc w:val="left"/>
       <w:pPr>
-        <w:ind w:left="180" w:hanging="180"/>
+        <w:ind w:left="360" w:hanging="360"/>
       </w:pPr>
       <w:rPr>
         <w:rFonts w:hint="default"/>
@@ -1477,8 +3655,192 @@
       </w:pPr>
     </w:lvl>
   </w:abstractNum>
+  <w:abstractNum w:abstractNumId="1" w15:restartNumberingAfterBreak="0">
+    <w:nsid w:val="3CA54C06"/>
+    <w:multiLevelType w:val="hybridMultilevel"/>
+    <w:tmpl w:val="3AFE6EFC"/>
+    <w:lvl w:ilvl="0" w:tplc="3AD6A930">
+      <w:start w:val="1"/>
+      <w:numFmt w:val="decimal"/>
+      <w:lvlText w:val="%1."/>
+      <w:lvlJc w:val="left"/>
+      <w:pPr>
+        <w:ind w:left="180" w:hanging="180"/>
+      </w:pPr>
+      <w:rPr>
+        <w:rFonts w:hint="default"/>
+      </w:rPr>
+    </w:lvl>
+    <w:lvl w:ilvl="1" w:tplc="04090017" w:tentative="1">
+      <w:start w:val="1"/>
+      <w:numFmt w:val="aiueoFullWidth"/>
+      <w:lvlText w:val="(%2)"/>
+      <w:lvlJc w:val="left"/>
+      <w:pPr>
+        <w:ind w:left="840" w:hanging="420"/>
+      </w:pPr>
+    </w:lvl>
+    <w:lvl w:ilvl="2" w:tplc="04090011" w:tentative="1">
+      <w:start w:val="1"/>
+      <w:numFmt w:val="decimalEnclosedCircle"/>
+      <w:lvlText w:val="%3"/>
+      <w:lvlJc w:val="left"/>
+      <w:pPr>
+        <w:ind w:left="1260" w:hanging="420"/>
+      </w:pPr>
+    </w:lvl>
+    <w:lvl w:ilvl="3" w:tplc="0409000F" w:tentative="1">
+      <w:start w:val="1"/>
+      <w:numFmt w:val="decimal"/>
+      <w:lvlText w:val="%4."/>
+      <w:lvlJc w:val="left"/>
+      <w:pPr>
+        <w:ind w:left="1680" w:hanging="420"/>
+      </w:pPr>
+    </w:lvl>
+    <w:lvl w:ilvl="4" w:tplc="04090017" w:tentative="1">
+      <w:start w:val="1"/>
+      <w:numFmt w:val="aiueoFullWidth"/>
+      <w:lvlText w:val="(%5)"/>
+      <w:lvlJc w:val="left"/>
+      <w:pPr>
+        <w:ind w:left="2100" w:hanging="420"/>
+      </w:pPr>
+    </w:lvl>
+    <w:lvl w:ilvl="5" w:tplc="04090011" w:tentative="1">
+      <w:start w:val="1"/>
+      <w:numFmt w:val="decimalEnclosedCircle"/>
+      <w:lvlText w:val="%6"/>
+      <w:lvlJc w:val="left"/>
+      <w:pPr>
+        <w:ind w:left="2520" w:hanging="420"/>
+      </w:pPr>
+    </w:lvl>
+    <w:lvl w:ilvl="6" w:tplc="0409000F" w:tentative="1">
+      <w:start w:val="1"/>
+      <w:numFmt w:val="decimal"/>
+      <w:lvlText w:val="%7."/>
+      <w:lvlJc w:val="left"/>
+      <w:pPr>
+        <w:ind w:left="2940" w:hanging="420"/>
+      </w:pPr>
+    </w:lvl>
+    <w:lvl w:ilvl="7" w:tplc="04090017" w:tentative="1">
+      <w:start w:val="1"/>
+      <w:numFmt w:val="aiueoFullWidth"/>
+      <w:lvlText w:val="(%8)"/>
+      <w:lvlJc w:val="left"/>
+      <w:pPr>
+        <w:ind w:left="3360" w:hanging="420"/>
+      </w:pPr>
+    </w:lvl>
+    <w:lvl w:ilvl="8" w:tplc="04090011" w:tentative="1">
+      <w:start w:val="1"/>
+      <w:numFmt w:val="decimalEnclosedCircle"/>
+      <w:lvlText w:val="%9"/>
+      <w:lvlJc w:val="left"/>
+      <w:pPr>
+        <w:ind w:left="3780" w:hanging="420"/>
+      </w:pPr>
+    </w:lvl>
+  </w:abstractNum>
+  <w:abstractNum w:abstractNumId="2" w15:restartNumberingAfterBreak="0">
+    <w:nsid w:val="6EDC2DF1"/>
+    <w:multiLevelType w:val="hybridMultilevel"/>
+    <w:tmpl w:val="27400A1C"/>
+    <w:lvl w:ilvl="0" w:tplc="3DBA7FD2">
+      <w:start w:val="1"/>
+      <w:numFmt w:val="decimalEnclosedCircle"/>
+      <w:lvlText w:val="%1"/>
+      <w:lvlJc w:val="left"/>
+      <w:pPr>
+        <w:ind w:left="360" w:hanging="360"/>
+      </w:pPr>
+      <w:rPr>
+        <w:rFonts w:hint="default"/>
+      </w:rPr>
+    </w:lvl>
+    <w:lvl w:ilvl="1" w:tplc="04090017" w:tentative="1">
+      <w:start w:val="1"/>
+      <w:numFmt w:val="aiueoFullWidth"/>
+      <w:lvlText w:val="(%2)"/>
+      <w:lvlJc w:val="left"/>
+      <w:pPr>
+        <w:ind w:left="840" w:hanging="420"/>
+      </w:pPr>
+    </w:lvl>
+    <w:lvl w:ilvl="2" w:tplc="04090011" w:tentative="1">
+      <w:start w:val="1"/>
+      <w:numFmt w:val="decimalEnclosedCircle"/>
+      <w:lvlText w:val="%3"/>
+      <w:lvlJc w:val="left"/>
+      <w:pPr>
+        <w:ind w:left="1260" w:hanging="420"/>
+      </w:pPr>
+    </w:lvl>
+    <w:lvl w:ilvl="3" w:tplc="0409000F" w:tentative="1">
+      <w:start w:val="1"/>
+      <w:numFmt w:val="decimal"/>
+      <w:lvlText w:val="%4."/>
+      <w:lvlJc w:val="left"/>
+      <w:pPr>
+        <w:ind w:left="1680" w:hanging="420"/>
+      </w:pPr>
+    </w:lvl>
+    <w:lvl w:ilvl="4" w:tplc="04090017" w:tentative="1">
+      <w:start w:val="1"/>
+      <w:numFmt w:val="aiueoFullWidth"/>
+      <w:lvlText w:val="(%5)"/>
+      <w:lvlJc w:val="left"/>
+      <w:pPr>
+        <w:ind w:left="2100" w:hanging="420"/>
+      </w:pPr>
+    </w:lvl>
+    <w:lvl w:ilvl="5" w:tplc="04090011" w:tentative="1">
+      <w:start w:val="1"/>
+      <w:numFmt w:val="decimalEnclosedCircle"/>
+      <w:lvlText w:val="%6"/>
+      <w:lvlJc w:val="left"/>
+      <w:pPr>
+        <w:ind w:left="2520" w:hanging="420"/>
+      </w:pPr>
+    </w:lvl>
+    <w:lvl w:ilvl="6" w:tplc="0409000F" w:tentative="1">
+      <w:start w:val="1"/>
+      <w:numFmt w:val="decimal"/>
+      <w:lvlText w:val="%7."/>
+      <w:lvlJc w:val="left"/>
+      <w:pPr>
+        <w:ind w:left="2940" w:hanging="420"/>
+      </w:pPr>
+    </w:lvl>
+    <w:lvl w:ilvl="7" w:tplc="04090017" w:tentative="1">
+      <w:start w:val="1"/>
+      <w:numFmt w:val="aiueoFullWidth"/>
+      <w:lvlText w:val="(%8)"/>
+      <w:lvlJc w:val="left"/>
+      <w:pPr>
+        <w:ind w:left="3360" w:hanging="420"/>
+      </w:pPr>
+    </w:lvl>
+    <w:lvl w:ilvl="8" w:tplc="04090011" w:tentative="1">
+      <w:start w:val="1"/>
+      <w:numFmt w:val="decimalEnclosedCircle"/>
+      <w:lvlText w:val="%9"/>
+      <w:lvlJc w:val="left"/>
+      <w:pPr>
+        <w:ind w:left="3780" w:hanging="420"/>
+      </w:pPr>
+    </w:lvl>
+  </w:abstractNum>
   <w:num w:numId="1" w16cid:durableId="651639702">
+    <w:abstractNumId w:val="1"/>
+  </w:num>
+  <w:num w:numId="2" w16cid:durableId="1949727578">
     <w:abstractNumId w:val="0"/>
+  </w:num>
+  <w:num w:numId="3" w16cid:durableId="1545094028">
+    <w:abstractNumId w:val="2"/>
   </w:num>
 </w:numbering>
 </file>

--- a/プロジェクトルール.docx
+++ b/プロジェクトルール.docx
@@ -19,7 +19,16 @@
           <w:sz w:val="30"/>
           <w:szCs w:val="30"/>
         </w:rPr>
-        <w:t>Unityプロジェクトルール</w:t>
+        <w:t>Unity</w:t>
+      </w:r>
+      <w:r>
+        <w:rPr>
+          <w:rFonts w:ascii="游ゴシック Medium" w:eastAsia="游ゴシック Medium" w:hAnsi="游ゴシック Medium" w:cs="Arial Unicode MS" w:hint="eastAsia"/>
+          <w:b/>
+          <w:sz w:val="30"/>
+          <w:szCs w:val="30"/>
+        </w:rPr>
+        <w:t>プロジェクトルール</w:t>
       </w:r>
     </w:p>
     <w:p>
@@ -141,7 +150,14 @@
           <w:rFonts w:ascii="游ゴシック Medium" w:eastAsia="游ゴシック Medium" w:hAnsi="游ゴシック Medium" w:cs="Arial Unicode MS" w:hint="eastAsia"/>
           <w:lang w:val="en-US"/>
         </w:rPr>
-        <w:t>∟Project</w:t>
+        <w:t>∟</w:t>
+      </w:r>
+      <w:r>
+        <w:rPr>
+          <w:rFonts w:ascii="游ゴシック Medium" w:eastAsia="游ゴシック Medium" w:hAnsi="游ゴシック Medium" w:cs="Arial Unicode MS" w:hint="eastAsia"/>
+          <w:lang w:val="en-US"/>
+        </w:rPr>
+        <w:t>Project</w:t>
       </w:r>
     </w:p>
     <w:p>
@@ -443,7 +459,13 @@
         <w:rPr>
           <w:rFonts w:ascii="游ゴシック Medium" w:eastAsia="游ゴシック Medium" w:hAnsi="游ゴシック Medium" w:cs="Arial Unicode MS" w:hint="eastAsia"/>
         </w:rPr>
-        <w:t>AssetStore等で拾ってきてインポートしたフォルダはこの</w:t>
+        <w:t>AssetStore</w:t>
+      </w:r>
+      <w:r>
+        <w:rPr>
+          <w:rFonts w:ascii="游ゴシック Medium" w:eastAsia="游ゴシック Medium" w:hAnsi="游ゴシック Medium" w:cs="Arial Unicode MS" w:hint="eastAsia"/>
+        </w:rPr>
+        <w:t>等で拾ってきてインポートしたフォルダはこの</w:t>
       </w:r>
       <w:r>
         <w:rPr>
@@ -452,58 +474,7 @@
           <w:color w:val="FF0000"/>
           <w:u w:val="single"/>
         </w:rPr>
-        <w:t>Assets直下</w:t>
-      </w:r>
-      <w:r>
-        <w:rPr>
-          <w:rFonts w:ascii="游ゴシック Medium" w:eastAsia="游ゴシック Medium" w:hAnsi="游ゴシック Medium" w:cs="Arial Unicode MS" w:hint="eastAsia"/>
-        </w:rPr>
-        <w:t>に入れてください。</w:t>
-      </w:r>
-    </w:p>
-    <w:p>
-      <w:pPr>
-        <w:rPr>
-          <w:rFonts w:ascii="游ゴシック Medium" w:eastAsia="游ゴシック Medium" w:hAnsi="游ゴシック Medium"/>
-        </w:rPr>
-      </w:pPr>
-    </w:p>
-    <w:p>
-      <w:pPr>
-        <w:rPr>
-          <w:rFonts w:ascii="游ゴシック Medium" w:eastAsia="游ゴシック Medium" w:hAnsi="游ゴシック Medium"/>
-        </w:rPr>
-      </w:pPr>
-      <w:r>
-        <w:rPr>
-          <w:rFonts w:ascii="游ゴシック Medium" w:eastAsia="游ゴシック Medium" w:hAnsi="游ゴシック Medium" w:hint="eastAsia"/>
-        </w:rPr>
-        <w:t>■</w:t>
-      </w:r>
-      <w:r>
-        <w:rPr>
-          <w:rFonts w:ascii="游ゴシック Medium" w:eastAsia="游ゴシック Medium" w:hAnsi="游ゴシック Medium" w:cs="Arial Unicode MS" w:hint="eastAsia"/>
-        </w:rPr>
-        <w:t>ルール</w:t>
-      </w:r>
-      <w:r>
-        <w:rPr>
-          <w:rFonts w:ascii="游ゴシック Medium" w:eastAsia="游ゴシック Medium" w:hAnsi="游ゴシック Medium" w:cs="Arial Unicode MS" w:hint="eastAsia"/>
-        </w:rPr>
-        <w:t>2</w:t>
-      </w:r>
-    </w:p>
-    <w:p>
-      <w:pPr>
-        <w:rPr>
-          <w:rFonts w:ascii="游ゴシック Medium" w:eastAsia="游ゴシック Medium" w:hAnsi="游ゴシック Medium" w:cs="Arial Unicode MS"/>
-        </w:rPr>
-      </w:pPr>
-      <w:r>
-        <w:rPr>
-          <w:rFonts w:ascii="游ゴシック Medium" w:eastAsia="游ゴシック Medium" w:hAnsi="游ゴシック Medium" w:cs="Arial Unicode MS" w:hint="eastAsia"/>
-        </w:rPr>
-        <w:t>今後開発を進めてプレハブだったり、スクリプトなどはこの</w:t>
+        <w:t>Assets</w:t>
       </w:r>
       <w:r>
         <w:rPr>
@@ -512,7 +483,76 @@
           <w:color w:val="FF0000"/>
           <w:u w:val="single"/>
         </w:rPr>
-        <w:t>Project内</w:t>
+        <w:t>直下</w:t>
+      </w:r>
+      <w:r>
+        <w:rPr>
+          <w:rFonts w:ascii="游ゴシック Medium" w:eastAsia="游ゴシック Medium" w:hAnsi="游ゴシック Medium" w:cs="Arial Unicode MS" w:hint="eastAsia"/>
+        </w:rPr>
+        <w:t>に入れてください。</w:t>
+      </w:r>
+    </w:p>
+    <w:p>
+      <w:pPr>
+        <w:rPr>
+          <w:rFonts w:ascii="游ゴシック Medium" w:eastAsia="游ゴシック Medium" w:hAnsi="游ゴシック Medium"/>
+        </w:rPr>
+      </w:pPr>
+    </w:p>
+    <w:p>
+      <w:pPr>
+        <w:rPr>
+          <w:rFonts w:ascii="游ゴシック Medium" w:eastAsia="游ゴシック Medium" w:hAnsi="游ゴシック Medium"/>
+        </w:rPr>
+      </w:pPr>
+      <w:r>
+        <w:rPr>
+          <w:rFonts w:ascii="游ゴシック Medium" w:eastAsia="游ゴシック Medium" w:hAnsi="游ゴシック Medium" w:hint="eastAsia"/>
+        </w:rPr>
+        <w:t>■</w:t>
+      </w:r>
+      <w:r>
+        <w:rPr>
+          <w:rFonts w:ascii="游ゴシック Medium" w:eastAsia="游ゴシック Medium" w:hAnsi="游ゴシック Medium" w:cs="Arial Unicode MS" w:hint="eastAsia"/>
+        </w:rPr>
+        <w:t>ルール</w:t>
+      </w:r>
+      <w:r>
+        <w:rPr>
+          <w:rFonts w:ascii="游ゴシック Medium" w:eastAsia="游ゴシック Medium" w:hAnsi="游ゴシック Medium" w:cs="Arial Unicode MS" w:hint="eastAsia"/>
+        </w:rPr>
+        <w:t>2</w:t>
+      </w:r>
+    </w:p>
+    <w:p>
+      <w:pPr>
+        <w:rPr>
+          <w:rFonts w:ascii="游ゴシック Medium" w:eastAsia="游ゴシック Medium" w:hAnsi="游ゴシック Medium" w:cs="Arial Unicode MS"/>
+        </w:rPr>
+      </w:pPr>
+      <w:r>
+        <w:rPr>
+          <w:rFonts w:ascii="游ゴシック Medium" w:eastAsia="游ゴシック Medium" w:hAnsi="游ゴシック Medium" w:cs="Arial Unicode MS" w:hint="eastAsia"/>
+        </w:rPr>
+        <w:t>今後開発を進めてプレハブだったり、スクリプトなどはこの</w:t>
+      </w:r>
+      <w:r>
+        <w:rPr>
+          <w:rFonts w:ascii="游ゴシック Medium" w:eastAsia="游ゴシック Medium" w:hAnsi="游ゴシック Medium" w:cs="Arial Unicode MS" w:hint="eastAsia"/>
+          <w:b/>
+          <w:color w:val="FF0000"/>
+          <w:u w:val="single"/>
+        </w:rPr>
+        <w:t>Project</w:t>
+      </w:r>
+      <w:r>
+        <w:rPr>
+          <w:rFonts w:ascii="游ゴシック Medium" w:eastAsia="游ゴシック Medium" w:hAnsi="游ゴシック Medium" w:cs="Arial Unicode MS" w:hint="eastAsia"/>
+          <w:b/>
+          <w:color w:val="FF0000"/>
+          <w:u w:val="single"/>
+        </w:rPr>
+        <w:t>内</w:t>
       </w:r>
       <w:r>
         <w:rPr>
@@ -642,7 +682,25 @@
         <w:rPr>
           <w:rFonts w:ascii="游ゴシック Medium" w:eastAsia="游ゴシック Medium" w:hAnsi="游ゴシック Medium" w:cs="Arial Unicode MS" w:hint="eastAsia"/>
         </w:rPr>
-        <w:t>でお願いします！(例:Textures,Materials)</w:t>
+        <w:t>でお願いします！</w:t>
+      </w:r>
+      <w:r>
+        <w:rPr>
+          <w:rFonts w:ascii="游ゴシック Medium" w:eastAsia="游ゴシック Medium" w:hAnsi="游ゴシック Medium" w:cs="Arial Unicode MS" w:hint="eastAsia"/>
+        </w:rPr>
+        <w:t>(</w:t>
+      </w:r>
+      <w:r>
+        <w:rPr>
+          <w:rFonts w:ascii="游ゴシック Medium" w:eastAsia="游ゴシック Medium" w:hAnsi="游ゴシック Medium" w:cs="Arial Unicode MS" w:hint="eastAsia"/>
+        </w:rPr>
+        <w:t>例</w:t>
+      </w:r>
+      <w:r>
+        <w:rPr>
+          <w:rFonts w:ascii="游ゴシック Medium" w:eastAsia="游ゴシック Medium" w:hAnsi="游ゴシック Medium" w:cs="Arial Unicode MS" w:hint="eastAsia"/>
+        </w:rPr>
+        <w:t>:Textures,Materials)</w:t>
       </w:r>
     </w:p>
     <w:p>
@@ -852,7 +910,19 @@
         <w:rPr>
           <w:rFonts w:ascii="游ゴシック Medium" w:eastAsia="游ゴシック Medium" w:hAnsi="游ゴシック Medium" w:cs="Arial Unicode MS" w:hint="eastAsia"/>
         </w:rPr>
-        <w:t xml:space="preserve">　　∟Sampleシーン</w:t>
+        <w:t xml:space="preserve">　　∟</w:t>
+      </w:r>
+      <w:r>
+        <w:rPr>
+          <w:rFonts w:ascii="游ゴシック Medium" w:eastAsia="游ゴシック Medium" w:hAnsi="游ゴシック Medium" w:cs="Arial Unicode MS" w:hint="eastAsia"/>
+        </w:rPr>
+        <w:t>Sample</w:t>
+      </w:r>
+      <w:r>
+        <w:rPr>
+          <w:rFonts w:ascii="游ゴシック Medium" w:eastAsia="游ゴシック Medium" w:hAnsi="游ゴシック Medium" w:cs="Arial Unicode MS" w:hint="eastAsia"/>
+        </w:rPr>
+        <w:t>シーン</w:t>
       </w:r>
     </w:p>
     <w:p>
@@ -1367,7 +1437,7 @@
           </mc:Choice>
           <mc:Fallback>
             <w:pict>
-              <v:shape w14:anchorId="6C77B1BB" id="_x0000_s1028" type="#_x0000_t202" style="position:absolute;margin-left:266.2pt;margin-top:81.45pt;width:49.5pt;height:40pt;z-index:-251642880;visibility:visible;mso-wrap-style:square;mso-width-percent:0;mso-height-percent:200;mso-wrap-distance-left:9pt;mso-wrap-distance-top:3.6pt;mso-wrap-distance-right:9pt;mso-wrap-distance-bottom:3.6pt;mso-position-horizontal:absolute;mso-position-horizontal-relative:margin;mso-position-vertical:absolute;mso-position-vertical-relative:margin;mso-width-percent:0;mso-height-percent:200;mso-width-relative:margin;mso-height-relative:margin;v-text-anchor:top" o:gfxdata="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" filled="f" stroked="f">
+              <v:shape w14:anchorId="6C77B1BB" id="_x0000_s1028" type="#_x0000_t202" style="position:absolute;margin-left:266.2pt;margin-top:81.45pt;width:49.5pt;height:40pt;z-index:-251642880;visibility:visible;mso-wrap-style:square;mso-width-percent:0;mso-height-percent:200;mso-wrap-distance-left:9pt;mso-wrap-distance-top:3.6pt;mso-wrap-distance-right:9pt;mso-wrap-distance-bottom:3.6pt;mso-position-horizontal:absolute;mso-position-horizontal-relative:margin;mso-position-vertical:absolute;mso-position-vertical-relative:margin;mso-width-percent:0;mso-height-percent:200;mso-width-relative:margin;mso-height-relative:margin;v-text-anchor:top" o:gfxdata="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" filled="f" stroked="f">
                 <v:textbox style="mso-fit-shape-to-text:t">
                   <w:txbxContent>
                     <w:p>
@@ -1667,7 +1737,7 @@
           </mc:Choice>
           <mc:Fallback>
             <w:pict>
-              <v:shape w14:anchorId="6EAB8296" id="_x0000_s1029" type="#_x0000_t202" style="position:absolute;margin-left:260.15pt;margin-top:212.15pt;width:49.5pt;height:40pt;z-index:251667456;visibility:visible;mso-wrap-style:square;mso-width-percent:0;mso-height-percent:200;mso-wrap-distance-left:9pt;mso-wrap-distance-top:3.6pt;mso-wrap-distance-right:9pt;mso-wrap-distance-bottom:3.6pt;mso-position-horizontal:absolute;mso-position-horizontal-relative:margin;mso-position-vertical:absolute;mso-position-vertical-relative:margin;mso-width-percent:0;mso-height-percent:200;mso-width-relative:margin;mso-height-relative:margin;v-text-anchor:top" o:gfxdata="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" filled="f" stroked="f">
+              <v:shape w14:anchorId="6EAB8296" id="_x0000_s1029" type="#_x0000_t202" style="position:absolute;margin-left:260.15pt;margin-top:212.15pt;width:49.5pt;height:40pt;z-index:251667456;visibility:visible;mso-wrap-style:square;mso-width-percent:0;mso-height-percent:200;mso-wrap-distance-left:9pt;mso-wrap-distance-top:3.6pt;mso-wrap-distance-right:9pt;mso-wrap-distance-bottom:3.6pt;mso-position-horizontal:absolute;mso-position-horizontal-relative:margin;mso-position-vertical:absolute;mso-position-vertical-relative:margin;mso-width-percent:0;mso-height-percent:200;mso-width-relative:margin;mso-height-relative:margin;v-text-anchor:top" o:gfxdata="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" filled="f" stroked="f">
                 <v:textbox style="mso-fit-shape-to-text:t">
                   <w:txbxContent>
                     <w:p>
@@ -1946,7 +2016,7 @@
           </mc:Choice>
           <mc:Fallback>
             <w:pict>
-              <v:shape w14:anchorId="141018E8" id="_x0000_s1030" type="#_x0000_t202" style="position:absolute;margin-left:-8.75pt;margin-top:377.4pt;width:49.5pt;height:40pt;z-index:251675648;visibility:visible;mso-wrap-style:square;mso-width-percent:0;mso-height-percent:200;mso-wrap-distance-left:9pt;mso-wrap-distance-top:3.6pt;mso-wrap-distance-right:9pt;mso-wrap-distance-bottom:3.6pt;mso-position-horizontal:absolute;mso-position-horizontal-relative:margin;mso-position-vertical:absolute;mso-position-vertical-relative:margin;mso-width-percent:0;mso-height-percent:200;mso-width-relative:margin;mso-height-relative:margin;v-text-anchor:top" o:gfxdata="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" filled="f" stroked="f">
+              <v:shape w14:anchorId="141018E8" id="_x0000_s1030" type="#_x0000_t202" style="position:absolute;margin-left:-8.75pt;margin-top:377.4pt;width:49.5pt;height:40pt;z-index:251675648;visibility:visible;mso-wrap-style:square;mso-width-percent:0;mso-height-percent:200;mso-wrap-distance-left:9pt;mso-wrap-distance-top:3.6pt;mso-wrap-distance-right:9pt;mso-wrap-distance-bottom:3.6pt;mso-position-horizontal:absolute;mso-position-horizontal-relative:margin;mso-position-vertical:absolute;mso-position-vertical-relative:margin;mso-width-percent:0;mso-height-percent:200;mso-width-relative:margin;mso-height-relative:margin;v-text-anchor:top" o:gfxdata="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" filled="f" stroked="f">
                 <v:textbox style="mso-fit-shape-to-text:t">
                   <w:txbxContent>
                     <w:p>
@@ -2244,98 +2314,841 @@
     <w:p>
       <w:pPr>
         <w:rPr>
-          <w:rFonts w:ascii="游ゴシック Medium" w:eastAsia="游ゴシック Medium" w:hAnsi="游ゴシック Medium"/>
-        </w:rPr>
-      </w:pPr>
-    </w:p>
-    <w:p>
-      <w:pPr>
-        <w:rPr>
-          <w:rFonts w:ascii="游ゴシック Medium" w:eastAsia="游ゴシック Medium" w:hAnsi="游ゴシック Medium" w:hint="eastAsia"/>
-        </w:rPr>
-      </w:pPr>
-    </w:p>
-    <w:p>
-      <w:pPr>
-        <w:rPr>
-          <w:rFonts w:ascii="游ゴシック Medium" w:eastAsia="游ゴシック Medium" w:hAnsi="游ゴシック Medium"/>
-        </w:rPr>
-      </w:pPr>
-    </w:p>
-    <w:p>
-      <w:pPr>
-        <w:rPr>
-          <w:rFonts w:ascii="游ゴシック Medium" w:eastAsia="游ゴシック Medium" w:hAnsi="游ゴシック Medium"/>
-        </w:rPr>
-      </w:pPr>
-    </w:p>
-    <w:p>
-      <w:pPr>
-        <w:rPr>
-          <w:rFonts w:ascii="游ゴシック Medium" w:eastAsia="游ゴシック Medium" w:hAnsi="游ゴシック Medium"/>
-        </w:rPr>
-      </w:pPr>
-    </w:p>
-    <w:p>
-      <w:pPr>
-        <w:rPr>
-          <w:rFonts w:ascii="游ゴシック Medium" w:eastAsia="游ゴシック Medium" w:hAnsi="游ゴシック Medium"/>
-        </w:rPr>
-      </w:pPr>
-    </w:p>
-    <w:p>
-      <w:pPr>
-        <w:rPr>
-          <w:rFonts w:ascii="游ゴシック Medium" w:eastAsia="游ゴシック Medium" w:hAnsi="游ゴシック Medium"/>
-        </w:rPr>
-      </w:pPr>
-    </w:p>
-    <w:p>
-      <w:pPr>
-        <w:rPr>
-          <w:rFonts w:ascii="游ゴシック Medium" w:eastAsia="游ゴシック Medium" w:hAnsi="游ゴシック Medium"/>
-        </w:rPr>
-      </w:pPr>
-    </w:p>
-    <w:p>
-      <w:pPr>
-        <w:rPr>
-          <w:rFonts w:ascii="游ゴシック Medium" w:eastAsia="游ゴシック Medium" w:hAnsi="游ゴシック Medium"/>
-        </w:rPr>
-      </w:pPr>
-    </w:p>
-    <w:p>
-      <w:pPr>
-        <w:rPr>
-          <w:rFonts w:ascii="游ゴシック Medium" w:eastAsia="游ゴシック Medium" w:hAnsi="游ゴシック Medium"/>
-        </w:rPr>
-      </w:pPr>
-    </w:p>
-    <w:p>
-      <w:pPr>
-        <w:rPr>
-          <w:rFonts w:ascii="游ゴシック Medium" w:eastAsia="游ゴシック Medium" w:hAnsi="游ゴシック Medium"/>
-        </w:rPr>
-      </w:pPr>
-    </w:p>
-    <w:p>
-      <w:pPr>
-        <w:rPr>
-          <w:rFonts w:ascii="游ゴシック Medium" w:eastAsia="游ゴシック Medium" w:hAnsi="游ゴシック Medium"/>
-        </w:rPr>
-      </w:pPr>
-    </w:p>
-    <w:p>
-      <w:pPr>
-        <w:rPr>
-          <w:rFonts w:ascii="游ゴシック Medium" w:eastAsia="游ゴシック Medium" w:hAnsi="游ゴシック Medium"/>
-        </w:rPr>
-      </w:pPr>
-    </w:p>
-    <w:p>
-      <w:pPr>
-        <w:rPr>
-          <w:rFonts w:ascii="游ゴシック Medium" w:eastAsia="游ゴシック Medium" w:hAnsi="游ゴシック Medium" w:hint="eastAsia"/>
+          <w:rFonts w:ascii="游ゴシック Medium" w:eastAsia="游ゴシック Medium" w:hAnsi="游ゴシック Medium" w:hint="eastAsia"/>
+          <w:b/>
+          <w:bCs/>
+        </w:rPr>
+      </w:pPr>
+      <w:r>
+        <w:rPr>
+          <w:rFonts w:ascii="游ゴシック Medium" w:eastAsia="游ゴシック Medium" w:hAnsi="游ゴシック Medium" w:hint="eastAsia"/>
+          <w:b/>
+          <w:bCs/>
+        </w:rPr>
+        <w:lastRenderedPageBreak/>
+        <w:t>【SourceTree上のマージ手順紹介】</w:t>
+      </w:r>
+    </w:p>
+    <w:p>
+      <w:pPr>
+        <w:rPr>
+          <w:rFonts w:ascii="游ゴシック Medium" w:eastAsia="游ゴシック Medium" w:hAnsi="游ゴシック Medium" w:hint="eastAsia"/>
+        </w:rPr>
+      </w:pPr>
+      <w:r>
+        <w:rPr>
+          <w:rFonts w:ascii="游ゴシック Medium" w:eastAsia="游ゴシック Medium" w:hAnsi="游ゴシック Medium" w:hint="eastAsia"/>
+        </w:rPr>
+        <w:t>例)mainブランチ　←　自分のブランチ</w:t>
+      </w:r>
+    </w:p>
+    <w:p>
+      <w:pPr>
+        <w:rPr>
+          <w:rFonts w:ascii="游ゴシック Medium" w:eastAsia="游ゴシック Medium" w:hAnsi="游ゴシック Medium" w:hint="eastAsia"/>
+        </w:rPr>
+      </w:pPr>
+      <w:r>
+        <w:rPr>
+          <w:rFonts w:ascii="游ゴシック Medium" w:eastAsia="游ゴシック Medium" w:hAnsi="游ゴシック Medium" w:hint="eastAsia"/>
+        </w:rPr>
+        <w:t>①作業を行ったブランチからmainブランチにまず切り替えます。</w:t>
+      </w:r>
+    </w:p>
+    <w:p>
+      <w:pPr>
+        <w:rPr>
+          <w:rFonts w:ascii="游ゴシック Medium" w:eastAsia="游ゴシック Medium" w:hAnsi="游ゴシック Medium"/>
+        </w:rPr>
+      </w:pPr>
+      <w:r>
+        <w:rPr>
+          <w:rFonts w:ascii="游ゴシック Medium" w:eastAsia="游ゴシック Medium" w:hAnsi="游ゴシック Medium"/>
+        </w:rPr>
+        <w:drawing>
+          <wp:anchor distT="0" distB="0" distL="114300" distR="114300" simplePos="0" relativeHeight="251684864" behindDoc="0" locked="0" layoutInCell="1" allowOverlap="1" wp14:anchorId="755E4EAC" wp14:editId="1A54B8C0">
+            <wp:simplePos x="0" y="0"/>
+            <wp:positionH relativeFrom="margin">
+              <wp:posOffset>3152024</wp:posOffset>
+            </wp:positionH>
+            <wp:positionV relativeFrom="paragraph">
+              <wp:posOffset>2886</wp:posOffset>
+            </wp:positionV>
+            <wp:extent cx="2518898" cy="1981200"/>
+            <wp:effectExtent l="0" t="0" r="0" b="0"/>
+            <wp:wrapNone/>
+            <wp:docPr id="20" name="図 20" descr="グラフィカル ユーザー インターフェイス, アプリケーション, Word&#10;&#10;自動的に生成された説明"/>
+            <wp:cNvGraphicFramePr>
+              <a:graphicFrameLocks xmlns:a="http://schemas.openxmlformats.org/drawingml/2006/main" noChangeAspect="1"/>
+            </wp:cNvGraphicFramePr>
+            <a:graphic xmlns:a="http://schemas.openxmlformats.org/drawingml/2006/main">
+              <a:graphicData uri="http://schemas.openxmlformats.org/drawingml/2006/picture">
+                <pic:pic xmlns:pic="http://schemas.openxmlformats.org/drawingml/2006/picture">
+                  <pic:nvPicPr>
+                    <pic:cNvPr id="20" name="図 20" descr="グラフィカル ユーザー インターフェイス, アプリケーション, Word&#10;&#10;自動的に生成された説明"/>
+                    <pic:cNvPicPr/>
+                  </pic:nvPicPr>
+                  <pic:blipFill>
+                    <a:blip r:embed="rId14">
+                      <a:extLst>
+                        <a:ext uri="{28A0092B-C50C-407E-A947-70E740481C1C}">
+                          <a14:useLocalDpi xmlns:a14="http://schemas.microsoft.com/office/drawing/2010/main" val="0"/>
+                        </a:ext>
+                      </a:extLst>
+                    </a:blip>
+                    <a:stretch>
+                      <a:fillRect/>
+                    </a:stretch>
+                  </pic:blipFill>
+                  <pic:spPr>
+                    <a:xfrm>
+                      <a:off x="0" y="0"/>
+                      <a:ext cx="2518898" cy="1981200"/>
+                    </a:xfrm>
+                    <a:prstGeom prst="rect">
+                      <a:avLst/>
+                    </a:prstGeom>
+                  </pic:spPr>
+                </pic:pic>
+              </a:graphicData>
+            </a:graphic>
+            <wp14:sizeRelH relativeFrom="margin">
+              <wp14:pctWidth>0</wp14:pctWidth>
+            </wp14:sizeRelH>
+            <wp14:sizeRelV relativeFrom="margin">
+              <wp14:pctHeight>0</wp14:pctHeight>
+            </wp14:sizeRelV>
+          </wp:anchor>
+        </w:drawing>
+      </w:r>
+      <w:r>
+        <w:drawing>
+          <wp:anchor distT="0" distB="0" distL="114300" distR="114300" simplePos="0" relativeHeight="251682816" behindDoc="0" locked="0" layoutInCell="1" allowOverlap="1" wp14:anchorId="3D38B9BF" wp14:editId="10D70A09">
+            <wp:simplePos x="0" y="0"/>
+            <wp:positionH relativeFrom="margin">
+              <wp:align>left</wp:align>
+            </wp:positionH>
+            <wp:positionV relativeFrom="paragraph">
+              <wp:posOffset>52531</wp:posOffset>
+            </wp:positionV>
+            <wp:extent cx="2378620" cy="2043545"/>
+            <wp:effectExtent l="0" t="0" r="3175" b="0"/>
+            <wp:wrapNone/>
+            <wp:docPr id="18" name="図 18" descr="グラフィカル ユーザー インターフェイス, テキスト, アプリケーション&#10;&#10;自動的に生成された説明"/>
+            <wp:cNvGraphicFramePr>
+              <a:graphicFrameLocks xmlns:a="http://schemas.openxmlformats.org/drawingml/2006/main" noChangeAspect="1"/>
+            </wp:cNvGraphicFramePr>
+            <a:graphic xmlns:a="http://schemas.openxmlformats.org/drawingml/2006/main">
+              <a:graphicData uri="http://schemas.openxmlformats.org/drawingml/2006/picture">
+                <pic:pic xmlns:pic="http://schemas.openxmlformats.org/drawingml/2006/picture">
+                  <pic:nvPicPr>
+                    <pic:cNvPr id="18" name="図 18" descr="グラフィカル ユーザー インターフェイス, テキスト, アプリケーション&#10;&#10;自動的に生成された説明"/>
+                    <pic:cNvPicPr/>
+                  </pic:nvPicPr>
+                  <pic:blipFill>
+                    <a:blip r:embed="rId15">
+                      <a:extLst>
+                        <a:ext uri="{28A0092B-C50C-407E-A947-70E740481C1C}">
+                          <a14:useLocalDpi xmlns:a14="http://schemas.microsoft.com/office/drawing/2010/main" val="0"/>
+                        </a:ext>
+                      </a:extLst>
+                    </a:blip>
+                    <a:stretch>
+                      <a:fillRect/>
+                    </a:stretch>
+                  </pic:blipFill>
+                  <pic:spPr>
+                    <a:xfrm>
+                      <a:off x="0" y="0"/>
+                      <a:ext cx="2387128" cy="2050854"/>
+                    </a:xfrm>
+                    <a:prstGeom prst="rect">
+                      <a:avLst/>
+                    </a:prstGeom>
+                  </pic:spPr>
+                </pic:pic>
+              </a:graphicData>
+            </a:graphic>
+            <wp14:sizeRelH relativeFrom="margin">
+              <wp14:pctWidth>0</wp14:pctWidth>
+            </wp14:sizeRelH>
+            <wp14:sizeRelV relativeFrom="margin">
+              <wp14:pctHeight>0</wp14:pctHeight>
+            </wp14:sizeRelV>
+          </wp:anchor>
+        </w:drawing>
+      </w:r>
+    </w:p>
+    <w:p>
+      <w:pPr>
+        <w:rPr>
+          <w:rFonts w:ascii="游ゴシック Medium" w:eastAsia="游ゴシック Medium" w:hAnsi="游ゴシック Medium"/>
+        </w:rPr>
+      </w:pPr>
+    </w:p>
+    <w:p>
+      <w:pPr>
+        <w:rPr>
+          <w:rFonts w:ascii="游ゴシック Medium" w:eastAsia="游ゴシック Medium" w:hAnsi="游ゴシック Medium"/>
+        </w:rPr>
+      </w:pPr>
+    </w:p>
+    <w:p>
+      <w:pPr>
+        <w:rPr>
+          <w:rFonts w:ascii="游ゴシック Medium" w:eastAsia="游ゴシック Medium" w:hAnsi="游ゴシック Medium"/>
+        </w:rPr>
+      </w:pPr>
+      <w:r>
+        <w:rPr>
+          <w:rFonts w:ascii="游ゴシック Medium" w:eastAsia="游ゴシック Medium" w:hAnsi="游ゴシック Medium"/>
+          <w:noProof/>
+          <w:lang w:val="ja-JP"/>
+        </w:rPr>
+        <mc:AlternateContent>
+          <mc:Choice Requires="wps">
+            <w:drawing>
+              <wp:anchor distT="0" distB="0" distL="114300" distR="114300" simplePos="0" relativeHeight="251683840" behindDoc="0" locked="0" layoutInCell="1" allowOverlap="1" wp14:anchorId="349FBBA5" wp14:editId="6353FC43">
+                <wp:simplePos x="0" y="0"/>
+                <wp:positionH relativeFrom="column">
+                  <wp:posOffset>2541444</wp:posOffset>
+                </wp:positionH>
+                <wp:positionV relativeFrom="paragraph">
+                  <wp:posOffset>172663</wp:posOffset>
+                </wp:positionV>
+                <wp:extent cx="346363" cy="147204"/>
+                <wp:effectExtent l="0" t="19050" r="34925" b="43815"/>
+                <wp:wrapNone/>
+                <wp:docPr id="19" name="矢印: 右 19"/>
+                <wp:cNvGraphicFramePr/>
+                <a:graphic xmlns:a="http://schemas.openxmlformats.org/drawingml/2006/main">
+                  <a:graphicData uri="http://schemas.microsoft.com/office/word/2010/wordprocessingShape">
+                    <wps:wsp>
+                      <wps:cNvSpPr/>
+                      <wps:spPr>
+                        <a:xfrm>
+                          <a:off x="0" y="0"/>
+                          <a:ext cx="346363" cy="147204"/>
+                        </a:xfrm>
+                        <a:prstGeom prst="rightArrow">
+                          <a:avLst/>
+                        </a:prstGeom>
+                      </wps:spPr>
+                      <wps:style>
+                        <a:lnRef idx="2">
+                          <a:schemeClr val="dk1">
+                            <a:shade val="50000"/>
+                          </a:schemeClr>
+                        </a:lnRef>
+                        <a:fillRef idx="1">
+                          <a:schemeClr val="dk1"/>
+                        </a:fillRef>
+                        <a:effectRef idx="0">
+                          <a:schemeClr val="dk1"/>
+                        </a:effectRef>
+                        <a:fontRef idx="minor">
+                          <a:schemeClr val="lt1"/>
+                        </a:fontRef>
+                      </wps:style>
+                      <wps:bodyPr rot="0" spcFirstLastPara="0" vertOverflow="overflow" horzOverflow="overflow" vert="horz" wrap="square" lIns="91440" tIns="45720" rIns="91440" bIns="45720" numCol="1" spcCol="0" rtlCol="0" fromWordArt="0" anchor="ctr" anchorCtr="0" forceAA="0" compatLnSpc="1">
+                        <a:prstTxWarp prst="textNoShape">
+                          <a:avLst/>
+                        </a:prstTxWarp>
+                        <a:noAutofit/>
+                      </wps:bodyPr>
+                    </wps:wsp>
+                  </a:graphicData>
+                </a:graphic>
+                <wp14:sizeRelH relativeFrom="margin">
+                  <wp14:pctWidth>0</wp14:pctWidth>
+                </wp14:sizeRelH>
+                <wp14:sizeRelV relativeFrom="margin">
+                  <wp14:pctHeight>0</wp14:pctHeight>
+                </wp14:sizeRelV>
+              </wp:anchor>
+            </w:drawing>
+          </mc:Choice>
+          <mc:Fallback>
+            <w:pict>
+              <v:shapetype w14:anchorId="4D50E57D" id="_x0000_t13" coordsize="21600,21600" o:spt="13" adj="16200,5400" path="m@0,l@0@1,0@1,0@2@0@2@0,21600,21600,10800xe">
+                <v:stroke joinstyle="miter"/>
+                <v:formulas>
+                  <v:f eqn="val #0"/>
+                  <v:f eqn="val #1"/>
+                  <v:f eqn="sum height 0 #1"/>
+                  <v:f eqn="sum 10800 0 #1"/>
+                  <v:f eqn="sum width 0 #0"/>
+                  <v:f eqn="prod @4 @3 10800"/>
+                  <v:f eqn="sum width 0 @5"/>
+                </v:formulas>
+                <v:path o:connecttype="custom" o:connectlocs="@0,0;0,10800;@0,21600;21600,10800" o:connectangles="270,180,90,0" textboxrect="0,@1,@6,@2"/>
+                <v:handles>
+                  <v:h position="#0,#1" xrange="0,21600" yrange="0,10800"/>
+                </v:handles>
+              </v:shapetype>
+              <v:shape id="矢印: 右 19" o:spid="_x0000_s1026" type="#_x0000_t13" style="position:absolute;left:0;text-align:left;margin-left:200.1pt;margin-top:13.6pt;width:27.25pt;height:11.6pt;z-index:251683840;visibility:visible;mso-wrap-style:square;mso-width-percent:0;mso-height-percent:0;mso-wrap-distance-left:9pt;mso-wrap-distance-top:0;mso-wrap-distance-right:9pt;mso-wrap-distance-bottom:0;mso-position-horizontal:absolute;mso-position-horizontal-relative:text;mso-position-vertical:absolute;mso-position-vertical-relative:text;mso-width-percent:0;mso-height-percent:0;mso-width-relative:margin;mso-height-relative:margin;v-text-anchor:middle" o:gfxdata="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" adj="17010" fillcolor="black [3200]" strokecolor="black [1600]" strokeweight="2pt"/>
+            </w:pict>
+          </mc:Fallback>
+        </mc:AlternateContent>
+      </w:r>
+    </w:p>
+    <w:p>
+      <w:pPr>
+        <w:rPr>
+          <w:rFonts w:ascii="游ゴシック Medium" w:eastAsia="游ゴシック Medium" w:hAnsi="游ゴシック Medium"/>
+        </w:rPr>
+      </w:pPr>
+    </w:p>
+    <w:p>
+      <w:pPr>
+        <w:rPr>
+          <w:rFonts w:ascii="游ゴシック Medium" w:eastAsia="游ゴシック Medium" w:hAnsi="游ゴシック Medium"/>
+        </w:rPr>
+      </w:pPr>
+    </w:p>
+    <w:p>
+      <w:pPr>
+        <w:rPr>
+          <w:rFonts w:ascii="游ゴシック Medium" w:eastAsia="游ゴシック Medium" w:hAnsi="游ゴシック Medium"/>
+        </w:rPr>
+      </w:pPr>
+    </w:p>
+    <w:p>
+      <w:pPr>
+        <w:rPr>
+          <w:rFonts w:ascii="游ゴシック Medium" w:eastAsia="游ゴシック Medium" w:hAnsi="游ゴシック Medium"/>
+        </w:rPr>
+      </w:pPr>
+    </w:p>
+    <w:p>
+      <w:pPr>
+        <w:rPr>
+          <w:rFonts w:ascii="游ゴシック Medium" w:eastAsia="游ゴシック Medium" w:hAnsi="游ゴシック Medium"/>
+        </w:rPr>
+      </w:pPr>
+    </w:p>
+    <w:p>
+      <w:pPr>
+        <w:rPr>
+          <w:rFonts w:ascii="游ゴシック Medium" w:eastAsia="游ゴシック Medium" w:hAnsi="游ゴシック Medium" w:hint="eastAsia"/>
+        </w:rPr>
+      </w:pPr>
+      <w:r>
+        <w:rPr>
+          <w:rFonts w:ascii="游ゴシック Medium" w:eastAsia="游ゴシック Medium" w:hAnsi="游ゴシック Medium" w:hint="eastAsia"/>
+        </w:rPr>
+        <w:t>②</w:t>
+      </w:r>
+      <w:r>
+        <w:rPr>
+          <w:rFonts w:ascii="游ゴシック Medium" w:eastAsia="游ゴシック Medium" w:hAnsi="游ゴシック Medium" w:hint="eastAsia"/>
+        </w:rPr>
+        <w:t>上のプル、プッシュとかのボタンにあるマージをクリック</w:t>
+      </w:r>
+    </w:p>
+    <w:p>
+      <w:pPr>
+        <w:rPr>
+          <w:rFonts w:ascii="游ゴシック Medium" w:eastAsia="游ゴシック Medium" w:hAnsi="游ゴシック Medium"/>
+          <w:b/>
+          <w:bCs/>
+        </w:rPr>
+      </w:pPr>
+      <w:r>
+        <w:rPr>
+          <w:rFonts w:ascii="游ゴシック Medium" w:eastAsia="游ゴシック Medium" w:hAnsi="游ゴシック Medium"/>
+          <w:b/>
+          <w:bCs/>
+        </w:rPr>
+        <w:drawing>
+          <wp:anchor distT="0" distB="0" distL="114300" distR="114300" simplePos="0" relativeHeight="251685888" behindDoc="0" locked="0" layoutInCell="1" allowOverlap="1" wp14:anchorId="6C5D72B1" wp14:editId="76B6E481">
+            <wp:simplePos x="0" y="0"/>
+            <wp:positionH relativeFrom="column">
+              <wp:posOffset>546735</wp:posOffset>
+            </wp:positionH>
+            <wp:positionV relativeFrom="paragraph">
+              <wp:posOffset>4214</wp:posOffset>
+            </wp:positionV>
+            <wp:extent cx="2691254" cy="2033154"/>
+            <wp:effectExtent l="0" t="0" r="0" b="5715"/>
+            <wp:wrapNone/>
+            <wp:docPr id="21" name="図 21" descr="グラフィカル ユーザー インターフェイス, アプリケーション, Word&#10;&#10;自動的に生成された説明"/>
+            <wp:cNvGraphicFramePr>
+              <a:graphicFrameLocks xmlns:a="http://schemas.openxmlformats.org/drawingml/2006/main" noChangeAspect="1"/>
+            </wp:cNvGraphicFramePr>
+            <a:graphic xmlns:a="http://schemas.openxmlformats.org/drawingml/2006/main">
+              <a:graphicData uri="http://schemas.openxmlformats.org/drawingml/2006/picture">
+                <pic:pic xmlns:pic="http://schemas.openxmlformats.org/drawingml/2006/picture">
+                  <pic:nvPicPr>
+                    <pic:cNvPr id="21" name="図 21" descr="グラフィカル ユーザー インターフェイス, アプリケーション, Word&#10;&#10;自動的に生成された説明"/>
+                    <pic:cNvPicPr/>
+                  </pic:nvPicPr>
+                  <pic:blipFill>
+                    <a:blip r:embed="rId16">
+                      <a:extLst>
+                        <a:ext uri="{28A0092B-C50C-407E-A947-70E740481C1C}">
+                          <a14:useLocalDpi xmlns:a14="http://schemas.microsoft.com/office/drawing/2010/main" val="0"/>
+                        </a:ext>
+                      </a:extLst>
+                    </a:blip>
+                    <a:stretch>
+                      <a:fillRect/>
+                    </a:stretch>
+                  </pic:blipFill>
+                  <pic:spPr>
+                    <a:xfrm>
+                      <a:off x="0" y="0"/>
+                      <a:ext cx="2691254" cy="2033154"/>
+                    </a:xfrm>
+                    <a:prstGeom prst="rect">
+                      <a:avLst/>
+                    </a:prstGeom>
+                  </pic:spPr>
+                </pic:pic>
+              </a:graphicData>
+            </a:graphic>
+          </wp:anchor>
+        </w:drawing>
+      </w:r>
+    </w:p>
+    <w:p>
+      <w:pPr>
+        <w:rPr>
+          <w:rFonts w:ascii="游ゴシック Medium" w:eastAsia="游ゴシック Medium" w:hAnsi="游ゴシック Medium"/>
+        </w:rPr>
+      </w:pPr>
+      <w:r>
+        <w:rPr>
+          <w:rFonts w:ascii="游ゴシック Medium" w:eastAsia="游ゴシック Medium" w:hAnsi="游ゴシック Medium" w:hint="eastAsia"/>
+          <w:noProof/>
+        </w:rPr>
+        <mc:AlternateContent>
+          <mc:Choice Requires="wps">
+            <w:drawing>
+              <wp:anchor distT="45720" distB="45720" distL="114300" distR="114300" simplePos="0" relativeHeight="251688960" behindDoc="0" locked="0" layoutInCell="1" allowOverlap="1" wp14:anchorId="6CDBB514" wp14:editId="4BCCACC1">
+                <wp:simplePos x="0" y="0"/>
+                <wp:positionH relativeFrom="margin">
+                  <wp:posOffset>3310890</wp:posOffset>
+                </wp:positionH>
+                <wp:positionV relativeFrom="margin">
+                  <wp:posOffset>3892550</wp:posOffset>
+                </wp:positionV>
+                <wp:extent cx="1066800" cy="508000"/>
+                <wp:effectExtent l="0" t="0" r="0" b="5080"/>
+                <wp:wrapNone/>
+                <wp:docPr id="23" name="テキスト ボックス 2"/>
+                <wp:cNvGraphicFramePr>
+                  <a:graphicFrameLocks xmlns:a="http://schemas.openxmlformats.org/drawingml/2006/main"/>
+                </wp:cNvGraphicFramePr>
+                <a:graphic xmlns:a="http://schemas.openxmlformats.org/drawingml/2006/main">
+                  <a:graphicData uri="http://schemas.microsoft.com/office/word/2010/wordprocessingShape">
+                    <wps:wsp>
+                      <wps:cNvSpPr txBox="1">
+                        <a:spLocks noChangeArrowheads="1"/>
+                      </wps:cNvSpPr>
+                      <wps:spPr bwMode="auto">
+                        <a:xfrm>
+                          <a:off x="0" y="0"/>
+                          <a:ext cx="1066800" cy="508000"/>
+                        </a:xfrm>
+                        <a:prstGeom prst="rect">
+                          <a:avLst/>
+                        </a:prstGeom>
+                        <a:noFill/>
+                        <a:ln>
+                          <a:noFill/>
+                        </a:ln>
+                      </wps:spPr>
+                      <wps:style>
+                        <a:lnRef idx="0">
+                          <a:scrgbClr r="0" g="0" b="0"/>
+                        </a:lnRef>
+                        <a:fillRef idx="0">
+                          <a:scrgbClr r="0" g="0" b="0"/>
+                        </a:fillRef>
+                        <a:effectRef idx="0">
+                          <a:scrgbClr r="0" g="0" b="0"/>
+                        </a:effectRef>
+                        <a:fontRef idx="minor">
+                          <a:schemeClr val="dk1"/>
+                        </a:fontRef>
+                      </wps:style>
+                      <wps:txbx>
+                        <w:txbxContent>
+                          <w:p>
+                            <w:pPr>
+                              <w:rPr>
+                                <w:b/>
+                                <w:bCs/>
+                              </w:rPr>
+                            </w:pPr>
+                            <w:r>
+                              <w:rPr>
+                                <w:rFonts w:hint="eastAsia"/>
+                                <w:b/>
+                                <w:bCs/>
+                              </w:rPr>
+                              <w:t>これです</w:t>
+                            </w:r>
+                          </w:p>
+                        </w:txbxContent>
+                      </wps:txbx>
+                      <wps:bodyPr rot="0" vert="horz" wrap="square" lIns="91440" tIns="45720" rIns="91440" bIns="45720" anchor="t" anchorCtr="0">
+                        <a:spAutoFit/>
+                      </wps:bodyPr>
+                    </wps:wsp>
+                  </a:graphicData>
+                </a:graphic>
+                <wp14:sizeRelH relativeFrom="margin">
+                  <wp14:pctWidth>0</wp14:pctWidth>
+                </wp14:sizeRelH>
+                <wp14:sizeRelV relativeFrom="margin">
+                  <wp14:pctHeight>20000</wp14:pctHeight>
+                </wp14:sizeRelV>
+              </wp:anchor>
+            </w:drawing>
+          </mc:Choice>
+          <mc:Fallback>
+            <w:pict>
+              <v:shape w14:anchorId="6CDBB514" id="_x0000_s1031" type="#_x0000_t202" style="position:absolute;margin-left:260.7pt;margin-top:306.5pt;width:84pt;height:40pt;z-index:251688960;visibility:visible;mso-wrap-style:square;mso-width-percent:0;mso-height-percent:200;mso-wrap-distance-left:9pt;mso-wrap-distance-top:3.6pt;mso-wrap-distance-right:9pt;mso-wrap-distance-bottom:3.6pt;mso-position-horizontal:absolute;mso-position-horizontal-relative:margin;mso-position-vertical:absolute;mso-position-vertical-relative:margin;mso-width-percent:0;mso-height-percent:200;mso-width-relative:margin;mso-height-relative:margin;v-text-anchor:top" o:gfxdata="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" filled="f" stroked="f">
+                <v:textbox style="mso-fit-shape-to-text:t">
+                  <w:txbxContent>
+                    <w:p>
+                      <w:pPr>
+                        <w:rPr>
+                          <w:b/>
+                          <w:bCs/>
+                        </w:rPr>
+                      </w:pPr>
+                      <w:r>
+                        <w:rPr>
+                          <w:rFonts w:hint="eastAsia"/>
+                          <w:b/>
+                          <w:bCs/>
+                        </w:rPr>
+                        <w:t>これです</w:t>
+                      </w:r>
+                    </w:p>
+                  </w:txbxContent>
+                </v:textbox>
+                <w10:wrap anchorx="margin" anchory="margin"/>
+              </v:shape>
+            </w:pict>
+          </mc:Fallback>
+        </mc:AlternateContent>
+      </w:r>
+      <w:r>
+        <w:rPr>
+          <w:rFonts w:ascii="游ゴシック Medium" w:eastAsia="游ゴシック Medium" w:hAnsi="游ゴシック Medium"/>
+          <w:noProof/>
+          <w:lang w:val="ja-JP"/>
+        </w:rPr>
+        <mc:AlternateContent>
+          <mc:Choice Requires="wps">
+            <w:drawing>
+              <wp:anchor distT="0" distB="0" distL="114300" distR="114300" simplePos="0" relativeHeight="251686912" behindDoc="0" locked="0" layoutInCell="1" allowOverlap="1" wp14:anchorId="316B4ED5" wp14:editId="7C77A596">
+                <wp:simplePos x="0" y="0"/>
+                <wp:positionH relativeFrom="column">
+                  <wp:posOffset>2647604</wp:posOffset>
+                </wp:positionH>
+                <wp:positionV relativeFrom="paragraph">
+                  <wp:posOffset>37176</wp:posOffset>
+                </wp:positionV>
+                <wp:extent cx="504571" cy="481445"/>
+                <wp:effectExtent l="19050" t="19050" r="10160" b="13970"/>
+                <wp:wrapNone/>
+                <wp:docPr id="22" name="楕円 22"/>
+                <wp:cNvGraphicFramePr/>
+                <a:graphic xmlns:a="http://schemas.openxmlformats.org/drawingml/2006/main">
+                  <a:graphicData uri="http://schemas.microsoft.com/office/word/2010/wordprocessingShape">
+                    <wps:wsp>
+                      <wps:cNvSpPr/>
+                      <wps:spPr>
+                        <a:xfrm>
+                          <a:off x="0" y="0"/>
+                          <a:ext cx="504571" cy="481445"/>
+                        </a:xfrm>
+                        <a:prstGeom prst="ellipse">
+                          <a:avLst/>
+                        </a:prstGeom>
+                        <a:noFill/>
+                        <a:ln w="28575" cap="flat" cmpd="sng" algn="ctr">
+                          <a:solidFill>
+                            <a:srgbClr val="FF0000"/>
+                          </a:solidFill>
+                          <a:prstDash val="solid"/>
+                          <a:round/>
+                          <a:headEnd type="none" w="med" len="med"/>
+                          <a:tailEnd type="none" w="med" len="med"/>
+                        </a:ln>
+                      </wps:spPr>
+                      <wps:style>
+                        <a:lnRef idx="0">
+                          <a:scrgbClr r="0" g="0" b="0"/>
+                        </a:lnRef>
+                        <a:fillRef idx="0">
+                          <a:scrgbClr r="0" g="0" b="0"/>
+                        </a:fillRef>
+                        <a:effectRef idx="0">
+                          <a:scrgbClr r="0" g="0" b="0"/>
+                        </a:effectRef>
+                        <a:fontRef idx="minor">
+                          <a:schemeClr val="accent2"/>
+                        </a:fontRef>
+                      </wps:style>
+                      <wps:bodyPr rot="0" spcFirstLastPara="0" vertOverflow="overflow" horzOverflow="overflow" vert="horz" wrap="square" lIns="91440" tIns="45720" rIns="91440" bIns="45720" numCol="1" spcCol="0" rtlCol="0" fromWordArt="0" anchor="ctr" anchorCtr="0" forceAA="0" compatLnSpc="1">
+                        <a:prstTxWarp prst="textNoShape">
+                          <a:avLst/>
+                        </a:prstTxWarp>
+                        <a:noAutofit/>
+                      </wps:bodyPr>
+                    </wps:wsp>
+                  </a:graphicData>
+                </a:graphic>
+                <wp14:sizeRelH relativeFrom="margin">
+                  <wp14:pctWidth>0</wp14:pctWidth>
+                </wp14:sizeRelH>
+                <wp14:sizeRelV relativeFrom="margin">
+                  <wp14:pctHeight>0</wp14:pctHeight>
+                </wp14:sizeRelV>
+              </wp:anchor>
+            </w:drawing>
+          </mc:Choice>
+          <mc:Fallback>
+            <w:pict>
+              <v:oval w14:anchorId="0BC2714F" id="楕円 22" o:spid="_x0000_s1026" style="position:absolute;left:0;text-align:left;margin-left:208.45pt;margin-top:2.95pt;width:39.75pt;height:37.9pt;z-index:251686912;visibility:visible;mso-wrap-style:square;mso-width-percent:0;mso-height-percent:0;mso-wrap-distance-left:9pt;mso-wrap-distance-top:0;mso-wrap-distance-right:9pt;mso-wrap-distance-bottom:0;mso-position-horizontal:absolute;mso-position-horizontal-relative:text;mso-position-vertical:absolute;mso-position-vertical-relative:text;mso-width-percent:0;mso-height-percent:0;mso-width-relative:margin;mso-height-relative:margin;v-text-anchor:middle" o:gfxdata="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" filled="f" strokecolor="red" strokeweight="2.25pt"/>
+            </w:pict>
+          </mc:Fallback>
+        </mc:AlternateContent>
+      </w:r>
+    </w:p>
+    <w:p>
+      <w:pPr>
+        <w:rPr>
+          <w:rFonts w:ascii="游ゴシック Medium" w:eastAsia="游ゴシック Medium" w:hAnsi="游ゴシック Medium"/>
+        </w:rPr>
+      </w:pPr>
+    </w:p>
+    <w:p>
+      <w:pPr>
+        <w:rPr>
+          <w:rFonts w:ascii="游ゴシック Medium" w:eastAsia="游ゴシック Medium" w:hAnsi="游ゴシック Medium"/>
+        </w:rPr>
+      </w:pPr>
+    </w:p>
+    <w:p>
+      <w:pPr>
+        <w:rPr>
+          <w:rFonts w:ascii="游ゴシック Medium" w:eastAsia="游ゴシック Medium" w:hAnsi="游ゴシック Medium"/>
+        </w:rPr>
+      </w:pPr>
+    </w:p>
+    <w:p>
+      <w:pPr>
+        <w:rPr>
+          <w:rFonts w:ascii="游ゴシック Medium" w:eastAsia="游ゴシック Medium" w:hAnsi="游ゴシック Medium"/>
+        </w:rPr>
+      </w:pPr>
+    </w:p>
+    <w:p>
+      <w:pPr>
+        <w:rPr>
+          <w:rFonts w:ascii="游ゴシック Medium" w:eastAsia="游ゴシック Medium" w:hAnsi="游ゴシック Medium"/>
+        </w:rPr>
+      </w:pPr>
+    </w:p>
+    <w:p>
+      <w:pPr>
+        <w:rPr>
+          <w:rFonts w:ascii="游ゴシック Medium" w:eastAsia="游ゴシック Medium" w:hAnsi="游ゴシック Medium"/>
+        </w:rPr>
+      </w:pPr>
+    </w:p>
+    <w:p>
+      <w:pPr>
+        <w:rPr>
+          <w:rFonts w:ascii="游ゴシック Medium" w:eastAsia="游ゴシック Medium" w:hAnsi="游ゴシック Medium"/>
+        </w:rPr>
+      </w:pPr>
+      <w:r>
+        <w:rPr>
+          <w:rFonts w:ascii="游ゴシック Medium" w:eastAsia="游ゴシック Medium" w:hAnsi="游ゴシック Medium" w:hint="eastAsia"/>
+        </w:rPr>
+        <w:t>③下記のようなウィンドウがでるので、</w:t>
+      </w:r>
+      <w:r>
+        <w:rPr>
+          <w:rFonts w:ascii="游ゴシック Medium" w:eastAsia="游ゴシック Medium" w:hAnsi="游ゴシック Medium" w:hint="eastAsia"/>
+          <w:b/>
+          <w:bCs/>
+          <w:color w:val="FF0000"/>
+        </w:rPr>
+        <w:t>※</w:t>
+      </w:r>
+      <w:r>
+        <w:rPr>
+          <w:rFonts w:ascii="游ゴシック Medium" w:eastAsia="游ゴシック Medium" w:hAnsi="游ゴシック Medium" w:hint="eastAsia"/>
+          <w:b/>
+          <w:bCs/>
+          <w:color w:val="FF0000"/>
+          <w:u w:val="single"/>
+        </w:rPr>
+        <w:t>mainにつなげたいブランチを選ぶ</w:t>
+      </w:r>
+    </w:p>
+    <w:p>
+      <w:pPr>
+        <w:rPr>
+          <w:rFonts w:ascii="游ゴシック Medium" w:eastAsia="游ゴシック Medium" w:hAnsi="游ゴシック Medium"/>
+        </w:rPr>
+      </w:pPr>
+      <w:r>
+        <w:rPr>
+          <w:rFonts w:ascii="游ゴシック Medium" w:eastAsia="游ゴシック Medium" w:hAnsi="游ゴシック Medium"/>
+        </w:rPr>
+        <w:drawing>
+          <wp:anchor distT="0" distB="0" distL="114300" distR="114300" simplePos="0" relativeHeight="251689984" behindDoc="0" locked="0" layoutInCell="1" allowOverlap="1" wp14:anchorId="0867BD8F" wp14:editId="5A9C2686">
+            <wp:simplePos x="0" y="0"/>
+            <wp:positionH relativeFrom="margin">
+              <wp:posOffset>187037</wp:posOffset>
+            </wp:positionH>
+            <wp:positionV relativeFrom="paragraph">
+              <wp:posOffset>10333</wp:posOffset>
+            </wp:positionV>
+            <wp:extent cx="4613564" cy="1990605"/>
+            <wp:effectExtent l="0" t="0" r="0" b="0"/>
+            <wp:wrapNone/>
+            <wp:docPr id="24" name="図 24" descr="グラフィカル ユーザー インターフェイス, アプリケーション&#10;&#10;自動的に生成された説明"/>
+            <wp:cNvGraphicFramePr>
+              <a:graphicFrameLocks xmlns:a="http://schemas.openxmlformats.org/drawingml/2006/main" noChangeAspect="1"/>
+            </wp:cNvGraphicFramePr>
+            <a:graphic xmlns:a="http://schemas.openxmlformats.org/drawingml/2006/main">
+              <a:graphicData uri="http://schemas.openxmlformats.org/drawingml/2006/picture">
+                <pic:pic xmlns:pic="http://schemas.openxmlformats.org/drawingml/2006/picture">
+                  <pic:nvPicPr>
+                    <pic:cNvPr id="24" name="図 24" descr="グラフィカル ユーザー インターフェイス, アプリケーション&#10;&#10;自動的に生成された説明"/>
+                    <pic:cNvPicPr/>
+                  </pic:nvPicPr>
+                  <pic:blipFill rotWithShape="1">
+                    <a:blip r:embed="rId17">
+                      <a:extLst>
+                        <a:ext uri="{28A0092B-C50C-407E-A947-70E740481C1C}">
+                          <a14:useLocalDpi xmlns:a14="http://schemas.microsoft.com/office/drawing/2010/main" val="0"/>
+                        </a:ext>
+                      </a:extLst>
+                    </a:blip>
+                    <a:srcRect l="1782" t="5742" r="48450" b="52246"/>
+                    <a:stretch/>
+                  </pic:blipFill>
+                  <pic:spPr bwMode="auto">
+                    <a:xfrm>
+                      <a:off x="0" y="0"/>
+                      <a:ext cx="4627678" cy="1996695"/>
+                    </a:xfrm>
+                    <a:prstGeom prst="rect">
+                      <a:avLst/>
+                    </a:prstGeom>
+                    <a:ln>
+                      <a:noFill/>
+                    </a:ln>
+                    <a:extLst>
+                      <a:ext uri="{53640926-AAD7-44D8-BBD7-CCE9431645EC}">
+                        <a14:shadowObscured xmlns:a14="http://schemas.microsoft.com/office/drawing/2010/main"/>
+                      </a:ext>
+                    </a:extLst>
+                  </pic:spPr>
+                </pic:pic>
+              </a:graphicData>
+            </a:graphic>
+            <wp14:sizeRelH relativeFrom="margin">
+              <wp14:pctWidth>0</wp14:pctWidth>
+            </wp14:sizeRelH>
+            <wp14:sizeRelV relativeFrom="margin">
+              <wp14:pctHeight>0</wp14:pctHeight>
+            </wp14:sizeRelV>
+          </wp:anchor>
+        </w:drawing>
+      </w:r>
+    </w:p>
+    <w:p>
+      <w:pPr>
+        <w:rPr>
+          <w:rFonts w:ascii="游ゴシック Medium" w:eastAsia="游ゴシック Medium" w:hAnsi="游ゴシック Medium"/>
+        </w:rPr>
+      </w:pPr>
+    </w:p>
+    <w:p>
+      <w:pPr>
+        <w:rPr>
+          <w:rFonts w:ascii="游ゴシック Medium" w:eastAsia="游ゴシック Medium" w:hAnsi="游ゴシック Medium"/>
+        </w:rPr>
+      </w:pPr>
+    </w:p>
+    <w:p>
+      <w:pPr>
+        <w:rPr>
+          <w:rFonts w:ascii="游ゴシック Medium" w:eastAsia="游ゴシック Medium" w:hAnsi="游ゴシック Medium"/>
+        </w:rPr>
+      </w:pPr>
+    </w:p>
+    <w:p>
+      <w:pPr>
+        <w:rPr>
+          <w:rFonts w:ascii="游ゴシック Medium" w:eastAsia="游ゴシック Medium" w:hAnsi="游ゴシック Medium"/>
+        </w:rPr>
+      </w:pPr>
+    </w:p>
+    <w:p>
+      <w:pPr>
+        <w:rPr>
+          <w:rFonts w:ascii="游ゴシック Medium" w:eastAsia="游ゴシック Medium" w:hAnsi="游ゴシック Medium"/>
+        </w:rPr>
+      </w:pPr>
+    </w:p>
+    <w:p>
+      <w:pPr>
+        <w:rPr>
+          <w:rFonts w:ascii="游ゴシック Medium" w:eastAsia="游ゴシック Medium" w:hAnsi="游ゴシック Medium"/>
+        </w:rPr>
+      </w:pPr>
+    </w:p>
+    <w:p>
+      <w:pPr>
+        <w:rPr>
+          <w:rFonts w:ascii="游ゴシック Medium" w:eastAsia="游ゴシック Medium" w:hAnsi="游ゴシック Medium" w:hint="eastAsia"/>
+        </w:rPr>
+      </w:pPr>
+    </w:p>
+    <w:p>
+      <w:pPr>
+        <w:rPr>
+          <w:rFonts w:ascii="游ゴシック Medium" w:eastAsia="游ゴシック Medium" w:hAnsi="游ゴシック Medium"/>
+        </w:rPr>
+      </w:pPr>
+      <w:r>
+        <w:rPr>
+          <w:rFonts w:ascii="游ゴシック Medium" w:eastAsia="游ゴシック Medium" w:hAnsi="游ゴシック Medium" w:hint="eastAsia"/>
+        </w:rPr>
+        <w:t>④選択したら右下のOKボタンを押す。最後にmainをプッシュしたら完了です！</w:t>
+      </w:r>
+    </w:p>
+    <w:p>
+      <w:pPr>
+        <w:rPr>
+          <w:rFonts w:ascii="游ゴシック Medium" w:eastAsia="游ゴシック Medium" w:hAnsi="游ゴシック Medium" w:hint="eastAsia"/>
+        </w:rPr>
+      </w:pPr>
+      <w:r>
+        <w:rPr>
+          <w:rFonts w:ascii="游ゴシック Medium" w:eastAsia="游ゴシック Medium" w:hAnsi="游ゴシック Medium" w:hint="eastAsia"/>
+        </w:rPr>
+        <w:t>（ねっ！！簡単でしょ！！）</w:t>
+      </w:r>
+    </w:p>
+    <w:p>
+      <w:pPr>
+        <w:rPr>
+          <w:rFonts w:ascii="游ゴシック Medium" w:eastAsia="游ゴシック Medium" w:hAnsi="游ゴシック Medium"/>
         </w:rPr>
       </w:pPr>
     </w:p>
@@ -2585,7 +3398,7 @@
           </mc:Choice>
           <mc:Fallback>
             <w:pict>
-              <v:shape w14:anchorId="069094DE" id="_x0000_s1031" type="#_x0000_t202" style="position:absolute;margin-left:268.35pt;margin-top:487.05pt;width:112.35pt;height:40pt;z-index:251678720;visibility:visible;mso-wrap-style:square;mso-width-percent:0;mso-height-percent:200;mso-wrap-distance-left:9pt;mso-wrap-distance-top:3.6pt;mso-wrap-distance-right:9pt;mso-wrap-distance-bottom:3.6pt;mso-position-horizontal:absolute;mso-position-horizontal-relative:margin;mso-position-vertical:absolute;mso-position-vertical-relative:margin;mso-width-percent:0;mso-height-percent:200;mso-width-relative:margin;mso-height-relative:margin;v-text-anchor:top" o:gfxdata="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" filled="f" stroked="f">
+              <v:shape w14:anchorId="069094DE" id="_x0000_s1032" type="#_x0000_t202" style="position:absolute;margin-left:268.35pt;margin-top:487.05pt;width:112.35pt;height:40pt;z-index:251678720;visibility:visible;mso-wrap-style:square;mso-width-percent:0;mso-height-percent:200;mso-wrap-distance-left:9pt;mso-wrap-distance-top:3.6pt;mso-wrap-distance-right:9pt;mso-wrap-distance-bottom:3.6pt;mso-position-horizontal:absolute;mso-position-horizontal-relative:margin;mso-position-vertical:absolute;mso-position-vertical-relative:margin;mso-width-percent:0;mso-height-percent:200;mso-width-relative:margin;mso-height-relative:margin;v-text-anchor:top" o:gfxdata="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" filled="f" stroked="f">
                 <v:textbox style="mso-fit-shape-to-text:t">
                   <w:txbxContent>
                     <w:p>
@@ -2659,7 +3472,7 @@
                     <pic:cNvPicPr/>
                   </pic:nvPicPr>
                   <pic:blipFill>
-                    <a:blip r:embed="rId14">
+                    <a:blip r:embed="rId18">
                       <a:extLst>
                         <a:ext uri="{28A0092B-C50C-407E-A947-70E740481C1C}">
                           <a14:useLocalDpi xmlns:a14="http://schemas.microsoft.com/office/drawing/2010/main" val="0"/>
@@ -2721,7 +3534,7 @@
     </w:p>
     <w:p>
       <w:pPr>
-        <w:ind w:firstLineChars="50" w:firstLine="108"/>
+        <w:ind w:firstLineChars="50" w:firstLine="110"/>
         <w:rPr>
           <w:rFonts w:ascii="游ゴシック Medium" w:eastAsia="游ゴシック Medium" w:hAnsi="游ゴシック Medium"/>
           <w:b/>
@@ -2835,7 +3648,6 @@
         <w:rPr>
           <w:rFonts w:ascii="游ゴシック Medium" w:eastAsia="游ゴシック Medium" w:hAnsi="游ゴシック Medium" w:hint="eastAsia"/>
         </w:rPr>
-        <w:lastRenderedPageBreak/>
         <w:t>⑤</w:t>
       </w:r>
       <w:r>
@@ -3065,6 +3877,267 @@
           <w:rFonts w:ascii="游ゴシック Medium" w:eastAsia="游ゴシック Medium" w:hAnsi="游ゴシック Medium"/>
         </w:rPr>
       </w:pPr>
+    </w:p>
+    <w:p>
+      <w:pPr>
+        <w:rPr>
+          <w:rFonts w:ascii="游ゴシック Medium" w:eastAsia="游ゴシック Medium" w:hAnsi="游ゴシック Medium"/>
+        </w:rPr>
+      </w:pPr>
+      <w:r>
+        <w:rPr>
+          <w:rFonts w:ascii="游ゴシック Medium" w:eastAsia="游ゴシック Medium" w:hAnsi="游ゴシック Medium" w:hint="eastAsia"/>
+        </w:rPr>
+        <w:t>【作成手順】</w:t>
+      </w:r>
+    </w:p>
+    <w:p>
+      <w:pPr>
+        <w:pStyle w:val="a5"/>
+        <w:numPr>
+          <w:ilvl w:val="0"/>
+          <w:numId w:val="3"/>
+        </w:numPr>
+        <w:ind w:leftChars="0"/>
+        <w:rPr>
+          <w:rFonts w:ascii="游ゴシック Medium" w:eastAsia="游ゴシック Medium" w:hAnsi="游ゴシック Medium"/>
+        </w:rPr>
+      </w:pPr>
+      <w:r>
+        <w:drawing>
+          <wp:anchor distT="0" distB="0" distL="114300" distR="114300" simplePos="0" relativeHeight="251679744" behindDoc="0" locked="0" layoutInCell="1" allowOverlap="1" wp14:anchorId="04F41BB6" wp14:editId="2E634673">
+            <wp:simplePos x="0" y="0"/>
+            <wp:positionH relativeFrom="column">
+              <wp:posOffset>2492837</wp:posOffset>
+            </wp:positionH>
+            <wp:positionV relativeFrom="paragraph">
+              <wp:posOffset>5599</wp:posOffset>
+            </wp:positionV>
+            <wp:extent cx="3969327" cy="4264312"/>
+            <wp:effectExtent l="0" t="0" r="0" b="3175"/>
+            <wp:wrapNone/>
+            <wp:docPr id="15" name="図 15" descr="グラフィカル ユーザー インターフェイス, アプリケーション&#10;&#10;自動的に生成された説明"/>
+            <wp:cNvGraphicFramePr>
+              <a:graphicFrameLocks xmlns:a="http://schemas.openxmlformats.org/drawingml/2006/main" noChangeAspect="1"/>
+            </wp:cNvGraphicFramePr>
+            <a:graphic xmlns:a="http://schemas.openxmlformats.org/drawingml/2006/main">
+              <a:graphicData uri="http://schemas.openxmlformats.org/drawingml/2006/picture">
+                <pic:pic xmlns:pic="http://schemas.openxmlformats.org/drawingml/2006/picture">
+                  <pic:nvPicPr>
+                    <pic:cNvPr id="15" name="図 15" descr="グラフィカル ユーザー インターフェイス, アプリケーション&#10;&#10;自動的に生成された説明"/>
+                    <pic:cNvPicPr/>
+                  </pic:nvPicPr>
+                  <pic:blipFill>
+                    <a:blip r:embed="rId19">
+                      <a:extLst>
+                        <a:ext uri="{28A0092B-C50C-407E-A947-70E740481C1C}">
+                          <a14:useLocalDpi xmlns:a14="http://schemas.microsoft.com/office/drawing/2010/main" val="0"/>
+                        </a:ext>
+                      </a:extLst>
+                    </a:blip>
+                    <a:stretch>
+                      <a:fillRect/>
+                    </a:stretch>
+                  </pic:blipFill>
+                  <pic:spPr>
+                    <a:xfrm>
+                      <a:off x="0" y="0"/>
+                      <a:ext cx="3969327" cy="4264312"/>
+                    </a:xfrm>
+                    <a:prstGeom prst="rect">
+                      <a:avLst/>
+                    </a:prstGeom>
+                  </pic:spPr>
+                </pic:pic>
+              </a:graphicData>
+            </a:graphic>
+            <wp14:sizeRelH relativeFrom="margin">
+              <wp14:pctWidth>0</wp14:pctWidth>
+            </wp14:sizeRelH>
+            <wp14:sizeRelV relativeFrom="margin">
+              <wp14:pctHeight>0</wp14:pctHeight>
+            </wp14:sizeRelV>
+          </wp:anchor>
+        </w:drawing>
+      </w:r>
+      <w:r>
+        <w:rPr>
+          <w:rFonts w:ascii="游ゴシック Medium" w:eastAsia="游ゴシック Medium" w:hAnsi="游ゴシック Medium" w:hint="eastAsia"/>
+        </w:rPr>
+        <w:t>プロジェクトタブで右クリック</w:t>
+      </w:r>
+    </w:p>
+    <w:p>
+      <w:pPr>
+        <w:pStyle w:val="a5"/>
+        <w:numPr>
+          <w:ilvl w:val="0"/>
+          <w:numId w:val="3"/>
+        </w:numPr>
+        <w:ind w:leftChars="0"/>
+        <w:rPr>
+          <w:rFonts w:ascii="游ゴシック Medium" w:eastAsia="游ゴシック Medium" w:hAnsi="游ゴシック Medium"/>
+        </w:rPr>
+      </w:pPr>
+      <w:r>
+        <w:rPr>
+          <w:rFonts w:ascii="游ゴシック Medium" w:eastAsia="游ゴシック Medium" w:hAnsi="游ゴシック Medium" w:hint="eastAsia"/>
+        </w:rPr>
+        <w:t>Create(作成)</w:t>
+      </w:r>
+    </w:p>
+    <w:p>
+      <w:pPr>
+        <w:pStyle w:val="a5"/>
+        <w:numPr>
+          <w:ilvl w:val="0"/>
+          <w:numId w:val="3"/>
+        </w:numPr>
+        <w:ind w:leftChars="0"/>
+        <w:rPr>
+          <w:rFonts w:ascii="游ゴシック Medium" w:eastAsia="游ゴシック Medium" w:hAnsi="游ゴシック Medium"/>
+        </w:rPr>
+      </w:pPr>
+      <w:r>
+        <w:rPr>
+          <w:rFonts w:ascii="游ゴシック Medium" w:eastAsia="游ゴシック Medium" w:hAnsi="游ゴシック Medium" w:hint="eastAsia"/>
+        </w:rPr>
+        <w:t>TempleteScript</w:t>
+      </w:r>
+    </w:p>
+    <w:p>
+      <w:pPr>
+        <w:pStyle w:val="a5"/>
+        <w:numPr>
+          <w:ilvl w:val="0"/>
+          <w:numId w:val="3"/>
+        </w:numPr>
+        <w:ind w:leftChars="0"/>
+        <w:rPr>
+          <w:rFonts w:ascii="游ゴシック Medium" w:eastAsia="游ゴシック Medium" w:hAnsi="游ゴシック Medium"/>
+        </w:rPr>
+      </w:pPr>
+      <w:r>
+        <w:rPr>
+          <w:rFonts w:ascii="游ゴシック Medium" w:eastAsia="游ゴシック Medium" w:hAnsi="游ゴシック Medium" w:hint="eastAsia"/>
+        </w:rPr>
+        <w:t>好きなテンプレートを選択</w:t>
+      </w:r>
+    </w:p>
+    <w:p>
+      <w:pPr>
+        <w:rPr>
+          <w:rFonts w:ascii="游ゴシック Medium" w:eastAsia="游ゴシック Medium" w:hAnsi="游ゴシック Medium" w:hint="eastAsia"/>
+        </w:rPr>
+      </w:pPr>
+    </w:p>
+    <w:p>
+      <w:pPr>
+        <w:rPr>
+          <w:rFonts w:ascii="游ゴシック Medium" w:eastAsia="游ゴシック Medium" w:hAnsi="游ゴシック Medium"/>
+        </w:rPr>
+      </w:pPr>
+      <w:r>
+        <w:rPr>
+          <w:rFonts w:ascii="游ゴシック Medium" w:eastAsia="游ゴシック Medium" w:hAnsi="游ゴシック Medium" w:hint="eastAsia"/>
+        </w:rPr>
+        <w:t>今後もテンプレートが増えるかも</w:t>
+      </w:r>
+    </w:p>
+    <w:p>
+      <w:pPr>
+        <w:rPr>
+          <w:rFonts w:ascii="游ゴシック Medium" w:eastAsia="游ゴシック Medium" w:hAnsi="游ゴシック Medium"/>
+        </w:rPr>
+      </w:pPr>
+      <w:r>
+        <w:rPr>
+          <w:rFonts w:ascii="游ゴシック Medium" w:eastAsia="游ゴシック Medium" w:hAnsi="游ゴシック Medium" w:hint="eastAsia"/>
+        </w:rPr>
+        <w:t>しれないです。</w:t>
+      </w:r>
+    </w:p>
+    <w:p>
+      <w:pPr>
+        <w:rPr>
+          <w:rFonts w:ascii="游ゴシック Medium" w:eastAsia="游ゴシック Medium" w:hAnsi="游ゴシック Medium"/>
+        </w:rPr>
+      </w:pPr>
+      <w:r>
+        <w:rPr>
+          <w:rFonts w:ascii="游ゴシック Medium" w:eastAsia="游ゴシック Medium" w:hAnsi="游ゴシック Medium" w:hint="eastAsia"/>
+        </w:rPr>
+        <w:t>「このテンプレート作れ!」って</w:t>
+      </w:r>
+    </w:p>
+    <w:p>
+      <w:pPr>
+        <w:rPr>
+          <w:rFonts w:ascii="游ゴシック Medium" w:eastAsia="游ゴシック Medium" w:hAnsi="游ゴシック Medium"/>
+        </w:rPr>
+      </w:pPr>
+      <w:r>
+        <w:rPr>
+          <w:rFonts w:ascii="游ゴシック Medium" w:eastAsia="游ゴシック Medium" w:hAnsi="游ゴシック Medium" w:hint="eastAsia"/>
+        </w:rPr>
+        <w:t>要望を随時受付中！</w:t>
+      </w:r>
+    </w:p>
+    <w:p>
+      <w:pPr>
+        <w:rPr>
+          <w:rFonts w:ascii="游ゴシック Medium" w:eastAsia="游ゴシック Medium" w:hAnsi="游ゴシック Medium" w:hint="eastAsia"/>
+        </w:rPr>
+      </w:pPr>
+    </w:p>
+    <w:p>
+      <w:pPr>
+        <w:rPr>
+          <w:rFonts w:ascii="游ゴシック Medium" w:eastAsia="游ゴシック Medium" w:hAnsi="游ゴシック Medium"/>
+        </w:rPr>
+      </w:pPr>
+    </w:p>
+    <w:p>
+      <w:pPr>
+        <w:rPr>
+          <w:rFonts w:ascii="游ゴシック Medium" w:eastAsia="游ゴシック Medium" w:hAnsi="游ゴシック Medium"/>
+        </w:rPr>
+      </w:pPr>
+    </w:p>
+    <w:p>
+      <w:pPr>
+        <w:rPr>
+          <w:rFonts w:ascii="游ゴシック Medium" w:eastAsia="游ゴシック Medium" w:hAnsi="游ゴシック Medium"/>
+        </w:rPr>
+      </w:pPr>
+    </w:p>
+    <w:p>
+      <w:pPr>
+        <w:rPr>
+          <w:rFonts w:ascii="游ゴシック Medium" w:eastAsia="游ゴシック Medium" w:hAnsi="游ゴシック Medium"/>
+        </w:rPr>
+      </w:pPr>
+    </w:p>
+    <w:p>
+      <w:pPr>
+        <w:rPr>
+          <w:rFonts w:ascii="游ゴシック Medium" w:eastAsia="游ゴシック Medium" w:hAnsi="游ゴシック Medium"/>
+        </w:rPr>
+      </w:pPr>
+    </w:p>
+    <w:p>
+      <w:pPr>
+        <w:rPr>
+          <w:rFonts w:ascii="游ゴシック Medium" w:eastAsia="游ゴシック Medium" w:hAnsi="游ゴシック Medium"/>
+        </w:rPr>
+      </w:pPr>
+    </w:p>
+    <w:p>
+      <w:pPr>
+        <w:rPr>
+          <w:rFonts w:ascii="游ゴシック Medium" w:eastAsia="游ゴシック Medium" w:hAnsi="游ゴシック Medium"/>
+        </w:rPr>
+      </w:pPr>
       <w:r>
         <w:rPr>
           <w:rFonts w:hint="eastAsia"/>
@@ -3073,15 +4146,15 @@
         <mc:AlternateContent>
           <mc:Choice Requires="wps">
             <w:drawing>
-              <wp:anchor distT="45720" distB="45720" distL="114300" distR="114300" simplePos="0" relativeHeight="251681792" behindDoc="0" locked="0" layoutInCell="1" allowOverlap="1" wp14:anchorId="70E1DE87" wp14:editId="7A376B56">
+              <wp:anchor distT="45720" distB="45720" distL="114300" distR="114300" simplePos="0" relativeHeight="251681792" behindDoc="0" locked="0" layoutInCell="1" allowOverlap="1" wp14:anchorId="70E1DE87" wp14:editId="7DA2842D">
                 <wp:simplePos x="0" y="0"/>
                 <wp:positionH relativeFrom="margin">
-                  <wp:posOffset>2354291</wp:posOffset>
+                  <wp:posOffset>2305050</wp:posOffset>
                 </wp:positionH>
                 <wp:positionV relativeFrom="margin">
-                  <wp:posOffset>3744479</wp:posOffset>
+                  <wp:posOffset>4581525</wp:posOffset>
                 </wp:positionV>
-                <wp:extent cx="4558145" cy="508000"/>
+                <wp:extent cx="4558030" cy="508000"/>
                 <wp:effectExtent l="0" t="0" r="0" b="5080"/>
                 <wp:wrapNone/>
                 <wp:docPr id="16" name="テキスト ボックス 2"/>
@@ -3097,7 +4170,7 @@
                       <wps:spPr bwMode="auto">
                         <a:xfrm>
                           <a:off x="0" y="0"/>
-                          <a:ext cx="4558145" cy="508000"/>
+                          <a:ext cx="4558030" cy="508000"/>
                         </a:xfrm>
                         <a:prstGeom prst="rect">
                           <a:avLst/>
@@ -3162,7 +4235,7 @@
           </mc:Choice>
           <mc:Fallback>
             <w:pict>
-              <v:shape w14:anchorId="70E1DE87" id="_x0000_s1032" type="#_x0000_t202" style="position:absolute;margin-left:185.4pt;margin-top:294.85pt;width:358.9pt;height:40pt;z-index:251681792;visibility:visible;mso-wrap-style:square;mso-width-percent:0;mso-height-percent:200;mso-wrap-distance-left:9pt;mso-wrap-distance-top:3.6pt;mso-wrap-distance-right:9pt;mso-wrap-distance-bottom:3.6pt;mso-position-horizontal:absolute;mso-position-horizontal-relative:margin;mso-position-vertical:absolute;mso-position-vertical-relative:margin;mso-width-percent:0;mso-height-percent:200;mso-width-relative:margin;mso-height-relative:margin;v-text-anchor:top" o:gfxdata="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" filled="f" stroked="f">
+              <v:shape w14:anchorId="70E1DE87" id="_x0000_s1033" type="#_x0000_t202" style="position:absolute;margin-left:181.5pt;margin-top:360.75pt;width:358.9pt;height:40pt;z-index:251681792;visibility:visible;mso-wrap-style:square;mso-width-percent:0;mso-height-percent:200;mso-wrap-distance-left:9pt;mso-wrap-distance-top:3.6pt;mso-wrap-distance-right:9pt;mso-wrap-distance-bottom:3.6pt;mso-position-horizontal:absolute;mso-position-horizontal-relative:margin;mso-position-vertical:absolute;mso-position-vertical-relative:margin;mso-width-percent:0;mso-height-percent:200;mso-width-relative:margin;mso-height-relative:margin;v-text-anchor:top" o:gfxdata="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" filled="f" stroked="f">
                 <v:textbox style="mso-fit-shape-to-text:t">
                   <w:txbxContent>
                     <w:p>
@@ -3200,302 +4273,6 @@
           <w:rFonts w:ascii="游ゴシック Medium" w:eastAsia="游ゴシック Medium" w:hAnsi="游ゴシック Medium"/>
         </w:rPr>
       </w:pPr>
-      <w:r>
-        <w:rPr>
-          <w:rFonts w:ascii="游ゴシック Medium" w:eastAsia="游ゴシック Medium" w:hAnsi="游ゴシック Medium" w:hint="eastAsia"/>
-        </w:rPr>
-        <w:t>【作成手順】</w:t>
-      </w:r>
-    </w:p>
-    <w:p>
-      <w:pPr>
-        <w:pStyle w:val="a5"/>
-        <w:numPr>
-          <w:ilvl w:val="0"/>
-          <w:numId w:val="3"/>
-        </w:numPr>
-        <w:ind w:leftChars="0"/>
-        <w:rPr>
-          <w:rFonts w:ascii="游ゴシック Medium" w:eastAsia="游ゴシック Medium" w:hAnsi="游ゴシック Medium"/>
-        </w:rPr>
-      </w:pPr>
-      <w:r>
-        <w:drawing>
-          <wp:anchor distT="0" distB="0" distL="114300" distR="114300" simplePos="0" relativeHeight="251679744" behindDoc="0" locked="0" layoutInCell="1" allowOverlap="1" wp14:anchorId="04F41BB6" wp14:editId="2E634673">
-            <wp:simplePos x="0" y="0"/>
-            <wp:positionH relativeFrom="column">
-              <wp:posOffset>2492837</wp:posOffset>
-            </wp:positionH>
-            <wp:positionV relativeFrom="paragraph">
-              <wp:posOffset>5599</wp:posOffset>
-            </wp:positionV>
-            <wp:extent cx="3969327" cy="4264312"/>
-            <wp:effectExtent l="0" t="0" r="0" b="3175"/>
-            <wp:wrapNone/>
-            <wp:docPr id="15" name="図 15" descr="グラフィカル ユーザー インターフェイス, アプリケーション&#10;&#10;自動的に生成された説明"/>
-            <wp:cNvGraphicFramePr>
-              <a:graphicFrameLocks xmlns:a="http://schemas.openxmlformats.org/drawingml/2006/main" noChangeAspect="1"/>
-            </wp:cNvGraphicFramePr>
-            <a:graphic xmlns:a="http://schemas.openxmlformats.org/drawingml/2006/main">
-              <a:graphicData uri="http://schemas.openxmlformats.org/drawingml/2006/picture">
-                <pic:pic xmlns:pic="http://schemas.openxmlformats.org/drawingml/2006/picture">
-                  <pic:nvPicPr>
-                    <pic:cNvPr id="15" name="図 15" descr="グラフィカル ユーザー インターフェイス, アプリケーション&#10;&#10;自動的に生成された説明"/>
-                    <pic:cNvPicPr/>
-                  </pic:nvPicPr>
-                  <pic:blipFill>
-                    <a:blip r:embed="rId15">
-                      <a:extLst>
-                        <a:ext uri="{28A0092B-C50C-407E-A947-70E740481C1C}">
-                          <a14:useLocalDpi xmlns:a14="http://schemas.microsoft.com/office/drawing/2010/main" val="0"/>
-                        </a:ext>
-                      </a:extLst>
-                    </a:blip>
-                    <a:stretch>
-                      <a:fillRect/>
-                    </a:stretch>
-                  </pic:blipFill>
-                  <pic:spPr>
-                    <a:xfrm>
-                      <a:off x="0" y="0"/>
-                      <a:ext cx="3969327" cy="4264312"/>
-                    </a:xfrm>
-                    <a:prstGeom prst="rect">
-                      <a:avLst/>
-                    </a:prstGeom>
-                  </pic:spPr>
-                </pic:pic>
-              </a:graphicData>
-            </a:graphic>
-            <wp14:sizeRelH relativeFrom="margin">
-              <wp14:pctWidth>0</wp14:pctWidth>
-            </wp14:sizeRelH>
-            <wp14:sizeRelV relativeFrom="margin">
-              <wp14:pctHeight>0</wp14:pctHeight>
-            </wp14:sizeRelV>
-          </wp:anchor>
-        </w:drawing>
-      </w:r>
-      <w:r>
-        <w:rPr>
-          <w:rFonts w:ascii="游ゴシック Medium" w:eastAsia="游ゴシック Medium" w:hAnsi="游ゴシック Medium" w:hint="eastAsia"/>
-        </w:rPr>
-        <w:t>プロジェクトタブで右クリック</w:t>
-      </w:r>
-    </w:p>
-    <w:p>
-      <w:pPr>
-        <w:pStyle w:val="a5"/>
-        <w:numPr>
-          <w:ilvl w:val="0"/>
-          <w:numId w:val="3"/>
-        </w:numPr>
-        <w:ind w:leftChars="0"/>
-        <w:rPr>
-          <w:rFonts w:ascii="游ゴシック Medium" w:eastAsia="游ゴシック Medium" w:hAnsi="游ゴシック Medium"/>
-        </w:rPr>
-      </w:pPr>
-      <w:r>
-        <w:rPr>
-          <w:rFonts w:ascii="游ゴシック Medium" w:eastAsia="游ゴシック Medium" w:hAnsi="游ゴシック Medium" w:hint="eastAsia"/>
-        </w:rPr>
-        <w:t>Create(作成)</w:t>
-      </w:r>
-    </w:p>
-    <w:p>
-      <w:pPr>
-        <w:pStyle w:val="a5"/>
-        <w:numPr>
-          <w:ilvl w:val="0"/>
-          <w:numId w:val="3"/>
-        </w:numPr>
-        <w:ind w:leftChars="0"/>
-        <w:rPr>
-          <w:rFonts w:ascii="游ゴシック Medium" w:eastAsia="游ゴシック Medium" w:hAnsi="游ゴシック Medium"/>
-        </w:rPr>
-      </w:pPr>
-      <w:r>
-        <w:rPr>
-          <w:rFonts w:ascii="游ゴシック Medium" w:eastAsia="游ゴシック Medium" w:hAnsi="游ゴシック Medium" w:hint="eastAsia"/>
-        </w:rPr>
-        <w:t>TempleteScript</w:t>
-      </w:r>
-    </w:p>
-    <w:p>
-      <w:pPr>
-        <w:pStyle w:val="a5"/>
-        <w:numPr>
-          <w:ilvl w:val="0"/>
-          <w:numId w:val="3"/>
-        </w:numPr>
-        <w:ind w:leftChars="0"/>
-        <w:rPr>
-          <w:rFonts w:ascii="游ゴシック Medium" w:eastAsia="游ゴシック Medium" w:hAnsi="游ゴシック Medium"/>
-        </w:rPr>
-      </w:pPr>
-      <w:r>
-        <w:rPr>
-          <w:rFonts w:ascii="游ゴシック Medium" w:eastAsia="游ゴシック Medium" w:hAnsi="游ゴシック Medium" w:hint="eastAsia"/>
-        </w:rPr>
-        <w:t>好きなテンプレートを選択</w:t>
-      </w:r>
-    </w:p>
-    <w:p>
-      <w:pPr>
-        <w:rPr>
-          <w:rFonts w:ascii="游ゴシック Medium" w:eastAsia="游ゴシック Medium" w:hAnsi="游ゴシック Medium" w:hint="eastAsia"/>
-        </w:rPr>
-      </w:pPr>
-    </w:p>
-    <w:p>
-      <w:pPr>
-        <w:rPr>
-          <w:rFonts w:ascii="游ゴシック Medium" w:eastAsia="游ゴシック Medium" w:hAnsi="游ゴシック Medium"/>
-        </w:rPr>
-      </w:pPr>
-      <w:r>
-        <w:rPr>
-          <w:rFonts w:ascii="游ゴシック Medium" w:eastAsia="游ゴシック Medium" w:hAnsi="游ゴシック Medium" w:hint="eastAsia"/>
-        </w:rPr>
-        <w:t>今後もテンプレートが増えるかも</w:t>
-      </w:r>
-    </w:p>
-    <w:p>
-      <w:pPr>
-        <w:rPr>
-          <w:rFonts w:ascii="游ゴシック Medium" w:eastAsia="游ゴシック Medium" w:hAnsi="游ゴシック Medium"/>
-        </w:rPr>
-      </w:pPr>
-      <w:r>
-        <w:rPr>
-          <w:rFonts w:ascii="游ゴシック Medium" w:eastAsia="游ゴシック Medium" w:hAnsi="游ゴシック Medium" w:hint="eastAsia"/>
-        </w:rPr>
-        <w:t>しれないです。</w:t>
-      </w:r>
-    </w:p>
-    <w:p>
-      <w:pPr>
-        <w:rPr>
-          <w:rFonts w:ascii="游ゴシック Medium" w:eastAsia="游ゴシック Medium" w:hAnsi="游ゴシック Medium"/>
-        </w:rPr>
-      </w:pPr>
-      <w:r>
-        <w:rPr>
-          <w:rFonts w:ascii="游ゴシック Medium" w:eastAsia="游ゴシック Medium" w:hAnsi="游ゴシック Medium" w:hint="eastAsia"/>
-        </w:rPr>
-        <w:t>「このテンプレート作れ!」って</w:t>
-      </w:r>
-    </w:p>
-    <w:p>
-      <w:pPr>
-        <w:rPr>
-          <w:rFonts w:ascii="游ゴシック Medium" w:eastAsia="游ゴシック Medium" w:hAnsi="游ゴシック Medium"/>
-        </w:rPr>
-      </w:pPr>
-      <w:r>
-        <w:rPr>
-          <w:rFonts w:ascii="游ゴシック Medium" w:eastAsia="游ゴシック Medium" w:hAnsi="游ゴシック Medium" w:hint="eastAsia"/>
-        </w:rPr>
-        <w:t>要望を随時受付中！</w:t>
-      </w:r>
-    </w:p>
-    <w:p>
-      <w:pPr>
-        <w:rPr>
-          <w:rFonts w:ascii="游ゴシック Medium" w:eastAsia="游ゴシック Medium" w:hAnsi="游ゴシック Medium" w:hint="eastAsia"/>
-        </w:rPr>
-      </w:pPr>
-    </w:p>
-    <w:p>
-      <w:pPr>
-        <w:rPr>
-          <w:rFonts w:ascii="游ゴシック Medium" w:eastAsia="游ゴシック Medium" w:hAnsi="游ゴシック Medium"/>
-        </w:rPr>
-      </w:pPr>
-    </w:p>
-    <w:p>
-      <w:pPr>
-        <w:rPr>
-          <w:rFonts w:ascii="游ゴシック Medium" w:eastAsia="游ゴシック Medium" w:hAnsi="游ゴシック Medium"/>
-        </w:rPr>
-      </w:pPr>
-    </w:p>
-    <w:p>
-      <w:pPr>
-        <w:rPr>
-          <w:rFonts w:ascii="游ゴシック Medium" w:eastAsia="游ゴシック Medium" w:hAnsi="游ゴシック Medium"/>
-        </w:rPr>
-      </w:pPr>
-    </w:p>
-    <w:p>
-      <w:pPr>
-        <w:rPr>
-          <w:rFonts w:ascii="游ゴシック Medium" w:eastAsia="游ゴシック Medium" w:hAnsi="游ゴシック Medium"/>
-        </w:rPr>
-      </w:pPr>
-    </w:p>
-    <w:p>
-      <w:pPr>
-        <w:rPr>
-          <w:rFonts w:ascii="游ゴシック Medium" w:eastAsia="游ゴシック Medium" w:hAnsi="游ゴシック Medium"/>
-        </w:rPr>
-      </w:pPr>
-    </w:p>
-    <w:p>
-      <w:pPr>
-        <w:rPr>
-          <w:rFonts w:ascii="游ゴシック Medium" w:eastAsia="游ゴシック Medium" w:hAnsi="游ゴシック Medium"/>
-        </w:rPr>
-      </w:pPr>
-    </w:p>
-    <w:p>
-      <w:pPr>
-        <w:rPr>
-          <w:rFonts w:ascii="游ゴシック Medium" w:eastAsia="游ゴシック Medium" w:hAnsi="游ゴシック Medium"/>
-        </w:rPr>
-      </w:pPr>
-    </w:p>
-    <w:p>
-      <w:pPr>
-        <w:rPr>
-          <w:rFonts w:ascii="游ゴシック Medium" w:eastAsia="游ゴシック Medium" w:hAnsi="游ゴシック Medium"/>
-        </w:rPr>
-      </w:pPr>
-    </w:p>
-    <w:p>
-      <w:pPr>
-        <w:rPr>
-          <w:rFonts w:ascii="游ゴシック Medium" w:eastAsia="游ゴシック Medium" w:hAnsi="游ゴシック Medium"/>
-        </w:rPr>
-      </w:pPr>
-    </w:p>
-    <w:p>
-      <w:pPr>
-        <w:rPr>
-          <w:rFonts w:ascii="游ゴシック Medium" w:eastAsia="游ゴシック Medium" w:hAnsi="游ゴシック Medium"/>
-        </w:rPr>
-      </w:pPr>
-    </w:p>
-    <w:p>
-      <w:pPr>
-        <w:rPr>
-          <w:rFonts w:ascii="游ゴシック Medium" w:eastAsia="游ゴシック Medium" w:hAnsi="游ゴシック Medium"/>
-        </w:rPr>
-      </w:pPr>
-    </w:p>
-    <w:p>
-      <w:pPr>
-        <w:rPr>
-          <w:rFonts w:ascii="游ゴシック Medium" w:eastAsia="游ゴシック Medium" w:hAnsi="游ゴシック Medium"/>
-        </w:rPr>
-      </w:pPr>
-    </w:p>
-    <w:p>
-      <w:pPr>
-        <w:rPr>
-          <w:rFonts w:ascii="游ゴシック Medium" w:eastAsia="游ゴシック Medium" w:hAnsi="游ゴシック Medium"/>
-        </w:rPr>
-      </w:pPr>
     </w:p>
     <w:p>
       <w:pPr>
@@ -3656,16 +4433,16 @@
     </w:lvl>
   </w:abstractNum>
   <w:abstractNum w:abstractNumId="1" w15:restartNumberingAfterBreak="0">
-    <w:nsid w:val="3CA54C06"/>
+    <w:nsid w:val="137C3D68"/>
     <w:multiLevelType w:val="hybridMultilevel"/>
-    <w:tmpl w:val="3AFE6EFC"/>
-    <w:lvl w:ilvl="0" w:tplc="3AD6A930">
+    <w:tmpl w:val="EB5EFD62"/>
+    <w:lvl w:ilvl="0" w:tplc="41060E6E">
       <w:start w:val="1"/>
-      <w:numFmt w:val="decimal"/>
-      <w:lvlText w:val="%1."/>
+      <w:numFmt w:val="decimalEnclosedCircle"/>
+      <w:lvlText w:val="%1"/>
       <w:lvlJc w:val="left"/>
       <w:pPr>
-        <w:ind w:left="180" w:hanging="180"/>
+        <w:ind w:left="360" w:hanging="360"/>
       </w:pPr>
       <w:rPr>
         <w:rFonts w:hint="default"/>
@@ -3745,16 +4522,16 @@
     </w:lvl>
   </w:abstractNum>
   <w:abstractNum w:abstractNumId="2" w15:restartNumberingAfterBreak="0">
-    <w:nsid w:val="6EDC2DF1"/>
+    <w:nsid w:val="3CA54C06"/>
     <w:multiLevelType w:val="hybridMultilevel"/>
-    <w:tmpl w:val="27400A1C"/>
-    <w:lvl w:ilvl="0" w:tplc="3DBA7FD2">
+    <w:tmpl w:val="3AFE6EFC"/>
+    <w:lvl w:ilvl="0" w:tplc="3AD6A930">
       <w:start w:val="1"/>
-      <w:numFmt w:val="decimalEnclosedCircle"/>
-      <w:lvlText w:val="%1"/>
+      <w:numFmt w:val="decimal"/>
+      <w:lvlText w:val="%1."/>
       <w:lvlJc w:val="left"/>
       <w:pPr>
-        <w:ind w:left="360" w:hanging="360"/>
+        <w:ind w:left="180" w:hanging="180"/>
       </w:pPr>
       <w:rPr>
         <w:rFonts w:hint="default"/>
@@ -3833,14 +4610,106 @@
       </w:pPr>
     </w:lvl>
   </w:abstractNum>
+  <w:abstractNum w:abstractNumId="3" w15:restartNumberingAfterBreak="0">
+    <w:nsid w:val="6EDC2DF1"/>
+    <w:multiLevelType w:val="hybridMultilevel"/>
+    <w:tmpl w:val="27400A1C"/>
+    <w:lvl w:ilvl="0" w:tplc="3DBA7FD2">
+      <w:start w:val="1"/>
+      <w:numFmt w:val="decimalEnclosedCircle"/>
+      <w:lvlText w:val="%1"/>
+      <w:lvlJc w:val="left"/>
+      <w:pPr>
+        <w:ind w:left="360" w:hanging="360"/>
+      </w:pPr>
+      <w:rPr>
+        <w:rFonts w:hint="default"/>
+      </w:rPr>
+    </w:lvl>
+    <w:lvl w:ilvl="1" w:tplc="04090017" w:tentative="1">
+      <w:start w:val="1"/>
+      <w:numFmt w:val="aiueoFullWidth"/>
+      <w:lvlText w:val="(%2)"/>
+      <w:lvlJc w:val="left"/>
+      <w:pPr>
+        <w:ind w:left="840" w:hanging="420"/>
+      </w:pPr>
+    </w:lvl>
+    <w:lvl w:ilvl="2" w:tplc="04090011" w:tentative="1">
+      <w:start w:val="1"/>
+      <w:numFmt w:val="decimalEnclosedCircle"/>
+      <w:lvlText w:val="%3"/>
+      <w:lvlJc w:val="left"/>
+      <w:pPr>
+        <w:ind w:left="1260" w:hanging="420"/>
+      </w:pPr>
+    </w:lvl>
+    <w:lvl w:ilvl="3" w:tplc="0409000F" w:tentative="1">
+      <w:start w:val="1"/>
+      <w:numFmt w:val="decimal"/>
+      <w:lvlText w:val="%4."/>
+      <w:lvlJc w:val="left"/>
+      <w:pPr>
+        <w:ind w:left="1680" w:hanging="420"/>
+      </w:pPr>
+    </w:lvl>
+    <w:lvl w:ilvl="4" w:tplc="04090017" w:tentative="1">
+      <w:start w:val="1"/>
+      <w:numFmt w:val="aiueoFullWidth"/>
+      <w:lvlText w:val="(%5)"/>
+      <w:lvlJc w:val="left"/>
+      <w:pPr>
+        <w:ind w:left="2100" w:hanging="420"/>
+      </w:pPr>
+    </w:lvl>
+    <w:lvl w:ilvl="5" w:tplc="04090011" w:tentative="1">
+      <w:start w:val="1"/>
+      <w:numFmt w:val="decimalEnclosedCircle"/>
+      <w:lvlText w:val="%6"/>
+      <w:lvlJc w:val="left"/>
+      <w:pPr>
+        <w:ind w:left="2520" w:hanging="420"/>
+      </w:pPr>
+    </w:lvl>
+    <w:lvl w:ilvl="6" w:tplc="0409000F" w:tentative="1">
+      <w:start w:val="1"/>
+      <w:numFmt w:val="decimal"/>
+      <w:lvlText w:val="%7."/>
+      <w:lvlJc w:val="left"/>
+      <w:pPr>
+        <w:ind w:left="2940" w:hanging="420"/>
+      </w:pPr>
+    </w:lvl>
+    <w:lvl w:ilvl="7" w:tplc="04090017" w:tentative="1">
+      <w:start w:val="1"/>
+      <w:numFmt w:val="aiueoFullWidth"/>
+      <w:lvlText w:val="(%8)"/>
+      <w:lvlJc w:val="left"/>
+      <w:pPr>
+        <w:ind w:left="3360" w:hanging="420"/>
+      </w:pPr>
+    </w:lvl>
+    <w:lvl w:ilvl="8" w:tplc="04090011" w:tentative="1">
+      <w:start w:val="1"/>
+      <w:numFmt w:val="decimalEnclosedCircle"/>
+      <w:lvlText w:val="%9"/>
+      <w:lvlJc w:val="left"/>
+      <w:pPr>
+        <w:ind w:left="3780" w:hanging="420"/>
+      </w:pPr>
+    </w:lvl>
+  </w:abstractNum>
   <w:num w:numId="1" w16cid:durableId="651639702">
-    <w:abstractNumId w:val="1"/>
+    <w:abstractNumId w:val="2"/>
   </w:num>
   <w:num w:numId="2" w16cid:durableId="1949727578">
     <w:abstractNumId w:val="0"/>
   </w:num>
   <w:num w:numId="3" w16cid:durableId="1545094028">
-    <w:abstractNumId w:val="2"/>
+    <w:abstractNumId w:val="3"/>
+  </w:num>
+  <w:num w:numId="4" w16cid:durableId="842471425">
+    <w:abstractNumId w:val="1"/>
   </w:num>
 </w:numbering>
 </file>
